--- a/fuentes/contenidos/grado08/guion01/CN_08_01_CO_REC70.docx
+++ b/fuentes/contenidos/grado08/guion01/CN_08_01_CO_REC70.docx
@@ -201,7 +201,14 @@
           <w:rFonts w:ascii="Arial" w:hAnsi="Arial" w:cs="Arial"/>
           <w:lang w:val="es-CO"/>
         </w:rPr>
-        <w:t>Relaciona los tipos de neuronas con su función</w:t>
+        <w:t xml:space="preserve">Relaciona los tipos de neurona </w:t>
+      </w:r>
+      <w:r>
+        <w:rPr>
+          <w:rFonts w:ascii="Arial" w:hAnsi="Arial" w:cs="Arial"/>
+          <w:lang w:val="es-CO"/>
+        </w:rPr>
+        <w:t>con su función</w:t>
       </w:r>
     </w:p>
     <w:p>
@@ -264,16 +271,24 @@
           <w:rFonts w:ascii="Arial" w:hAnsi="Arial" w:cs="Arial"/>
           <w:lang w:val="es-CO"/>
         </w:rPr>
-        <w:t xml:space="preserve">Actividad que sirve para reforzar la relación entre los tipos de neuronas y, su ubicación  y función.  </w:t>
-      </w:r>
-    </w:p>
-    <w:p>
-      <w:pPr>
+        <w:t>Actividad que sirve para reforzar</w:t>
+      </w:r>
+      <w:r>
         <w:rPr>
           <w:rFonts w:ascii="Arial" w:hAnsi="Arial" w:cs="Arial"/>
           <w:lang w:val="es-CO"/>
         </w:rPr>
-      </w:pPr>
+        <w:t xml:space="preserve"> </w:t>
+      </w:r>
+      <w:bookmarkStart w:id="0" w:name="_GoBack"/>
+      <w:bookmarkEnd w:id="0"/>
+      <w:r>
+        <w:rPr>
+          <w:rFonts w:ascii="Arial" w:hAnsi="Arial" w:cs="Arial"/>
+          <w:lang w:val="es-CO"/>
+        </w:rPr>
+        <w:t>la comprensión de la relación entre los tipos de neuronas y la función que desempeñan</w:t>
+      </w:r>
     </w:p>
     <w:p>
       <w:pPr>
@@ -1326,8 +1341,6 @@
                 <w:lang w:val="es-ES_tradnl"/>
               </w:rPr>
             </w:pPr>
-            <w:bookmarkStart w:id="0" w:name="_GoBack"/>
-            <w:bookmarkEnd w:id="0"/>
           </w:p>
         </w:tc>
         <w:tc>
@@ -2286,14 +2299,13 @@
     <w:tbl>
       <w:tblPr>
         <w:tblStyle w:val="Tablaconcuadrcula"/>
-        <w:tblW w:w="14498" w:type="dxa"/>
+        <w:tblW w:w="9848" w:type="dxa"/>
         <w:tblLook w:val="04A0" w:firstRow="1" w:lastRow="0" w:firstColumn="1" w:lastColumn="0" w:noHBand="0" w:noVBand="1"/>
       </w:tblPr>
       <w:tblGrid>
         <w:gridCol w:w="549"/>
         <w:gridCol w:w="4649"/>
         <w:gridCol w:w="4650"/>
-        <w:gridCol w:w="4650"/>
       </w:tblGrid>
       <w:tr>
         <w:trPr>
@@ -2372,20 +2384,6 @@
             </w:r>
           </w:p>
         </w:tc>
-        <w:tc>
-          <w:tcPr>
-            <w:tcW w:w="4650" w:type="dxa"/>
-            <w:vAlign w:val="center"/>
-          </w:tcPr>
-          <w:p>
-            <w:pPr>
-              <w:rPr>
-                <w:rFonts w:ascii="Arial" w:hAnsi="Arial" w:cs="Arial"/>
-                <w:lang w:val="es-ES_tradnl"/>
-              </w:rPr>
-            </w:pPr>
-          </w:p>
-        </w:tc>
       </w:tr>
       <w:tr>
         <w:trPr>
@@ -2464,20 +2462,6 @@
             </w:r>
           </w:p>
         </w:tc>
-        <w:tc>
-          <w:tcPr>
-            <w:tcW w:w="4650" w:type="dxa"/>
-            <w:vAlign w:val="center"/>
-          </w:tcPr>
-          <w:p>
-            <w:pPr>
-              <w:rPr>
-                <w:rFonts w:ascii="Arial" w:hAnsi="Arial" w:cs="Arial"/>
-                <w:lang w:val="es-ES_tradnl"/>
-              </w:rPr>
-            </w:pPr>
-          </w:p>
-        </w:tc>
       </w:tr>
       <w:tr>
         <w:trPr>
@@ -2548,20 +2532,6 @@
             </w:r>
           </w:p>
         </w:tc>
-        <w:tc>
-          <w:tcPr>
-            <w:tcW w:w="4650" w:type="dxa"/>
-            <w:vAlign w:val="center"/>
-          </w:tcPr>
-          <w:p>
-            <w:pPr>
-              <w:rPr>
-                <w:rFonts w:ascii="Arial" w:hAnsi="Arial" w:cs="Arial"/>
-                <w:lang w:val="es-ES_tradnl"/>
-              </w:rPr>
-            </w:pPr>
-          </w:p>
-        </w:tc>
       </w:tr>
       <w:tr>
         <w:trPr>
@@ -2632,20 +2602,6 @@
             </w:r>
           </w:p>
         </w:tc>
-        <w:tc>
-          <w:tcPr>
-            <w:tcW w:w="4650" w:type="dxa"/>
-            <w:vAlign w:val="center"/>
-          </w:tcPr>
-          <w:p>
-            <w:pPr>
-              <w:rPr>
-                <w:rFonts w:ascii="Arial" w:hAnsi="Arial" w:cs="Arial"/>
-                <w:lang w:val="es-ES_tradnl"/>
-              </w:rPr>
-            </w:pPr>
-          </w:p>
-        </w:tc>
       </w:tr>
       <w:tr>
         <w:trPr>
@@ -2691,7 +2647,7 @@
                 <w:rFonts w:ascii="Arial" w:hAnsi="Arial" w:cs="Arial"/>
                 <w:lang w:val="es-ES_tradnl"/>
               </w:rPr>
-              <w:t>Captan estímulos internos</w:t>
+              <w:t>Lleva la respuesta al órgano efector</w:t>
             </w:r>
           </w:p>
         </w:tc>
@@ -2712,106 +2668,8 @@
                 <w:rFonts w:ascii="Arial" w:hAnsi="Arial" w:cs="Arial"/>
                 <w:lang w:val="es-ES_tradnl"/>
               </w:rPr>
-              <w:t xml:space="preserve">Neuronas aferentes </w:t>
-            </w:r>
-          </w:p>
-        </w:tc>
-        <w:tc>
-          <w:tcPr>
-            <w:tcW w:w="4650" w:type="dxa"/>
-            <w:vAlign w:val="center"/>
-          </w:tcPr>
-          <w:p>
-            <w:pPr>
-              <w:rPr>
-                <w:rFonts w:ascii="Arial" w:hAnsi="Arial" w:cs="Arial"/>
-                <w:lang w:val="es-ES_tradnl"/>
-              </w:rPr>
-            </w:pPr>
-          </w:p>
-        </w:tc>
-      </w:tr>
-      <w:tr>
-        <w:trPr>
-          <w:cantSplit/>
-        </w:trPr>
-        <w:tc>
-          <w:tcPr>
-            <w:tcW w:w="549" w:type="dxa"/>
-            <w:shd w:val="clear" w:color="auto" w:fill="E6E6E6"/>
-            <w:vAlign w:val="center"/>
-          </w:tcPr>
-          <w:p>
-            <w:pPr>
-              <w:jc w:val="center"/>
-              <w:rPr>
-                <w:rFonts w:ascii="Arial" w:hAnsi="Arial" w:cs="Arial"/>
-                <w:lang w:val="es-ES_tradnl"/>
-              </w:rPr>
-            </w:pPr>
-            <w:r>
-              <w:rPr>
-                <w:rFonts w:ascii="Arial" w:hAnsi="Arial" w:cs="Arial"/>
-                <w:lang w:val="es-ES_tradnl"/>
-              </w:rPr>
-              <w:t>6</w:t>
-            </w:r>
-          </w:p>
-        </w:tc>
-        <w:tc>
-          <w:tcPr>
-            <w:tcW w:w="4649" w:type="dxa"/>
-            <w:vAlign w:val="center"/>
-          </w:tcPr>
-          <w:p>
-            <w:pPr>
-              <w:rPr>
-                <w:rFonts w:ascii="Arial" w:hAnsi="Arial" w:cs="Arial"/>
-                <w:lang w:val="es-ES_tradnl"/>
-              </w:rPr>
-            </w:pPr>
-            <w:r>
-              <w:rPr>
-                <w:rFonts w:ascii="Arial" w:hAnsi="Arial" w:cs="Arial"/>
-                <w:lang w:val="es-ES_tradnl"/>
-              </w:rPr>
-              <w:t>Lleva la respuesta al órgano efector</w:t>
-            </w:r>
-          </w:p>
-        </w:tc>
-        <w:tc>
-          <w:tcPr>
-            <w:tcW w:w="4650" w:type="dxa"/>
-            <w:vAlign w:val="center"/>
-          </w:tcPr>
-          <w:p>
-            <w:pPr>
-              <w:rPr>
-                <w:rFonts w:ascii="Arial" w:hAnsi="Arial" w:cs="Arial"/>
-                <w:lang w:val="es-ES_tradnl"/>
-              </w:rPr>
-            </w:pPr>
-            <w:r>
-              <w:rPr>
-                <w:rFonts w:ascii="Arial" w:hAnsi="Arial" w:cs="Arial"/>
-                <w:lang w:val="es-ES_tradnl"/>
-              </w:rPr>
               <w:t>Neurona motora</w:t>
             </w:r>
-          </w:p>
-        </w:tc>
-        <w:tc>
-          <w:tcPr>
-            <w:tcW w:w="4650" w:type="dxa"/>
-            <w:vAlign w:val="center"/>
-          </w:tcPr>
-          <w:p>
-            <w:pPr>
-              <w:rPr>
-                <w:rFonts w:ascii="Arial" w:hAnsi="Arial" w:cs="Arial"/>
-                <w:lang w:val="es-ES_tradnl"/>
-              </w:rPr>
-            </w:pPr>
           </w:p>
         </w:tc>
       </w:tr>

--- a/fuentes/contenidos/grado08/guion01/CN_08_01_CO_REC70.docx
+++ b/fuentes/contenidos/grado08/guion01/CN_08_01_CO_REC70.docx
@@ -17,7 +17,7 @@
           <w:b/>
           <w:lang w:val="es-ES_tradnl"/>
         </w:rPr>
-        <w:t>Ejercicio Genérico M1</w:t>
+        <w:t>Interactivo F10</w:t>
       </w:r>
       <w:r>
         <w:rPr>
@@ -25,7 +25,7 @@
           <w:b/>
           <w:lang w:val="es-ES_tradnl"/>
         </w:rPr>
-        <w:t>C</w:t>
+        <w:t xml:space="preserve">: </w:t>
       </w:r>
       <w:r>
         <w:rPr>
@@ -33,23 +33,7 @@
           <w:b/>
           <w:lang w:val="es-ES_tradnl"/>
         </w:rPr>
-        <w:t>: Texto a texto (frase</w:t>
-      </w:r>
-      <w:r>
-        <w:rPr>
-          <w:rFonts w:ascii="Arial" w:hAnsi="Arial" w:cs="Arial"/>
-          <w:b/>
-          <w:lang w:val="es-ES_tradnl"/>
-        </w:rPr>
-        <w:t>s</w:t>
-      </w:r>
-      <w:r>
-        <w:rPr>
-          <w:rFonts w:ascii="Arial" w:hAnsi="Arial" w:cs="Arial"/>
-          <w:b/>
-          <w:lang w:val="es-ES_tradnl"/>
-        </w:rPr>
-        <w:t>)</w:t>
+        <w:t>Trabajar un texto</w:t>
       </w:r>
     </w:p>
     <w:p>
@@ -102,7 +86,7 @@
       <w:r>
         <w:rPr>
           <w:rFonts w:ascii="Arial" w:hAnsi="Arial" w:cs="Arial"/>
-          <w:lang w:val="es-ES_tradnl"/>
+          <w:lang w:val="es-CO"/>
         </w:rPr>
         <w:t>CN_08_01_CO</w:t>
       </w:r>
@@ -169,55 +153,50 @@
           <w:highlight w:val="green"/>
           <w:lang w:val="es-ES_tradnl"/>
         </w:rPr>
-        <w:t>Título del recurso (</w:t>
-      </w:r>
-      <w:r>
-        <w:rPr>
-          <w:rFonts w:ascii="Arial" w:hAnsi="Arial" w:cs="Arial"/>
-          <w:b/>
+        <w:t>Título del recurso</w:t>
+      </w:r>
+      <w:r>
+        <w:rPr>
+          <w:rFonts w:ascii="Arial" w:hAnsi="Arial" w:cs="Arial"/>
           <w:highlight w:val="green"/>
           <w:lang w:val="es-ES_tradnl"/>
         </w:rPr>
-        <w:t>65</w:t>
-      </w:r>
-      <w:r>
-        <w:rPr>
-          <w:rFonts w:ascii="Arial" w:hAnsi="Arial" w:cs="Arial"/>
-          <w:highlight w:val="green"/>
-          <w:lang w:val="es-ES_tradnl"/>
-        </w:rPr>
-        <w:t xml:space="preserve"> caracteres máx.)</w:t>
-      </w:r>
-    </w:p>
-    <w:p>
-      <w:pPr>
-        <w:rPr>
-          <w:rFonts w:ascii="Arial" w:hAnsi="Arial" w:cs="Arial"/>
-          <w:lang w:val="es-CO"/>
-        </w:rPr>
-      </w:pPr>
-      <w:r>
-        <w:rPr>
-          <w:rFonts w:ascii="Arial" w:hAnsi="Arial" w:cs="Arial"/>
-          <w:lang w:val="es-CO"/>
-        </w:rPr>
-        <w:t xml:space="preserve">Relaciona los tipos de neurona </w:t>
-      </w:r>
-      <w:r>
-        <w:rPr>
-          <w:rFonts w:ascii="Arial" w:hAnsi="Arial" w:cs="Arial"/>
-          <w:lang w:val="es-CO"/>
-        </w:rPr>
-        <w:t>con su función</w:t>
-      </w:r>
-    </w:p>
-    <w:p>
-      <w:pPr>
-        <w:rPr>
-          <w:rFonts w:ascii="Arial" w:hAnsi="Arial" w:cs="Arial"/>
-          <w:lang w:val="es-CO"/>
-        </w:rPr>
-      </w:pPr>
+        <w:t xml:space="preserve"> </w:t>
+      </w:r>
+    </w:p>
+    <w:p>
+      <w:pPr>
+        <w:rPr>
+          <w:rFonts w:ascii="Arial" w:hAnsi="Arial" w:cs="Arial"/>
+          <w:lang w:val="es-ES_tradnl"/>
+        </w:rPr>
+      </w:pPr>
+      <w:r>
+        <w:rPr>
+          <w:rFonts w:ascii="Arial" w:hAnsi="Arial" w:cs="Arial"/>
+          <w:color w:val="000000"/>
+          <w:lang w:val="es-ES_tradnl"/>
+        </w:rPr>
+        <w:t>Los r</w:t>
+      </w:r>
+      <w:proofErr w:type="spellStart"/>
+      <w:r>
+        <w:rPr>
+          <w:rFonts w:ascii="Arial" w:hAnsi="Arial" w:cs="Arial"/>
+          <w:color w:val="000000"/>
+          <w:lang w:val="es-CO"/>
+        </w:rPr>
+        <w:t>eceptores</w:t>
+      </w:r>
+      <w:proofErr w:type="spellEnd"/>
+      <w:r>
+        <w:rPr>
+          <w:rFonts w:ascii="Arial" w:hAnsi="Arial" w:cs="Arial"/>
+          <w:color w:val="000000"/>
+          <w:lang w:val="es-CO"/>
+        </w:rPr>
+        <w:t xml:space="preserve"> internos</w:t>
+      </w:r>
     </w:p>
     <w:p>
       <w:pPr>
@@ -263,38 +242,26 @@
       <w:pPr>
         <w:rPr>
           <w:rFonts w:ascii="Arial" w:hAnsi="Arial" w:cs="Arial"/>
-          <w:lang w:val="es-CO"/>
-        </w:rPr>
-      </w:pPr>
-      <w:r>
-        <w:rPr>
-          <w:rFonts w:ascii="Arial" w:hAnsi="Arial" w:cs="Arial"/>
-          <w:lang w:val="es-CO"/>
-        </w:rPr>
-        <w:t>Actividad que sirve para reforzar</w:t>
-      </w:r>
-      <w:r>
-        <w:rPr>
-          <w:rFonts w:ascii="Arial" w:hAnsi="Arial" w:cs="Arial"/>
-          <w:lang w:val="es-CO"/>
-        </w:rPr>
-        <w:t xml:space="preserve"> </w:t>
+          <w:color w:val="000000"/>
+          <w:lang w:val="es-CO"/>
+        </w:rPr>
+      </w:pPr>
+      <w:r>
+        <w:rPr>
+          <w:rFonts w:ascii="Arial" w:hAnsi="Arial" w:cs="Arial"/>
+          <w:color w:val="000000"/>
+          <w:lang w:val="es-CO"/>
+        </w:rPr>
+        <w:t>Interactivo acerca de los receptores internos en el cuerpo humano</w:t>
       </w:r>
       <w:bookmarkStart w:id="0" w:name="_GoBack"/>
       <w:bookmarkEnd w:id="0"/>
-      <w:r>
-        <w:rPr>
-          <w:rFonts w:ascii="Arial" w:hAnsi="Arial" w:cs="Arial"/>
-          <w:lang w:val="es-CO"/>
-        </w:rPr>
-        <w:t>la comprensión de la relación entre los tipos de neuronas y la función que desempeñan</w:t>
-      </w:r>
-    </w:p>
-    <w:p>
-      <w:pPr>
-        <w:rPr>
-          <w:rFonts w:ascii="Arial" w:hAnsi="Arial" w:cs="Arial"/>
-          <w:lang w:val="es-ES_tradnl"/>
+    </w:p>
+    <w:p>
+      <w:pPr>
+        <w:rPr>
+          <w:rFonts w:ascii="Arial" w:hAnsi="Arial" w:cs="Arial"/>
+          <w:lang w:val="es-CO"/>
         </w:rPr>
       </w:pPr>
     </w:p>
@@ -327,30 +294,23 @@
           <w:highlight w:val="green"/>
           <w:lang w:val="es-ES_tradnl"/>
         </w:rPr>
-        <w:t>Palabras clave del recurso (separadas por comas ",")</w:t>
-      </w:r>
-    </w:p>
-    <w:p>
-      <w:pPr>
-        <w:rPr>
-          <w:rFonts w:ascii="Arial" w:hAnsi="Arial" w:cs="Arial"/>
-          <w:lang w:val="es-ES_tradnl"/>
-        </w:rPr>
-      </w:pPr>
-      <w:r>
-        <w:rPr>
-          <w:rFonts w:ascii="Arial" w:hAnsi="Arial" w:cs="Arial"/>
-          <w:lang w:val="es-ES_tradnl"/>
-        </w:rPr>
-        <w:t xml:space="preserve">Neurona </w:t>
-      </w:r>
+        <w:t xml:space="preserve">Palabras clave del recurso </w:t>
+      </w:r>
+    </w:p>
+    <w:p>
+      <w:pPr>
+        <w:rPr>
+          <w:rFonts w:ascii="Arial" w:hAnsi="Arial" w:cs="Arial"/>
+          <w:lang w:val="es-ES_tradnl"/>
+        </w:rPr>
+      </w:pPr>
       <w:proofErr w:type="spellStart"/>
       <w:r>
         <w:rPr>
           <w:rFonts w:ascii="Arial" w:hAnsi="Arial" w:cs="Arial"/>
           <w:lang w:val="es-ES_tradnl"/>
         </w:rPr>
-        <w:t>sensorial</w:t>
+        <w:t>Receptor</w:t>
       </w:r>
       <w:proofErr w:type="gramStart"/>
       <w:r>
@@ -358,33 +318,31 @@
           <w:rFonts w:ascii="Arial" w:hAnsi="Arial" w:cs="Arial"/>
           <w:lang w:val="es-ES_tradnl"/>
         </w:rPr>
-        <w:t>,neurona</w:t>
+        <w:t>,posición</w:t>
+      </w:r>
+      <w:r>
+        <w:rPr>
+          <w:rFonts w:ascii="Arial" w:hAnsi="Arial" w:cs="Arial"/>
+          <w:lang w:val="es-ES_tradnl"/>
+        </w:rPr>
+        <w:t>,movimiento</w:t>
+      </w:r>
+      <w:r>
+        <w:rPr>
+          <w:rFonts w:ascii="Arial" w:hAnsi="Arial" w:cs="Arial"/>
+          <w:lang w:val="es-ES_tradnl"/>
+        </w:rPr>
+        <w:t>,</w:t>
+      </w:r>
+      <w:r>
+        <w:rPr>
+          <w:rFonts w:ascii="Arial" w:hAnsi="Arial" w:cs="Arial"/>
+          <w:lang w:val="es-ES_tradnl"/>
+        </w:rPr>
+        <w:t>propiorreceptor,equilibrio</w:t>
       </w:r>
       <w:proofErr w:type="spellEnd"/>
       <w:proofErr w:type="gramEnd"/>
-      <w:r>
-        <w:rPr>
-          <w:rFonts w:ascii="Arial" w:hAnsi="Arial" w:cs="Arial"/>
-          <w:lang w:val="es-ES_tradnl"/>
-        </w:rPr>
-        <w:t xml:space="preserve"> </w:t>
-      </w:r>
-      <w:proofErr w:type="spellStart"/>
-      <w:r>
-        <w:rPr>
-          <w:rFonts w:ascii="Arial" w:hAnsi="Arial" w:cs="Arial"/>
-          <w:lang w:val="es-ES_tradnl"/>
-        </w:rPr>
-        <w:t>motora,neurona</w:t>
-      </w:r>
-      <w:proofErr w:type="spellEnd"/>
-      <w:r>
-        <w:rPr>
-          <w:rFonts w:ascii="Arial" w:hAnsi="Arial" w:cs="Arial"/>
-          <w:lang w:val="es-ES_tradnl"/>
-        </w:rPr>
-        <w:t xml:space="preserve"> de asociación</w:t>
-      </w:r>
     </w:p>
     <w:p>
       <w:pPr>
@@ -431,7 +389,28 @@
           <w:rFonts w:ascii="Arial" w:hAnsi="Arial" w:cs="Arial"/>
           <w:lang w:val="es-ES_tradnl"/>
         </w:rPr>
-        <w:t xml:space="preserve"> 10 minutos</w:t>
+        <w:t xml:space="preserve"> </w:t>
+      </w:r>
+      <w:r>
+        <w:rPr>
+          <w:rFonts w:ascii="Arial" w:hAnsi="Arial" w:cs="Arial"/>
+          <w:lang w:val="es-ES_tradnl"/>
+        </w:rPr>
+        <w:t>0 minutos</w:t>
+      </w:r>
+      <w:r>
+        <w:rPr>
+          <w:rFonts w:ascii="Arial" w:hAnsi="Arial" w:cs="Arial"/>
+          <w:lang w:val="es-ES_tradnl"/>
+        </w:rPr>
+        <w:t xml:space="preserve"> (1</w:t>
+      </w:r>
+      <w:r>
+        <w:rPr>
+          <w:rFonts w:ascii="Arial" w:hAnsi="Arial" w:cs="Arial"/>
+          <w:lang w:val="es-ES_tradnl"/>
+        </w:rPr>
+        <w:t xml:space="preserve"> semana)</w:t>
       </w:r>
     </w:p>
     <w:p>
@@ -1299,13 +1278,6 @@
                 <w:lang w:val="es-ES_tradnl"/>
               </w:rPr>
             </w:pPr>
-            <w:r>
-              <w:rPr>
-                <w:rFonts w:ascii="Arial" w:hAnsi="Arial" w:cs="Arial"/>
-                <w:lang w:val="es-ES_tradnl"/>
-              </w:rPr>
-              <w:t>x</w:t>
-            </w:r>
           </w:p>
         </w:tc>
       </w:tr>
@@ -1481,6 +1453,13 @@
                 <w:lang w:val="es-ES_tradnl"/>
               </w:rPr>
             </w:pPr>
+            <w:r>
+              <w:rPr>
+                <w:rFonts w:ascii="Arial" w:hAnsi="Arial" w:cs="Arial"/>
+                <w:lang w:val="es-ES_tradnl"/>
+              </w:rPr>
+              <w:t>x</w:t>
+            </w:r>
           </w:p>
         </w:tc>
         <w:tc>
@@ -1553,8 +1532,8 @@
           <w:tcPr>
             <w:tcW w:w="1559" w:type="dxa"/>
             <w:tcBorders>
-              <w:bottom w:val="nil"/>
-              <w:right w:val="nil"/>
+              <w:bottom w:val="single" w:sz="4" w:space="0" w:color="auto"/>
+              <w:right w:val="single" w:sz="4" w:space="0" w:color="auto"/>
             </w:tcBorders>
           </w:tcPr>
           <w:p>
@@ -1570,9 +1549,9 @@
           <w:tcPr>
             <w:tcW w:w="425" w:type="dxa"/>
             <w:tcBorders>
-              <w:left w:val="nil"/>
-              <w:bottom w:val="nil"/>
-              <w:right w:val="nil"/>
+              <w:left w:val="single" w:sz="4" w:space="0" w:color="auto"/>
+              <w:bottom w:val="single" w:sz="4" w:space="0" w:color="auto"/>
+              <w:right w:val="single" w:sz="4" w:space="0" w:color="auto"/>
             </w:tcBorders>
           </w:tcPr>
           <w:p>
@@ -1624,14 +1603,22 @@
           <w:highlight w:val="green"/>
           <w:lang w:val="es-ES_tradnl"/>
         </w:rPr>
-        <w:t>Nivel del ejercicio</w:t>
-      </w:r>
-      <w:r>
-        <w:rPr>
-          <w:rFonts w:ascii="Arial" w:hAnsi="Arial" w:cs="Arial"/>
-          <w:lang w:val="es-ES_tradnl"/>
-        </w:rPr>
-        <w:t xml:space="preserve"> 1-Fácil</w:t>
+        <w:t>Nivel del ejercic</w:t>
+      </w:r>
+      <w:r>
+        <w:rPr>
+          <w:rFonts w:ascii="Arial" w:hAnsi="Arial" w:cs="Arial"/>
+          <w:highlight w:val="green"/>
+          <w:lang w:val="es-ES_tradnl"/>
+        </w:rPr>
+        <w:t>io</w:t>
+      </w:r>
+      <w:r>
+        <w:rPr>
+          <w:rFonts w:ascii="Arial" w:hAnsi="Arial" w:cs="Arial"/>
+          <w:lang w:val="es-ES_tradnl"/>
+        </w:rPr>
+        <w:t xml:space="preserve">  2-Medio</w:t>
       </w:r>
     </w:p>
     <w:p>
@@ -1664,37 +1651,1549 @@
           <w:b/>
           <w:lang w:val="es-ES_tradnl"/>
         </w:rPr>
-        <w:t>DATOS DEL EJERCICIO</w:t>
-      </w:r>
-    </w:p>
-    <w:p>
-      <w:pPr>
-        <w:rPr>
-          <w:rFonts w:ascii="Arial" w:hAnsi="Arial" w:cs="Arial"/>
-          <w:lang w:val="es-ES_tradnl"/>
-        </w:rPr>
-      </w:pPr>
-    </w:p>
-    <w:p>
-      <w:pPr>
+        <w:t>FICHA DEL PROFESOR</w:t>
+      </w:r>
+    </w:p>
+    <w:p>
+      <w:pPr>
+        <w:rPr>
+          <w:rFonts w:ascii="Arial" w:hAnsi="Arial" w:cs="Arial"/>
+          <w:lang w:val="es-ES_tradnl"/>
+        </w:rPr>
+      </w:pPr>
+    </w:p>
+    <w:p>
+      <w:pPr>
+        <w:rPr>
+          <w:rFonts w:ascii="Arial" w:hAnsi="Arial" w:cs="Arial"/>
+          <w:lang w:val="es-ES_tradnl"/>
+        </w:rPr>
+      </w:pPr>
+      <w:r>
+        <w:rPr>
+          <w:rFonts w:ascii="Arial" w:hAnsi="Arial" w:cs="Arial"/>
+          <w:lang w:val="es-ES_tradnl"/>
+        </w:rPr>
+        <w:t xml:space="preserve">Esta actividad incluye un texto que permite trabajar sobre </w:t>
+      </w:r>
+      <w:r>
+        <w:rPr>
+          <w:rFonts w:ascii="Arial" w:hAnsi="Arial" w:cs="Arial"/>
+          <w:lang w:val="es-ES_tradnl"/>
+        </w:rPr>
+        <w:t xml:space="preserve">los </w:t>
+      </w:r>
+      <w:r>
+        <w:rPr>
+          <w:rFonts w:ascii="Arial" w:hAnsi="Arial" w:cs="Arial"/>
+          <w:lang w:val="es-ES_tradnl"/>
+        </w:rPr>
+        <w:t>receptores neuro</w:t>
+      </w:r>
+      <w:r>
+        <w:rPr>
+          <w:rFonts w:ascii="Arial" w:hAnsi="Arial" w:cs="Arial"/>
+          <w:lang w:val="es-ES_tradnl"/>
+        </w:rPr>
+        <w:t>nales que están dentro d</w:t>
+      </w:r>
+      <w:r>
+        <w:rPr>
+          <w:rFonts w:ascii="Arial" w:hAnsi="Arial" w:cs="Arial"/>
+          <w:lang w:val="es-ES_tradnl"/>
+        </w:rPr>
+        <w:t>el cuerpo</w:t>
+      </w:r>
+      <w:r>
+        <w:rPr>
+          <w:rFonts w:ascii="Arial" w:hAnsi="Arial" w:cs="Arial"/>
+          <w:lang w:val="es-ES_tradnl"/>
+        </w:rPr>
+        <w:t>, y tienen la función</w:t>
+      </w:r>
+      <w:r>
+        <w:rPr>
+          <w:rFonts w:ascii="Arial" w:hAnsi="Arial" w:cs="Arial"/>
+          <w:lang w:val="es-ES_tradnl"/>
+        </w:rPr>
+        <w:t xml:space="preserve"> de </w:t>
+      </w:r>
+      <w:r>
+        <w:rPr>
+          <w:rFonts w:ascii="Arial" w:hAnsi="Arial" w:cs="Arial"/>
+          <w:lang w:val="es-ES_tradnl"/>
+        </w:rPr>
+        <w:t>detectar los</w:t>
+      </w:r>
+      <w:r>
+        <w:rPr>
+          <w:rFonts w:ascii="Arial" w:hAnsi="Arial" w:cs="Arial"/>
+          <w:lang w:val="es-ES_tradnl"/>
+        </w:rPr>
+        <w:t xml:space="preserve"> cambios de posición en el espacio de partes corporales o de todo el organismo en general.</w:t>
+      </w:r>
+      <w:r>
+        <w:rPr>
+          <w:rFonts w:ascii="Arial" w:hAnsi="Arial" w:cs="Arial"/>
+          <w:lang w:val="es-ES_tradnl"/>
+        </w:rPr>
+        <w:t xml:space="preserve"> </w:t>
+      </w:r>
+    </w:p>
+    <w:p>
+      <w:pPr>
+        <w:rPr>
+          <w:rFonts w:ascii="Arial" w:hAnsi="Arial" w:cs="Arial"/>
+          <w:lang w:val="es-ES_tradnl"/>
+        </w:rPr>
+      </w:pPr>
+      <w:r>
+        <w:rPr>
+          <w:rFonts w:ascii="Arial" w:hAnsi="Arial" w:cs="Arial"/>
+          <w:lang w:val="es-ES_tradnl"/>
+        </w:rPr>
+        <w:t xml:space="preserve">Antes de realizar la actividad se sugiere que </w:t>
+      </w:r>
+      <w:r>
+        <w:rPr>
+          <w:rFonts w:ascii="Arial" w:hAnsi="Arial" w:cs="Arial"/>
+          <w:lang w:val="es-ES_tradnl"/>
+        </w:rPr>
+        <w:t>se contextualice a los estudiantes en el tema</w:t>
+      </w:r>
+      <w:r>
+        <w:rPr>
+          <w:rFonts w:ascii="Arial" w:hAnsi="Arial" w:cs="Arial"/>
+          <w:lang w:val="es-ES_tradnl"/>
+        </w:rPr>
+        <w:t xml:space="preserve">. Esto puede hacerse con </w:t>
+      </w:r>
+      <w:r>
+        <w:rPr>
+          <w:rFonts w:ascii="Arial" w:hAnsi="Arial" w:cs="Arial"/>
+          <w:lang w:val="es-ES_tradnl"/>
+        </w:rPr>
+        <w:t>una introducc</w:t>
+      </w:r>
+      <w:r>
+        <w:rPr>
+          <w:rFonts w:ascii="Arial" w:hAnsi="Arial" w:cs="Arial"/>
+          <w:lang w:val="es-ES_tradnl"/>
+        </w:rPr>
+        <w:t>ión que trate sobre</w:t>
+      </w:r>
+      <w:r>
+        <w:rPr>
+          <w:rFonts w:ascii="Arial" w:hAnsi="Arial" w:cs="Arial"/>
+          <w:lang w:val="es-ES_tradnl"/>
+        </w:rPr>
+        <w:t xml:space="preserve"> los receptores internos del cuerpo</w:t>
+      </w:r>
+      <w:r>
+        <w:rPr>
+          <w:rFonts w:ascii="Arial" w:hAnsi="Arial" w:cs="Arial"/>
+          <w:lang w:val="es-ES_tradnl"/>
+        </w:rPr>
+        <w:t xml:space="preserve"> y su clasificación de acuerdo a la procedencia del estímulo. P</w:t>
+      </w:r>
+      <w:r>
+        <w:rPr>
+          <w:rFonts w:ascii="Arial" w:hAnsi="Arial" w:cs="Arial"/>
+          <w:lang w:val="es-ES_tradnl"/>
+        </w:rPr>
+        <w:t>osteriormente puede hacerles las siguientes preguntas:</w:t>
+      </w:r>
+    </w:p>
+    <w:p>
+      <w:pPr>
+        <w:rPr>
+          <w:rFonts w:ascii="Arial" w:hAnsi="Arial" w:cs="Arial"/>
+          <w:lang w:val="es-ES_tradnl"/>
+        </w:rPr>
+      </w:pPr>
+    </w:p>
+    <w:p>
+      <w:pPr>
+        <w:rPr>
+          <w:rFonts w:ascii="Arial" w:hAnsi="Arial" w:cs="Arial"/>
+          <w:lang w:val="es-ES_tradnl"/>
+        </w:rPr>
+      </w:pPr>
+      <w:r>
+        <w:rPr>
+          <w:rFonts w:ascii="Arial" w:hAnsi="Arial" w:cs="Arial"/>
+          <w:lang w:val="es-ES_tradnl"/>
+        </w:rPr>
+        <w:lastRenderedPageBreak/>
+        <w:t>¿</w:t>
+      </w:r>
+      <w:r>
+        <w:rPr>
+          <w:rFonts w:ascii="Arial" w:hAnsi="Arial" w:cs="Arial"/>
+          <w:lang w:val="es-ES_tradnl"/>
+        </w:rPr>
+        <w:t>Para qué sirven los receptores del sistema nervioso</w:t>
+      </w:r>
+      <w:r>
+        <w:rPr>
+          <w:rFonts w:ascii="Arial" w:hAnsi="Arial" w:cs="Arial"/>
+          <w:lang w:val="es-ES_tradnl"/>
+        </w:rPr>
+        <w:t>?</w:t>
+      </w:r>
+    </w:p>
+    <w:p>
+      <w:pPr>
+        <w:rPr>
+          <w:rFonts w:ascii="Arial" w:hAnsi="Arial" w:cs="Arial"/>
+          <w:lang w:val="es-ES_tradnl"/>
+        </w:rPr>
+      </w:pPr>
+    </w:p>
+    <w:p>
+      <w:pPr>
+        <w:rPr>
+          <w:rFonts w:ascii="Arial" w:hAnsi="Arial" w:cs="Arial"/>
+          <w:lang w:val="es-ES_tradnl"/>
+        </w:rPr>
+      </w:pPr>
+      <w:r>
+        <w:rPr>
+          <w:rFonts w:ascii="Arial" w:hAnsi="Arial" w:cs="Arial"/>
+          <w:lang w:val="es-ES_tradnl"/>
+        </w:rPr>
+        <w:t>¿</w:t>
+      </w:r>
+      <w:r>
+        <w:rPr>
+          <w:rFonts w:ascii="Arial" w:hAnsi="Arial" w:cs="Arial"/>
+          <w:lang w:val="es-ES_tradnl"/>
+        </w:rPr>
+        <w:t xml:space="preserve">Qué </w:t>
+      </w:r>
+      <w:r>
+        <w:rPr>
+          <w:rFonts w:ascii="Arial" w:hAnsi="Arial" w:cs="Arial"/>
+          <w:lang w:val="es-ES_tradnl"/>
+        </w:rPr>
+        <w:t xml:space="preserve">ejemplos </w:t>
+      </w:r>
+      <w:r>
+        <w:rPr>
+          <w:rFonts w:ascii="Arial" w:hAnsi="Arial" w:cs="Arial"/>
+          <w:lang w:val="es-ES_tradnl"/>
+        </w:rPr>
+        <w:t xml:space="preserve">pueden dar </w:t>
+      </w:r>
+      <w:r>
+        <w:rPr>
+          <w:rFonts w:ascii="Arial" w:hAnsi="Arial" w:cs="Arial"/>
+          <w:lang w:val="es-ES_tradnl"/>
+        </w:rPr>
+        <w:t>de los diferentes</w:t>
+      </w:r>
+      <w:r>
+        <w:rPr>
+          <w:rFonts w:ascii="Arial" w:hAnsi="Arial" w:cs="Arial"/>
+          <w:lang w:val="es-ES_tradnl"/>
+        </w:rPr>
+        <w:t xml:space="preserve"> estímulos que reciben los receptores</w:t>
+      </w:r>
+      <w:r>
+        <w:rPr>
+          <w:rFonts w:ascii="Arial" w:hAnsi="Arial" w:cs="Arial"/>
+          <w:lang w:val="es-ES_tradnl"/>
+        </w:rPr>
+        <w:t>?</w:t>
+      </w:r>
+    </w:p>
+    <w:p>
+      <w:pPr>
+        <w:rPr>
+          <w:rFonts w:ascii="Arial" w:hAnsi="Arial" w:cs="Arial"/>
+          <w:lang w:val="es-ES_tradnl"/>
+        </w:rPr>
+      </w:pPr>
+    </w:p>
+    <w:p>
+      <w:pPr>
+        <w:rPr>
+          <w:rFonts w:ascii="Arial" w:hAnsi="Arial" w:cs="Arial"/>
+          <w:lang w:val="es-ES_tradnl"/>
+        </w:rPr>
+      </w:pPr>
+      <w:r>
+        <w:rPr>
+          <w:rFonts w:ascii="Arial" w:hAnsi="Arial" w:cs="Arial"/>
+          <w:lang w:val="es-ES_tradnl"/>
+        </w:rPr>
+        <w:t>P</w:t>
+      </w:r>
+      <w:r>
+        <w:rPr>
+          <w:rFonts w:ascii="Arial" w:hAnsi="Arial" w:cs="Arial"/>
+          <w:lang w:val="es-ES_tradnl"/>
+        </w:rPr>
+        <w:t>ídales</w:t>
+      </w:r>
+      <w:r>
+        <w:rPr>
+          <w:rFonts w:ascii="Arial" w:hAnsi="Arial" w:cs="Arial"/>
+          <w:lang w:val="es-ES_tradnl"/>
+        </w:rPr>
+        <w:t xml:space="preserve"> que mencionen respuestas a estímulos muy frecuentes y poco frecuentes que puedan identificar en el día a día.</w:t>
+      </w:r>
+    </w:p>
+    <w:p>
+      <w:pPr>
+        <w:rPr>
+          <w:rFonts w:ascii="Arial" w:hAnsi="Arial" w:cs="Arial"/>
+          <w:lang w:val="es-ES_tradnl"/>
+        </w:rPr>
+      </w:pPr>
+    </w:p>
+    <w:p>
+      <w:pPr>
+        <w:rPr>
+          <w:rFonts w:ascii="Arial" w:hAnsi="Arial" w:cs="Arial"/>
+          <w:lang w:val="es-ES_tradnl"/>
+        </w:rPr>
+      </w:pPr>
+      <w:r>
+        <w:rPr>
+          <w:rFonts w:ascii="Arial" w:hAnsi="Arial" w:cs="Arial"/>
+          <w:lang w:val="es-ES_tradnl"/>
+        </w:rPr>
+        <w:t>¿Saben cómo perciben si están caminando sobre una superficie suave</w:t>
+      </w:r>
+      <w:r>
+        <w:rPr>
+          <w:rFonts w:ascii="Arial" w:hAnsi="Arial" w:cs="Arial"/>
+          <w:lang w:val="es-ES_tradnl"/>
+        </w:rPr>
+        <w:t>,</w:t>
+      </w:r>
+      <w:r>
+        <w:rPr>
+          <w:rFonts w:ascii="Arial" w:hAnsi="Arial" w:cs="Arial"/>
+          <w:lang w:val="es-ES_tradnl"/>
+        </w:rPr>
+        <w:t xml:space="preserve"> como un cochón</w:t>
+      </w:r>
+      <w:r>
+        <w:rPr>
+          <w:rFonts w:ascii="Arial" w:hAnsi="Arial" w:cs="Arial"/>
+          <w:lang w:val="es-ES_tradnl"/>
+        </w:rPr>
+        <w:t>,</w:t>
+      </w:r>
+      <w:r>
+        <w:rPr>
+          <w:rFonts w:ascii="Arial" w:hAnsi="Arial" w:cs="Arial"/>
+          <w:lang w:val="es-ES_tradnl"/>
+        </w:rPr>
+        <w:t xml:space="preserve"> o una dura</w:t>
+      </w:r>
+      <w:r>
+        <w:rPr>
+          <w:rFonts w:ascii="Arial" w:hAnsi="Arial" w:cs="Arial"/>
+          <w:lang w:val="es-ES_tradnl"/>
+        </w:rPr>
+        <w:t>,</w:t>
+      </w:r>
+      <w:r>
+        <w:rPr>
+          <w:rFonts w:ascii="Arial" w:hAnsi="Arial" w:cs="Arial"/>
+          <w:lang w:val="es-ES_tradnl"/>
+        </w:rPr>
+        <w:t xml:space="preserve"> como la acera?</w:t>
+      </w:r>
+    </w:p>
+    <w:p>
+      <w:pPr>
+        <w:rPr>
+          <w:rFonts w:ascii="Arial" w:hAnsi="Arial" w:cs="Arial"/>
+          <w:lang w:val="es-ES_tradnl"/>
+        </w:rPr>
+      </w:pPr>
+    </w:p>
+    <w:p>
+      <w:pPr>
+        <w:rPr>
+          <w:rFonts w:ascii="Arial" w:hAnsi="Arial" w:cs="Arial"/>
+          <w:lang w:val="es-ES_tradnl"/>
+        </w:rPr>
+      </w:pPr>
+      <w:r>
+        <w:rPr>
+          <w:rFonts w:ascii="Arial" w:hAnsi="Arial" w:cs="Arial"/>
+          <w:lang w:val="es-ES_tradnl"/>
+        </w:rPr>
+        <w:t xml:space="preserve">¿Qué </w:t>
+      </w:r>
+      <w:r>
+        <w:rPr>
+          <w:rFonts w:ascii="Arial" w:hAnsi="Arial" w:cs="Arial"/>
+          <w:lang w:val="es-ES_tradnl"/>
+        </w:rPr>
+        <w:t>consecuencias tendría para un organismo el que dejaran de funcionar sus receptores?</w:t>
+      </w:r>
+    </w:p>
+    <w:p>
+      <w:pPr>
+        <w:rPr>
+          <w:rFonts w:ascii="Arial" w:hAnsi="Arial" w:cs="Arial"/>
+          <w:lang w:val="es-ES_tradnl"/>
+        </w:rPr>
+      </w:pPr>
+    </w:p>
+    <w:p>
+      <w:pPr>
+        <w:rPr>
+          <w:rFonts w:ascii="Arial" w:hAnsi="Arial" w:cs="Arial"/>
+          <w:lang w:val="es-ES_tradnl"/>
+        </w:rPr>
+      </w:pPr>
+      <w:r>
+        <w:rPr>
+          <w:rFonts w:ascii="Arial" w:hAnsi="Arial" w:cs="Arial"/>
+          <w:lang w:val="es-ES_tradnl"/>
+        </w:rPr>
+        <w:t>Pídales</w:t>
+      </w:r>
+      <w:r>
+        <w:rPr>
+          <w:rFonts w:ascii="Arial" w:hAnsi="Arial" w:cs="Arial"/>
+          <w:lang w:val="es-ES_tradnl"/>
+        </w:rPr>
+        <w:t xml:space="preserve"> que realicen la actividad propuesta durante la clase, respondiendo las preguntas sobre el texto. Posteriormente</w:t>
+      </w:r>
+      <w:r>
+        <w:rPr>
+          <w:rFonts w:ascii="Arial" w:hAnsi="Arial" w:cs="Arial"/>
+          <w:lang w:val="es-ES_tradnl"/>
+        </w:rPr>
+        <w:t>,</w:t>
+      </w:r>
+      <w:r>
+        <w:rPr>
+          <w:rFonts w:ascii="Arial" w:hAnsi="Arial" w:cs="Arial"/>
+          <w:lang w:val="es-ES_tradnl"/>
+        </w:rPr>
+        <w:t xml:space="preserve"> para la elaboración del mapa conceptual</w:t>
+      </w:r>
+      <w:r>
+        <w:rPr>
+          <w:rFonts w:ascii="Arial" w:hAnsi="Arial" w:cs="Arial"/>
+          <w:lang w:val="es-ES_tradnl"/>
+        </w:rPr>
+        <w:t>,</w:t>
+      </w:r>
+      <w:r>
+        <w:rPr>
+          <w:rFonts w:ascii="Arial" w:hAnsi="Arial" w:cs="Arial"/>
+          <w:lang w:val="es-ES_tradnl"/>
+        </w:rPr>
+        <w:t xml:space="preserve"> </w:t>
+      </w:r>
+      <w:r>
+        <w:rPr>
+          <w:rFonts w:ascii="Arial" w:hAnsi="Arial" w:cs="Arial"/>
+          <w:lang w:val="es-ES_tradnl"/>
+        </w:rPr>
+        <w:t>solicíteles</w:t>
+      </w:r>
+      <w:r>
+        <w:rPr>
+          <w:rFonts w:ascii="Arial" w:hAnsi="Arial" w:cs="Arial"/>
+          <w:lang w:val="es-ES_tradnl"/>
+        </w:rPr>
+        <w:t xml:space="preserve"> que hagan grupos de do</w:t>
+      </w:r>
+      <w:r>
+        <w:rPr>
+          <w:rFonts w:ascii="Arial" w:hAnsi="Arial" w:cs="Arial"/>
+          <w:lang w:val="es-ES_tradnl"/>
+        </w:rPr>
+        <w:t xml:space="preserve">s o máximo tres personas, y deles un plazo </w:t>
+      </w:r>
+      <w:r>
+        <w:rPr>
+          <w:rFonts w:ascii="Arial" w:hAnsi="Arial" w:cs="Arial"/>
+          <w:lang w:val="es-ES_tradnl"/>
+        </w:rPr>
+        <w:t xml:space="preserve">de una semana para realizarlo. </w:t>
+      </w:r>
+    </w:p>
+    <w:p>
+      <w:pPr>
+        <w:rPr>
+          <w:rFonts w:ascii="Arial" w:hAnsi="Arial" w:cs="Arial"/>
+          <w:lang w:val="es-ES_tradnl"/>
+        </w:rPr>
+      </w:pPr>
+    </w:p>
+    <w:p>
+      <w:pPr>
+        <w:rPr>
+          <w:rFonts w:ascii="Arial" w:hAnsi="Arial" w:cs="Arial"/>
+          <w:lang w:val="es-ES_tradnl"/>
+        </w:rPr>
+      </w:pPr>
+      <w:r>
+        <w:rPr>
+          <w:rFonts w:ascii="Arial" w:hAnsi="Arial" w:cs="Arial"/>
+          <w:lang w:val="es-ES_tradnl"/>
+        </w:rPr>
+        <w:t>Respuestas a preguntas del interactivo</w:t>
+      </w:r>
+    </w:p>
+    <w:p>
+      <w:pPr>
+        <w:rPr>
+          <w:rFonts w:ascii="Arial" w:hAnsi="Arial" w:cs="Arial"/>
+          <w:lang w:val="es-ES_tradnl"/>
+        </w:rPr>
+      </w:pPr>
+    </w:p>
+    <w:p>
+      <w:pPr>
+        <w:rPr>
+          <w:rFonts w:ascii="Arial" w:hAnsi="Arial" w:cs="Arial"/>
+          <w:lang w:val="es-ES_tradnl"/>
+        </w:rPr>
+      </w:pPr>
+      <w:r>
+        <w:rPr>
+          <w:rFonts w:ascii="Arial" w:hAnsi="Arial" w:cs="Arial"/>
+          <w:highlight w:val="green"/>
+          <w:lang w:val="es-ES_tradnl"/>
+        </w:rPr>
+        <w:t xml:space="preserve">Texto 1 de pestaña </w:t>
+      </w:r>
+    </w:p>
+    <w:p>
+      <w:pPr>
+        <w:rPr>
+          <w:rFonts w:ascii="Arial" w:hAnsi="Arial" w:cs="Arial"/>
+          <w:lang w:val="es-ES_tradnl"/>
+        </w:rPr>
+      </w:pPr>
+      <w:r>
+        <w:rPr>
+          <w:rFonts w:ascii="Arial" w:hAnsi="Arial" w:cs="Arial"/>
+          <w:lang w:val="es-ES_tradnl"/>
+        </w:rPr>
+        <w:t>¿</w:t>
+      </w:r>
+      <w:r>
+        <w:rPr>
+          <w:rFonts w:ascii="Arial" w:hAnsi="Arial" w:cs="Arial"/>
+          <w:lang w:val="es-ES_tradnl"/>
+        </w:rPr>
+        <w:t>D</w:t>
+      </w:r>
+      <w:r>
+        <w:rPr>
+          <w:rFonts w:ascii="Arial" w:hAnsi="Arial" w:cs="Arial"/>
+          <w:lang w:val="es-ES_tradnl"/>
+        </w:rPr>
+        <w:t>ónde se encuentran los propiorr</w:t>
+      </w:r>
+      <w:r>
+        <w:rPr>
+          <w:rFonts w:ascii="Arial" w:hAnsi="Arial" w:cs="Arial"/>
+          <w:lang w:val="es-ES_tradnl"/>
+        </w:rPr>
+        <w:t>eceptores</w:t>
+      </w:r>
+      <w:r>
+        <w:rPr>
+          <w:rFonts w:ascii="Arial" w:hAnsi="Arial" w:cs="Arial"/>
+          <w:lang w:val="es-ES_tradnl"/>
+        </w:rPr>
+        <w:t>?</w:t>
+      </w:r>
+    </w:p>
+    <w:p>
+      <w:pPr>
+        <w:rPr>
+          <w:rFonts w:ascii="Arial" w:hAnsi="Arial" w:cs="Arial"/>
+          <w:lang w:val="es-ES_tradnl"/>
+        </w:rPr>
+      </w:pPr>
+    </w:p>
+    <w:p>
+      <w:pPr>
+        <w:spacing w:line="276" w:lineRule="auto"/>
         <w:jc w:val="both"/>
         <w:rPr>
           <w:rFonts w:ascii="Arial" w:hAnsi="Arial" w:cs="Arial"/>
-          <w:color w:val="0000FF"/>
-          <w:lang w:val="es-ES_tradnl"/>
-        </w:rPr>
-      </w:pPr>
-      <w:r>
-        <w:rPr>
-          <w:rFonts w:ascii="Arial" w:hAnsi="Arial" w:cs="Arial"/>
-          <w:color w:val="0000FF"/>
-          <w:lang w:val="es-ES_tradnl"/>
-        </w:rPr>
-        <w:t xml:space="preserve">COPIA EL TÍTULO DEL RECURSO PARA EL TÍTULO DEL EJERCICIO AL MENOS QUE SEA DIFERENTE. RECUERDA EL TÍTULO NO DEBE REBASAR LOS 86 CARACTERES. </w:t>
-      </w:r>
-    </w:p>
-    <w:p>
-      <w:pPr>
+          <w:lang w:val="es-ES_tradnl"/>
+        </w:rPr>
+      </w:pPr>
+      <w:r>
+        <w:rPr>
+          <w:rFonts w:ascii="Arial" w:hAnsi="Arial" w:cs="Arial"/>
+          <w:lang w:val="es-ES_tradnl"/>
+        </w:rPr>
+        <w:t xml:space="preserve">Este tipo de receptores se encuentran en todos los músculos, en los ligamentos, los tendones y en el oído interno cerca </w:t>
+      </w:r>
+      <w:r>
+        <w:rPr>
+          <w:rFonts w:ascii="Arial" w:hAnsi="Arial" w:cs="Arial"/>
+          <w:lang w:val="es-ES_tradnl"/>
+        </w:rPr>
+        <w:t>de los canales semicirculares y la cóclea.</w:t>
+      </w:r>
+    </w:p>
+    <w:p>
+      <w:pPr>
+        <w:ind w:left="142" w:hanging="142"/>
+        <w:jc w:val="both"/>
+        <w:rPr>
+          <w:rFonts w:ascii="Arial" w:hAnsi="Arial" w:cs="Arial"/>
+          <w:lang w:val="es-ES_tradnl"/>
+        </w:rPr>
+      </w:pPr>
+    </w:p>
+    <w:p>
+      <w:pPr>
+        <w:rPr>
+          <w:rFonts w:ascii="Arial" w:hAnsi="Arial" w:cs="Arial"/>
+          <w:lang w:val="es-ES_tradnl"/>
+        </w:rPr>
+      </w:pPr>
+      <w:r>
+        <w:rPr>
+          <w:rFonts w:ascii="Arial" w:hAnsi="Arial" w:cs="Arial"/>
+          <w:highlight w:val="green"/>
+          <w:lang w:val="es-ES_tradnl"/>
+        </w:rPr>
+        <w:t xml:space="preserve">Texto 2 de pestaña </w:t>
+      </w:r>
+    </w:p>
+    <w:p>
+      <w:pPr>
+        <w:rPr>
+          <w:rFonts w:ascii="Arial" w:hAnsi="Arial" w:cs="Arial"/>
+          <w:lang w:val="es-ES_tradnl"/>
+        </w:rPr>
+      </w:pPr>
+      <w:r>
+        <w:rPr>
+          <w:rFonts w:ascii="Arial" w:hAnsi="Arial" w:cs="Arial"/>
+          <w:lang w:val="es-ES_tradnl"/>
+        </w:rPr>
+        <w:t>¿Qué tipo de neuronas están asociadas con los propiorreceptores</w:t>
+      </w:r>
+      <w:r>
+        <w:rPr>
+          <w:rFonts w:ascii="Arial" w:hAnsi="Arial" w:cs="Arial"/>
+          <w:lang w:val="es-ES_tradnl"/>
+        </w:rPr>
+        <w:t>?</w:t>
+      </w:r>
+    </w:p>
+    <w:p>
+      <w:pPr>
+        <w:rPr>
+          <w:rFonts w:ascii="Arial" w:hAnsi="Arial" w:cs="Arial"/>
+          <w:lang w:val="es-ES_tradnl"/>
+        </w:rPr>
+      </w:pPr>
+    </w:p>
+    <w:p>
+      <w:pPr>
+        <w:rPr>
+          <w:rFonts w:ascii="Arial" w:hAnsi="Arial" w:cs="Arial"/>
+          <w:lang w:val="es-ES_tradnl"/>
+        </w:rPr>
+      </w:pPr>
+      <w:r>
+        <w:rPr>
+          <w:rFonts w:ascii="Arial" w:hAnsi="Arial" w:cs="Arial"/>
+          <w:lang w:val="es-ES_tradnl"/>
+        </w:rPr>
+        <w:t>Neuronas sensoriales</w:t>
+      </w:r>
+    </w:p>
+    <w:p>
+      <w:pPr>
+        <w:rPr>
+          <w:rFonts w:ascii="Arial" w:hAnsi="Arial" w:cs="Arial"/>
+          <w:lang w:val="es-ES_tradnl"/>
+        </w:rPr>
+      </w:pPr>
+    </w:p>
+    <w:p>
+      <w:pPr>
+        <w:rPr>
+          <w:rFonts w:ascii="Arial" w:hAnsi="Arial" w:cs="Arial"/>
+          <w:lang w:val="es-ES_tradnl"/>
+        </w:rPr>
+      </w:pPr>
+      <w:r>
+        <w:rPr>
+          <w:rFonts w:ascii="Arial" w:hAnsi="Arial" w:cs="Arial"/>
+          <w:highlight w:val="green"/>
+          <w:lang w:val="es-ES_tradnl"/>
+        </w:rPr>
+        <w:t xml:space="preserve">Texto 3 de pestaña </w:t>
+      </w:r>
+    </w:p>
+    <w:p>
+      <w:pPr>
+        <w:rPr>
+          <w:rFonts w:ascii="Arial" w:hAnsi="Arial" w:cs="Arial"/>
+          <w:lang w:val="es-ES_tradnl"/>
+        </w:rPr>
+      </w:pPr>
+      <w:r>
+        <w:rPr>
+          <w:rFonts w:ascii="Arial" w:hAnsi="Arial" w:cs="Arial"/>
+          <w:lang w:val="es-ES_tradnl"/>
+        </w:rPr>
+        <w:t xml:space="preserve">¿Qué funciones cumplen los </w:t>
+      </w:r>
+      <w:r>
+        <w:rPr>
+          <w:rFonts w:ascii="Arial" w:hAnsi="Arial" w:cs="Arial"/>
+          <w:lang w:val="es-ES_tradnl"/>
+        </w:rPr>
+        <w:t>propiorr</w:t>
+      </w:r>
+      <w:r>
+        <w:rPr>
+          <w:rFonts w:ascii="Arial" w:hAnsi="Arial" w:cs="Arial"/>
+          <w:lang w:val="es-ES_tradnl"/>
+        </w:rPr>
+        <w:t>eceptores</w:t>
+      </w:r>
+      <w:r>
+        <w:rPr>
+          <w:rFonts w:ascii="Arial" w:hAnsi="Arial" w:cs="Arial"/>
+          <w:lang w:val="es-ES_tradnl"/>
+        </w:rPr>
+        <w:t>?</w:t>
+      </w:r>
+    </w:p>
+    <w:p>
+      <w:pPr>
+        <w:rPr>
+          <w:rFonts w:ascii="Arial" w:hAnsi="Arial" w:cs="Arial"/>
+          <w:lang w:val="es-ES_tradnl"/>
+        </w:rPr>
+      </w:pPr>
+    </w:p>
+    <w:p>
+      <w:pPr>
+        <w:spacing w:line="276" w:lineRule="auto"/>
+        <w:rPr>
+          <w:rFonts w:ascii="Arial" w:hAnsi="Arial" w:cs="Arial"/>
+          <w:lang w:val="es-ES_tradnl"/>
+        </w:rPr>
+      </w:pPr>
+      <w:r>
+        <w:rPr>
+          <w:rFonts w:ascii="Arial" w:hAnsi="Arial" w:cs="Arial"/>
+          <w:lang w:val="es-ES_tradnl"/>
+        </w:rPr>
+        <w:t>Tienen varias funciones rel</w:t>
+      </w:r>
+      <w:r>
+        <w:rPr>
+          <w:rFonts w:ascii="Arial" w:hAnsi="Arial" w:cs="Arial"/>
+          <w:lang w:val="es-ES_tradnl"/>
+        </w:rPr>
+        <w:t xml:space="preserve">acionadas con la percepción de los </w:t>
+      </w:r>
+      <w:r>
+        <w:rPr>
+          <w:rFonts w:ascii="Arial" w:hAnsi="Arial" w:cs="Arial"/>
+          <w:lang w:val="es-ES_tradnl"/>
+        </w:rPr>
+        <w:t>músculos y sus inserciones en huesos.</w:t>
+      </w:r>
+      <w:r>
+        <w:rPr>
+          <w:rFonts w:ascii="Arial" w:hAnsi="Arial" w:cs="Arial"/>
+          <w:lang w:val="es-ES_tradnl"/>
+        </w:rPr>
+        <w:t xml:space="preserve"> R</w:t>
+      </w:r>
+      <w:r>
+        <w:rPr>
+          <w:rFonts w:ascii="Arial" w:hAnsi="Arial" w:cs="Arial"/>
+          <w:lang w:val="es-ES_tradnl"/>
+        </w:rPr>
+        <w:t>eciben información de los músculos estriados, lo que permite al cuer</w:t>
+      </w:r>
+      <w:r>
+        <w:rPr>
+          <w:rFonts w:ascii="Arial" w:hAnsi="Arial" w:cs="Arial"/>
+          <w:lang w:val="es-ES_tradnl"/>
+        </w:rPr>
+        <w:t>po percibir su longitud, y</w:t>
+      </w:r>
+      <w:r>
+        <w:rPr>
+          <w:rFonts w:ascii="Arial" w:hAnsi="Arial" w:cs="Arial"/>
+          <w:lang w:val="es-ES_tradnl"/>
+        </w:rPr>
+        <w:t xml:space="preserve"> de los tendones</w:t>
+      </w:r>
+      <w:r>
+        <w:rPr>
+          <w:rFonts w:ascii="Arial" w:hAnsi="Arial" w:cs="Arial"/>
+          <w:lang w:val="es-ES_tradnl"/>
+        </w:rPr>
+        <w:t>,</w:t>
+      </w:r>
+      <w:r>
+        <w:rPr>
+          <w:rFonts w:ascii="Arial" w:hAnsi="Arial" w:cs="Arial"/>
+          <w:lang w:val="es-ES_tradnl"/>
+        </w:rPr>
+        <w:t xml:space="preserve"> estableciendo qué tan estirados o contraídos están los músculos. A partir de los </w:t>
+      </w:r>
+      <w:r>
+        <w:rPr>
+          <w:rFonts w:ascii="Arial" w:hAnsi="Arial" w:cs="Arial"/>
+          <w:lang w:val="es-ES_tradnl"/>
+        </w:rPr>
+        <w:t xml:space="preserve">propiorreceptores </w:t>
+      </w:r>
+      <w:r>
+        <w:rPr>
+          <w:rFonts w:ascii="Arial" w:hAnsi="Arial" w:cs="Arial"/>
+          <w:lang w:val="es-ES_tradnl"/>
+        </w:rPr>
+        <w:t xml:space="preserve">que se encuentran en los ligamentos el cuerpo se puede percibir la posición en </w:t>
+      </w:r>
+      <w:r>
+        <w:rPr>
+          <w:rFonts w:ascii="Arial" w:hAnsi="Arial" w:cs="Arial"/>
+          <w:lang w:val="es-ES_tradnl"/>
+        </w:rPr>
+        <w:t xml:space="preserve">la </w:t>
+      </w:r>
+      <w:r>
+        <w:rPr>
+          <w:rFonts w:ascii="Arial" w:hAnsi="Arial" w:cs="Arial"/>
+          <w:lang w:val="es-ES_tradnl"/>
+        </w:rPr>
+        <w:t>que está (de pie, sentado, acos</w:t>
+      </w:r>
+      <w:r>
+        <w:rPr>
+          <w:rFonts w:ascii="Arial" w:hAnsi="Arial" w:cs="Arial"/>
+          <w:lang w:val="es-ES_tradnl"/>
+        </w:rPr>
+        <w:t>tado, etc.</w:t>
+      </w:r>
+      <w:r>
+        <w:rPr>
+          <w:rFonts w:ascii="Arial" w:hAnsi="Arial" w:cs="Arial"/>
+          <w:lang w:val="es-ES_tradnl"/>
+        </w:rPr>
+        <w:t>), la dirección en que se está hac</w:t>
+      </w:r>
+      <w:r>
+        <w:rPr>
+          <w:rFonts w:ascii="Arial" w:hAnsi="Arial" w:cs="Arial"/>
+          <w:lang w:val="es-ES_tradnl"/>
+        </w:rPr>
+        <w:t>iendo un movimiento (</w:t>
+      </w:r>
+      <w:r>
+        <w:rPr>
+          <w:rFonts w:ascii="Arial" w:hAnsi="Arial" w:cs="Arial"/>
+          <w:lang w:val="es-ES_tradnl"/>
+        </w:rPr>
+        <w:t>hacia adelante o hacia atrás</w:t>
+      </w:r>
+      <w:r>
+        <w:rPr>
+          <w:rFonts w:ascii="Arial" w:hAnsi="Arial" w:cs="Arial"/>
+          <w:lang w:val="es-ES_tradnl"/>
+        </w:rPr>
+        <w:t>, por ejemplo</w:t>
+      </w:r>
+      <w:r>
+        <w:rPr>
+          <w:rFonts w:ascii="Arial" w:hAnsi="Arial" w:cs="Arial"/>
+          <w:lang w:val="es-ES_tradnl"/>
+        </w:rPr>
+        <w:t xml:space="preserve">), </w:t>
+      </w:r>
+      <w:r>
+        <w:rPr>
+          <w:rFonts w:ascii="Arial" w:hAnsi="Arial" w:cs="Arial"/>
+          <w:lang w:val="es-ES_tradnl"/>
+        </w:rPr>
+        <w:t xml:space="preserve">y </w:t>
+      </w:r>
+      <w:r>
+        <w:rPr>
+          <w:rFonts w:ascii="Arial" w:hAnsi="Arial" w:cs="Arial"/>
+          <w:lang w:val="es-ES_tradnl"/>
+        </w:rPr>
+        <w:t>la velocidad del mismo (rápido o lento). Finalmente</w:t>
+      </w:r>
+      <w:r>
+        <w:rPr>
+          <w:rFonts w:ascii="Arial" w:hAnsi="Arial" w:cs="Arial"/>
+          <w:lang w:val="es-ES_tradnl"/>
+        </w:rPr>
+        <w:t>,</w:t>
+      </w:r>
+      <w:r>
+        <w:rPr>
+          <w:rFonts w:ascii="Arial" w:hAnsi="Arial" w:cs="Arial"/>
+          <w:lang w:val="es-ES_tradnl"/>
+        </w:rPr>
+        <w:t xml:space="preserve"> lo</w:t>
+      </w:r>
+      <w:r>
+        <w:rPr>
+          <w:rFonts w:ascii="Arial" w:hAnsi="Arial" w:cs="Arial"/>
+          <w:lang w:val="es-ES_tradnl"/>
+        </w:rPr>
+        <w:t>s propiorreceptores</w:t>
+      </w:r>
+      <w:r>
+        <w:rPr>
+          <w:rFonts w:ascii="Arial" w:hAnsi="Arial" w:cs="Arial"/>
+          <w:lang w:val="es-ES_tradnl"/>
+        </w:rPr>
+        <w:t xml:space="preserve"> localizados en el oído interno, en el sáculo y le </w:t>
+      </w:r>
+      <w:r>
+        <w:rPr>
+          <w:rFonts w:ascii="Arial" w:hAnsi="Arial" w:cs="Arial"/>
+          <w:lang w:val="es-ES_tradnl"/>
+        </w:rPr>
+        <w:t>utrículo</w:t>
+      </w:r>
+      <w:r>
+        <w:rPr>
+          <w:rFonts w:ascii="Arial" w:hAnsi="Arial" w:cs="Arial"/>
+          <w:lang w:val="es-ES_tradnl"/>
+        </w:rPr>
+        <w:t>, dan cuenta del equilibrio y los movimientos corporales generales.</w:t>
+      </w:r>
+    </w:p>
+    <w:p>
+      <w:pPr>
+        <w:rPr>
+          <w:rFonts w:ascii="Arial" w:hAnsi="Arial" w:cs="Arial"/>
+          <w:lang w:val="es-ES_tradnl"/>
+        </w:rPr>
+      </w:pPr>
+    </w:p>
+    <w:p>
+      <w:pPr>
+        <w:rPr>
+          <w:rFonts w:ascii="Arial" w:hAnsi="Arial" w:cs="Arial"/>
+          <w:lang w:val="es-ES_tradnl"/>
+        </w:rPr>
+      </w:pPr>
+    </w:p>
+    <w:p>
+      <w:pPr>
+        <w:rPr>
+          <w:rFonts w:ascii="Arial" w:hAnsi="Arial" w:cs="Arial"/>
+          <w:b/>
+          <w:lang w:val="es-ES_tradnl"/>
+        </w:rPr>
+      </w:pPr>
+      <w:r>
+        <w:rPr>
+          <w:rFonts w:ascii="Arial" w:hAnsi="Arial" w:cs="Arial"/>
+          <w:b/>
+          <w:lang w:val="es-ES_tradnl"/>
+        </w:rPr>
+        <w:t xml:space="preserve">FICHA DEL </w:t>
+      </w:r>
+      <w:r>
+        <w:rPr>
+          <w:rFonts w:ascii="Arial" w:hAnsi="Arial" w:cs="Arial"/>
+          <w:b/>
+          <w:lang w:val="es-ES_tradnl"/>
+        </w:rPr>
+        <w:t>ESTUDIANTE</w:t>
+      </w:r>
+    </w:p>
+    <w:p>
+      <w:pPr>
+        <w:spacing w:before="100" w:beforeAutospacing="1" w:after="100" w:afterAutospacing="1" w:line="276" w:lineRule="auto"/>
+        <w:rPr>
+          <w:rFonts w:ascii="Arial" w:eastAsia="Times New Roman" w:hAnsi="Arial" w:cs="Arial"/>
+          <w:lang w:val="es-CO" w:eastAsia="es-CO"/>
+        </w:rPr>
+      </w:pPr>
+      <w:r>
+        <w:rPr>
+          <w:rFonts w:ascii="Arial" w:hAnsi="Arial" w:cs="Arial"/>
+          <w:lang w:val="es-CO"/>
+        </w:rPr>
+        <w:t xml:space="preserve">Además de establecer una relación con el </w:t>
+      </w:r>
+      <w:r>
+        <w:rPr>
+          <w:rFonts w:ascii="Arial" w:hAnsi="Arial" w:cs="Arial"/>
+          <w:lang w:val="es-CO"/>
+        </w:rPr>
+        <w:t>medio externo,</w:t>
+      </w:r>
+      <w:r>
+        <w:rPr>
+          <w:rFonts w:ascii="Arial" w:hAnsi="Arial" w:cs="Arial"/>
+          <w:lang w:val="es-CO"/>
+        </w:rPr>
+        <w:t xml:space="preserve"> los </w:t>
+      </w:r>
+      <w:r>
+        <w:rPr>
+          <w:rFonts w:ascii="Arial" w:hAnsi="Arial" w:cs="Arial"/>
+          <w:lang w:val="es-CO"/>
+        </w:rPr>
+        <w:t>animales</w:t>
+      </w:r>
+      <w:r>
+        <w:rPr>
+          <w:rFonts w:ascii="Arial" w:hAnsi="Arial" w:cs="Arial"/>
+          <w:lang w:val="es-CO"/>
+        </w:rPr>
+        <w:t xml:space="preserve"> requieren</w:t>
+      </w:r>
+      <w:r>
+        <w:rPr>
+          <w:rFonts w:ascii="Arial" w:hAnsi="Arial" w:cs="Arial"/>
+          <w:lang w:val="es-CO"/>
+        </w:rPr>
+        <w:t xml:space="preserve"> una indicación de cuándo comer o</w:t>
+      </w:r>
+      <w:r>
+        <w:rPr>
+          <w:rFonts w:ascii="Arial" w:hAnsi="Arial" w:cs="Arial"/>
+          <w:lang w:val="es-CO"/>
+        </w:rPr>
+        <w:t xml:space="preserve"> beber, </w:t>
+      </w:r>
+      <w:r>
+        <w:rPr>
+          <w:rFonts w:ascii="Arial" w:hAnsi="Arial" w:cs="Arial"/>
+          <w:lang w:val="es-CO"/>
+        </w:rPr>
+        <w:t xml:space="preserve">o </w:t>
+      </w:r>
+      <w:r>
+        <w:rPr>
+          <w:rFonts w:ascii="Arial" w:hAnsi="Arial" w:cs="Arial"/>
+          <w:lang w:val="es-CO"/>
+        </w:rPr>
+        <w:t>si hay algú</w:t>
+      </w:r>
+      <w:r>
+        <w:rPr>
+          <w:rFonts w:ascii="Arial" w:hAnsi="Arial" w:cs="Arial"/>
+          <w:lang w:val="es-CO"/>
+        </w:rPr>
+        <w:t>n dolor interno o externo, por ejemplo. D</w:t>
+      </w:r>
+      <w:r>
+        <w:rPr>
+          <w:rFonts w:ascii="Arial" w:hAnsi="Arial" w:cs="Arial"/>
+          <w:lang w:val="es-CO"/>
+        </w:rPr>
+        <w:t xml:space="preserve">e esta manera </w:t>
+      </w:r>
+      <w:r>
+        <w:rPr>
+          <w:rFonts w:ascii="Arial" w:hAnsi="Arial" w:cs="Arial"/>
+          <w:lang w:val="es-CO"/>
+        </w:rPr>
+        <w:t xml:space="preserve">pueden prevenir muchas situaciones que ponen en peligro su </w:t>
+      </w:r>
+      <w:r>
+        <w:rPr>
+          <w:rFonts w:ascii="Arial" w:hAnsi="Arial" w:cs="Arial"/>
+          <w:lang w:val="es-CO"/>
+        </w:rPr>
+        <w:lastRenderedPageBreak/>
+        <w:t>supervivencia. Estas indicaciones se perciben</w:t>
+      </w:r>
+      <w:r>
+        <w:rPr>
+          <w:rFonts w:ascii="Arial" w:hAnsi="Arial" w:cs="Arial"/>
+          <w:lang w:val="es-CO"/>
+        </w:rPr>
+        <w:t xml:space="preserve"> mediante los receptores de señales tanto externas como internas. </w:t>
+      </w:r>
+    </w:p>
+    <w:p>
+      <w:pPr>
+        <w:spacing w:before="100" w:beforeAutospacing="1" w:after="100" w:afterAutospacing="1" w:line="276" w:lineRule="auto"/>
+        <w:rPr>
+          <w:rFonts w:ascii="Arial" w:eastAsia="Times New Roman" w:hAnsi="Arial" w:cs="Arial"/>
+          <w:lang w:val="es-CO" w:eastAsia="es-CO"/>
+        </w:rPr>
+      </w:pPr>
+      <w:r>
+        <w:rPr>
+          <w:rFonts w:ascii="Arial" w:eastAsia="Times New Roman" w:hAnsi="Arial" w:cs="Arial"/>
+          <w:lang w:val="es-ES" w:eastAsia="es-CO"/>
+        </w:rPr>
+        <w:t>Los receptores</w:t>
+      </w:r>
+      <w:r>
+        <w:rPr>
+          <w:rFonts w:ascii="Arial" w:eastAsia="Times New Roman" w:hAnsi="Arial" w:cs="Arial"/>
+          <w:lang w:val="es-ES" w:eastAsia="es-CO"/>
+        </w:rPr>
+        <w:t>,</w:t>
+      </w:r>
+      <w:r>
+        <w:rPr>
+          <w:rFonts w:ascii="Arial" w:eastAsia="Times New Roman" w:hAnsi="Arial" w:cs="Arial"/>
+          <w:lang w:val="es-ES" w:eastAsia="es-CO"/>
+        </w:rPr>
+        <w:t xml:space="preserve"> </w:t>
+      </w:r>
+      <w:r>
+        <w:rPr>
+          <w:rFonts w:ascii="Arial" w:eastAsia="Times New Roman" w:hAnsi="Arial" w:cs="Arial"/>
+          <w:lang w:val="es-CO" w:eastAsia="es-CO"/>
+        </w:rPr>
+        <w:t>dependiendo de su ubicación en el organismo y la proveniencia de los estímulos que captan</w:t>
+      </w:r>
+      <w:r>
+        <w:rPr>
+          <w:rFonts w:ascii="Arial" w:eastAsia="Times New Roman" w:hAnsi="Arial" w:cs="Arial"/>
+          <w:lang w:val="es-CO" w:eastAsia="es-CO"/>
+        </w:rPr>
+        <w:t>,</w:t>
+      </w:r>
+      <w:r>
+        <w:rPr>
+          <w:rFonts w:ascii="Arial" w:eastAsia="Times New Roman" w:hAnsi="Arial" w:cs="Arial"/>
+          <w:lang w:val="es-CO" w:eastAsia="es-CO"/>
+        </w:rPr>
+        <w:t xml:space="preserve"> se diferencian</w:t>
+      </w:r>
+      <w:r>
+        <w:rPr>
+          <w:rFonts w:ascii="Arial" w:eastAsia="Times New Roman" w:hAnsi="Arial" w:cs="Arial"/>
+          <w:lang w:val="es-CO" w:eastAsia="es-CO"/>
+        </w:rPr>
+        <w:t xml:space="preserve"> en</w:t>
+      </w:r>
+      <w:r>
+        <w:rPr>
+          <w:rFonts w:ascii="Arial" w:eastAsia="Times New Roman" w:hAnsi="Arial" w:cs="Arial"/>
+          <w:lang w:val="es-CO" w:eastAsia="es-CO"/>
+        </w:rPr>
+        <w:t xml:space="preserve"> </w:t>
+      </w:r>
+      <w:proofErr w:type="spellStart"/>
+      <w:r>
+        <w:rPr>
+          <w:rFonts w:ascii="Arial" w:eastAsia="Times New Roman" w:hAnsi="Arial" w:cs="Arial"/>
+          <w:lang w:val="es-CO" w:eastAsia="es-CO"/>
+        </w:rPr>
+        <w:t>exterorreceptores</w:t>
+      </w:r>
+      <w:proofErr w:type="spellEnd"/>
+      <w:r>
+        <w:rPr>
+          <w:rFonts w:ascii="Arial" w:eastAsia="Times New Roman" w:hAnsi="Arial" w:cs="Arial"/>
+          <w:lang w:val="es-CO" w:eastAsia="es-CO"/>
+        </w:rPr>
+        <w:t>,</w:t>
+      </w:r>
+      <w:r>
+        <w:rPr>
+          <w:rFonts w:ascii="Arial" w:eastAsia="Times New Roman" w:hAnsi="Arial" w:cs="Arial"/>
+          <w:lang w:val="es-CO" w:eastAsia="es-CO"/>
+        </w:rPr>
+        <w:t xml:space="preserve"> </w:t>
+      </w:r>
+      <w:proofErr w:type="spellStart"/>
+      <w:r>
+        <w:rPr>
+          <w:rFonts w:ascii="Arial" w:eastAsia="Times New Roman" w:hAnsi="Arial" w:cs="Arial"/>
+          <w:lang w:val="es-CO" w:eastAsia="es-CO"/>
+        </w:rPr>
+        <w:t>interocerreptores</w:t>
+      </w:r>
+      <w:proofErr w:type="spellEnd"/>
+      <w:r>
+        <w:rPr>
+          <w:rFonts w:ascii="Arial" w:eastAsia="Times New Roman" w:hAnsi="Arial" w:cs="Arial"/>
+          <w:lang w:val="es-CO" w:eastAsia="es-CO"/>
+        </w:rPr>
+        <w:t xml:space="preserve"> y </w:t>
+      </w:r>
+      <w:proofErr w:type="spellStart"/>
+      <w:r>
+        <w:rPr>
+          <w:rFonts w:ascii="Arial" w:eastAsia="Times New Roman" w:hAnsi="Arial" w:cs="Arial"/>
+          <w:lang w:val="es-CO" w:eastAsia="es-CO"/>
+        </w:rPr>
+        <w:t>propiorreceptores</w:t>
+      </w:r>
+      <w:proofErr w:type="spellEnd"/>
+      <w:r>
+        <w:rPr>
+          <w:rFonts w:ascii="Arial" w:eastAsia="Times New Roman" w:hAnsi="Arial" w:cs="Arial"/>
+          <w:lang w:val="es-CO" w:eastAsia="es-CO"/>
+        </w:rPr>
+        <w:t xml:space="preserve">. </w:t>
+      </w:r>
+    </w:p>
+    <w:p>
+      <w:pPr>
+        <w:spacing w:before="100" w:beforeAutospacing="1" w:after="100" w:afterAutospacing="1" w:line="276" w:lineRule="auto"/>
+        <w:rPr>
+          <w:rFonts w:ascii="Arial" w:eastAsia="Times New Roman" w:hAnsi="Arial" w:cs="Arial"/>
+          <w:lang w:val="es-CO" w:eastAsia="es-CO"/>
+        </w:rPr>
+      </w:pPr>
+      <w:r>
+        <w:rPr>
+          <w:rFonts w:ascii="Arial" w:eastAsia="Times New Roman" w:hAnsi="Arial" w:cs="Arial"/>
+          <w:lang w:val="es-CO" w:eastAsia="es-CO"/>
+        </w:rPr>
+        <w:t xml:space="preserve">Los </w:t>
+      </w:r>
+      <w:proofErr w:type="spellStart"/>
+      <w:r>
+        <w:rPr>
+          <w:rFonts w:ascii="Arial" w:eastAsia="Times New Roman" w:hAnsi="Arial" w:cs="Arial"/>
+          <w:lang w:val="es-CO" w:eastAsia="es-CO"/>
+        </w:rPr>
+        <w:t>exterorreceptores</w:t>
+      </w:r>
+      <w:proofErr w:type="spellEnd"/>
+      <w:r>
+        <w:rPr>
+          <w:rFonts w:ascii="Arial" w:eastAsia="Times New Roman" w:hAnsi="Arial" w:cs="Arial"/>
+          <w:lang w:val="es-CO" w:eastAsia="es-CO"/>
+        </w:rPr>
+        <w:t xml:space="preserve"> </w:t>
+      </w:r>
+      <w:r>
+        <w:rPr>
+          <w:rFonts w:ascii="Arial" w:eastAsia="Times New Roman" w:hAnsi="Arial" w:cs="Arial"/>
+          <w:lang w:val="es-CO" w:eastAsia="es-CO"/>
+        </w:rPr>
+        <w:t>están en la superficie del organismo y son capaces de captar est</w:t>
+      </w:r>
+      <w:r>
+        <w:rPr>
+          <w:rFonts w:ascii="Arial" w:eastAsia="Times New Roman" w:hAnsi="Arial" w:cs="Arial"/>
+          <w:lang w:val="es-CO" w:eastAsia="es-CO"/>
+        </w:rPr>
+        <w:t xml:space="preserve">ímulos procedentes del exterior, como el timbre de la puerta, la luz de una linterna, el olor del pan caliente, </w:t>
+      </w:r>
+      <w:r>
+        <w:rPr>
+          <w:rFonts w:ascii="Arial" w:eastAsia="Times New Roman" w:hAnsi="Arial" w:cs="Arial"/>
+          <w:lang w:val="es-CO" w:eastAsia="es-CO"/>
+        </w:rPr>
+        <w:t>la textura de una superficie o</w:t>
+      </w:r>
+      <w:r>
+        <w:rPr>
+          <w:rFonts w:ascii="Arial" w:eastAsia="Times New Roman" w:hAnsi="Arial" w:cs="Arial"/>
+          <w:lang w:val="es-CO" w:eastAsia="es-CO"/>
+        </w:rPr>
+        <w:t xml:space="preserve"> el sabor de un helado. </w:t>
+      </w:r>
+    </w:p>
+    <w:p>
+      <w:pPr>
+        <w:spacing w:before="100" w:beforeAutospacing="1" w:after="100" w:afterAutospacing="1" w:line="276" w:lineRule="auto"/>
+        <w:rPr>
+          <w:rFonts w:ascii="Arial" w:eastAsia="Times New Roman" w:hAnsi="Arial" w:cs="Arial"/>
+          <w:lang w:val="es-CO" w:eastAsia="es-CO"/>
+        </w:rPr>
+      </w:pPr>
+      <w:r>
+        <w:rPr>
+          <w:rFonts w:ascii="Arial" w:eastAsia="Times New Roman" w:hAnsi="Arial" w:cs="Arial"/>
+          <w:lang w:val="es-CO" w:eastAsia="es-CO"/>
+        </w:rPr>
+        <w:t xml:space="preserve">Los </w:t>
+      </w:r>
+      <w:proofErr w:type="spellStart"/>
+      <w:r>
+        <w:rPr>
+          <w:rFonts w:ascii="Arial" w:eastAsia="Times New Roman" w:hAnsi="Arial" w:cs="Arial"/>
+          <w:lang w:val="es-CO" w:eastAsia="es-CO"/>
+        </w:rPr>
+        <w:t>i</w:t>
+      </w:r>
+      <w:r>
+        <w:rPr>
+          <w:rFonts w:ascii="Arial" w:eastAsia="Times New Roman" w:hAnsi="Arial" w:cs="Arial"/>
+          <w:lang w:val="es-CO" w:eastAsia="es-CO"/>
+        </w:rPr>
+        <w:t>nterorrece</w:t>
+      </w:r>
+      <w:r>
+        <w:rPr>
+          <w:rFonts w:ascii="Arial" w:eastAsia="Times New Roman" w:hAnsi="Arial" w:cs="Arial"/>
+          <w:lang w:val="es-CO" w:eastAsia="es-CO"/>
+        </w:rPr>
+        <w:t>ptores</w:t>
+      </w:r>
+      <w:proofErr w:type="spellEnd"/>
+      <w:r>
+        <w:rPr>
+          <w:rFonts w:ascii="Arial" w:eastAsia="Times New Roman" w:hAnsi="Arial" w:cs="Arial"/>
+          <w:lang w:val="es-CO" w:eastAsia="es-CO"/>
+        </w:rPr>
+        <w:t xml:space="preserve"> o receptores internos</w:t>
+      </w:r>
+      <w:r>
+        <w:rPr>
+          <w:rFonts w:ascii="Arial" w:eastAsia="Times New Roman" w:hAnsi="Arial" w:cs="Arial"/>
+          <w:lang w:val="es-CO" w:eastAsia="es-CO"/>
+        </w:rPr>
+        <w:t xml:space="preserve"> se </w:t>
+      </w:r>
+      <w:r>
+        <w:rPr>
+          <w:rFonts w:ascii="Arial" w:eastAsia="Times New Roman" w:hAnsi="Arial" w:cs="Arial"/>
+          <w:lang w:val="es-CO" w:eastAsia="es-CO"/>
+        </w:rPr>
+        <w:t>encuentran situados dentro del organismo</w:t>
+      </w:r>
+      <w:r>
+        <w:rPr>
+          <w:rFonts w:ascii="Arial" w:eastAsia="Times New Roman" w:hAnsi="Arial" w:cs="Arial"/>
+          <w:lang w:val="es-CO" w:eastAsia="es-CO"/>
+        </w:rPr>
+        <w:t>, y captan estímulos procede</w:t>
+      </w:r>
+      <w:r>
+        <w:rPr>
+          <w:rFonts w:ascii="Arial" w:eastAsia="Times New Roman" w:hAnsi="Arial" w:cs="Arial"/>
+          <w:lang w:val="es-CO" w:eastAsia="es-CO"/>
+        </w:rPr>
+        <w:t>ntes del interior</w:t>
+      </w:r>
+      <w:r>
+        <w:rPr>
+          <w:rFonts w:ascii="Arial" w:eastAsia="Times New Roman" w:hAnsi="Arial" w:cs="Arial"/>
+          <w:lang w:val="es-CO" w:eastAsia="es-CO"/>
+        </w:rPr>
+        <w:t xml:space="preserve"> como la presión sanguínea, la temperatura interna, la presión de oxígeno</w:t>
+      </w:r>
+      <w:r>
+        <w:rPr>
+          <w:rFonts w:ascii="Arial" w:eastAsia="Times New Roman" w:hAnsi="Arial" w:cs="Arial"/>
+          <w:lang w:val="es-CO" w:eastAsia="es-CO"/>
+        </w:rPr>
+        <w:t xml:space="preserve"> en la sangre</w:t>
+      </w:r>
+      <w:r>
+        <w:rPr>
+          <w:rFonts w:ascii="Arial" w:eastAsia="Times New Roman" w:hAnsi="Arial" w:cs="Arial"/>
+          <w:lang w:val="es-CO" w:eastAsia="es-CO"/>
+        </w:rPr>
+        <w:t xml:space="preserve">, entre otros. </w:t>
+      </w:r>
+    </w:p>
+    <w:p>
+      <w:pPr>
+        <w:spacing w:before="100" w:beforeAutospacing="1" w:after="100" w:afterAutospacing="1" w:line="276" w:lineRule="auto"/>
+        <w:rPr>
+          <w:rFonts w:ascii="Arial" w:eastAsia="Times New Roman" w:hAnsi="Arial" w:cs="Arial"/>
+          <w:lang w:val="es-CO" w:eastAsia="es-CO"/>
+        </w:rPr>
+      </w:pPr>
+      <w:r>
+        <w:rPr>
+          <w:rFonts w:ascii="Arial" w:eastAsia="Times New Roman" w:hAnsi="Arial" w:cs="Arial"/>
+          <w:lang w:val="es-CO" w:eastAsia="es-CO"/>
+        </w:rPr>
+        <w:t xml:space="preserve">Por su parte los propiorreceptores, aunque </w:t>
+      </w:r>
+      <w:r>
+        <w:rPr>
+          <w:rFonts w:ascii="Arial" w:eastAsia="Times New Roman" w:hAnsi="Arial" w:cs="Arial"/>
+          <w:lang w:val="es-CO" w:eastAsia="es-CO"/>
+        </w:rPr>
+        <w:t xml:space="preserve">también </w:t>
+      </w:r>
+      <w:r>
+        <w:rPr>
+          <w:rFonts w:ascii="Arial" w:eastAsia="Times New Roman" w:hAnsi="Arial" w:cs="Arial"/>
+          <w:lang w:val="es-CO" w:eastAsia="es-CO"/>
+        </w:rPr>
+        <w:t xml:space="preserve">se encuentran internamente (en músculos, articulaciones, tendones y oído interno), tienen funciones diferentes de </w:t>
+      </w:r>
+      <w:r>
+        <w:rPr>
+          <w:rFonts w:ascii="Arial" w:eastAsia="Times New Roman" w:hAnsi="Arial" w:cs="Arial"/>
+          <w:lang w:val="es-CO" w:eastAsia="es-CO"/>
+        </w:rPr>
+        <w:t xml:space="preserve">los </w:t>
+      </w:r>
+      <w:proofErr w:type="spellStart"/>
+      <w:r>
+        <w:rPr>
+          <w:rFonts w:ascii="Arial" w:eastAsia="Times New Roman" w:hAnsi="Arial" w:cs="Arial"/>
+          <w:lang w:val="es-CO" w:eastAsia="es-CO"/>
+        </w:rPr>
+        <w:t>interorreceptores</w:t>
+      </w:r>
+      <w:proofErr w:type="spellEnd"/>
+      <w:r>
+        <w:rPr>
+          <w:rFonts w:ascii="Arial" w:eastAsia="Times New Roman" w:hAnsi="Arial" w:cs="Arial"/>
+          <w:lang w:val="es-CO" w:eastAsia="es-CO"/>
+        </w:rPr>
+        <w:t>. Captan</w:t>
+      </w:r>
+      <w:r>
+        <w:rPr>
+          <w:rFonts w:ascii="Arial" w:eastAsia="Times New Roman" w:hAnsi="Arial" w:cs="Arial"/>
+          <w:lang w:val="es-CO" w:eastAsia="es-CO"/>
+        </w:rPr>
+        <w:t xml:space="preserve"> estímulos de los diferentes componentes del cuerpo donde se encuentran</w:t>
+      </w:r>
+      <w:r>
+        <w:rPr>
+          <w:rFonts w:ascii="Arial" w:eastAsia="Times New Roman" w:hAnsi="Arial" w:cs="Arial"/>
+          <w:lang w:val="es-CO" w:eastAsia="es-CO"/>
+        </w:rPr>
+        <w:t>,</w:t>
+      </w:r>
+      <w:r>
+        <w:rPr>
+          <w:rFonts w:ascii="Arial" w:eastAsia="Times New Roman" w:hAnsi="Arial" w:cs="Arial"/>
+          <w:lang w:val="es-CO" w:eastAsia="es-CO"/>
+        </w:rPr>
+        <w:t xml:space="preserve"> y permiten que el cuerpo perciba su posición, pueda mantener el equilibrio, pueda realizar movimientos como saltar, caminar, correr</w:t>
+      </w:r>
+      <w:r>
+        <w:rPr>
+          <w:rFonts w:ascii="Arial" w:eastAsia="Times New Roman" w:hAnsi="Arial" w:cs="Arial"/>
+          <w:lang w:val="es-CO" w:eastAsia="es-CO"/>
+        </w:rPr>
+        <w:t>,</w:t>
+      </w:r>
+      <w:r>
+        <w:rPr>
+          <w:rFonts w:ascii="Arial" w:eastAsia="Times New Roman" w:hAnsi="Arial" w:cs="Arial"/>
+          <w:lang w:val="es-CO" w:eastAsia="es-CO"/>
+        </w:rPr>
+        <w:t xml:space="preserve"> y </w:t>
+      </w:r>
+      <w:r>
+        <w:rPr>
+          <w:rFonts w:ascii="Arial" w:eastAsia="Times New Roman" w:hAnsi="Arial" w:cs="Arial"/>
+          <w:lang w:val="es-CO" w:eastAsia="es-CO"/>
+        </w:rPr>
+        <w:t>pueda usar</w:t>
+      </w:r>
+      <w:r>
+        <w:rPr>
+          <w:rFonts w:ascii="Arial" w:eastAsia="Times New Roman" w:hAnsi="Arial" w:cs="Arial"/>
+          <w:lang w:val="es-CO" w:eastAsia="es-CO"/>
+        </w:rPr>
+        <w:t xml:space="preserve"> la </w:t>
+      </w:r>
+      <w:r>
+        <w:rPr>
+          <w:rFonts w:ascii="Arial" w:eastAsia="Times New Roman" w:hAnsi="Arial" w:cs="Arial"/>
+          <w:lang w:val="es-CO" w:eastAsia="es-CO"/>
+        </w:rPr>
+        <w:t xml:space="preserve">cantidad de </w:t>
+      </w:r>
+      <w:r>
+        <w:rPr>
+          <w:rFonts w:ascii="Arial" w:eastAsia="Times New Roman" w:hAnsi="Arial" w:cs="Arial"/>
+          <w:lang w:val="es-CO" w:eastAsia="es-CO"/>
+        </w:rPr>
+        <w:t>fuerza necesaria para mover un objeto.</w:t>
+      </w:r>
+      <w:r>
+        <w:rPr>
+          <w:rFonts w:ascii="Arial" w:eastAsia="Times New Roman" w:hAnsi="Arial" w:cs="Arial"/>
+          <w:lang w:val="es-CO" w:eastAsia="es-CO"/>
+        </w:rPr>
+        <w:t xml:space="preserve"> </w:t>
+      </w:r>
+    </w:p>
+    <w:p>
+      <w:pPr>
+        <w:rPr>
+          <w:rFonts w:ascii="Arial" w:hAnsi="Arial" w:cs="Arial"/>
+          <w:b/>
+          <w:lang w:val="es-ES_tradnl"/>
+        </w:rPr>
+      </w:pPr>
+      <w:r>
+        <w:rPr>
+          <w:rFonts w:ascii="Arial" w:hAnsi="Arial" w:cs="Arial"/>
+          <w:b/>
+          <w:lang w:val="es-ES_tradnl"/>
+        </w:rPr>
+        <w:t xml:space="preserve">DATOS DEL </w:t>
+      </w:r>
+      <w:r>
+        <w:rPr>
+          <w:rFonts w:ascii="Arial" w:hAnsi="Arial" w:cs="Arial"/>
+          <w:b/>
+          <w:lang w:val="es-ES_tradnl"/>
+        </w:rPr>
+        <w:t>INTERACTIVO</w:t>
+      </w:r>
+    </w:p>
+    <w:p>
+      <w:pPr>
+        <w:rPr>
+          <w:rFonts w:ascii="Arial" w:hAnsi="Arial" w:cs="Arial"/>
+          <w:lang w:val="es-ES_tradnl"/>
+        </w:rPr>
+      </w:pPr>
+    </w:p>
+    <w:p>
+      <w:pPr>
+        <w:shd w:val="clear" w:color="auto" w:fill="E0E0E0"/>
+        <w:jc w:val="center"/>
+        <w:rPr>
+          <w:rFonts w:ascii="Arial" w:hAnsi="Arial" w:cs="Arial"/>
+          <w:b/>
+          <w:lang w:val="es-ES_tradnl"/>
+        </w:rPr>
+      </w:pPr>
+      <w:r>
+        <w:rPr>
+          <w:rFonts w:ascii="Arial" w:hAnsi="Arial" w:cs="Arial"/>
+          <w:b/>
+          <w:lang w:val="es-ES_tradnl"/>
+        </w:rPr>
+        <w:t>PESTAÑA 1</w:t>
+      </w:r>
+      <w:r>
+        <w:rPr>
+          <w:rFonts w:ascii="Arial" w:hAnsi="Arial" w:cs="Arial"/>
+          <w:lang w:val="es-ES_tradnl"/>
+        </w:rPr>
+        <w:t xml:space="preserve"> (“MENÚ”)</w:t>
+      </w:r>
+    </w:p>
+    <w:p>
+      <w:pPr>
+        <w:ind w:left="142" w:hanging="142"/>
+        <w:jc w:val="both"/>
         <w:rPr>
           <w:rFonts w:ascii="Arial" w:hAnsi="Arial" w:cs="Arial"/>
           <w:lang w:val="es-ES_tradnl"/>
@@ -1723,7 +3222,7 @@
           <w:highlight w:val="green"/>
           <w:lang w:val="es-ES_tradnl"/>
         </w:rPr>
-        <w:t>Título del ejercicio (</w:t>
+        <w:t>Título (</w:t>
       </w:r>
       <w:r>
         <w:rPr>
@@ -1732,7 +3231,7 @@
           <w:highlight w:val="green"/>
           <w:lang w:val="es-ES_tradnl"/>
         </w:rPr>
-        <w:t>86</w:t>
+        <w:t>48</w:t>
       </w:r>
       <w:r>
         <w:rPr>
@@ -1747,24 +3246,23 @@
       <w:pPr>
         <w:rPr>
           <w:rFonts w:ascii="Arial" w:hAnsi="Arial" w:cs="Arial"/>
-          <w:lang w:val="es-CO"/>
-        </w:rPr>
-      </w:pPr>
-      <w:r>
-        <w:rPr>
-          <w:rFonts w:ascii="Arial" w:hAnsi="Arial" w:cs="Arial"/>
-          <w:lang w:val="es-CO"/>
-        </w:rPr>
-        <w:t>Relaciona los tipos de neuronas con su función</w:t>
-      </w:r>
-    </w:p>
-    <w:p>
-      <w:pPr>
-        <w:rPr>
-          <w:rFonts w:ascii="Arial" w:hAnsi="Arial" w:cs="Arial"/>
-          <w:lang w:val="es-CO"/>
-        </w:rPr>
-      </w:pPr>
+          <w:lang w:val="es-ES_tradnl"/>
+        </w:rPr>
+      </w:pPr>
+      <w:r>
+        <w:rPr>
+          <w:rFonts w:ascii="Arial" w:hAnsi="Arial" w:cs="Arial"/>
+          <w:lang w:val="es-ES_tradnl"/>
+        </w:rPr>
+        <w:t xml:space="preserve">Los receptores </w:t>
+      </w:r>
+      <w:r>
+        <w:rPr>
+          <w:rFonts w:ascii="Arial" w:hAnsi="Arial" w:cs="Arial"/>
+          <w:lang w:val="es-ES_tradnl"/>
+        </w:rPr>
+        <w:t>para el movimiento en nuestro cuerpo</w:t>
+      </w:r>
     </w:p>
     <w:p>
       <w:pPr>
@@ -1804,34 +3302,454 @@
           <w:highlight w:val="green"/>
           <w:lang w:val="es-ES_tradnl"/>
         </w:rPr>
-        <w:t>Grado del ejercicio (Primaria o Secundaria);</w:t>
-      </w:r>
-      <w:r>
-        <w:rPr>
-          <w:rFonts w:ascii="Arial" w:hAnsi="Arial" w:cs="Arial"/>
-          <w:lang w:val="es-ES_tradnl"/>
-        </w:rPr>
-        <w:t xml:space="preserve"> S</w:t>
-      </w:r>
-    </w:p>
-    <w:p>
-      <w:pPr>
-        <w:rPr>
-          <w:rFonts w:ascii="Arial" w:hAnsi="Arial" w:cs="Arial"/>
-          <w:lang w:val="es-ES_tradnl"/>
-        </w:rPr>
-      </w:pPr>
-    </w:p>
-    <w:p>
-      <w:pPr>
-        <w:rPr>
-          <w:rFonts w:ascii="Arial" w:hAnsi="Arial" w:cs="Arial"/>
-          <w:lang w:val="es-ES_tradnl"/>
-        </w:rPr>
-      </w:pPr>
-    </w:p>
-    <w:p>
-      <w:pPr>
+        <w:t>Texto (</w:t>
+      </w:r>
+      <w:r>
+        <w:rPr>
+          <w:rFonts w:ascii="Arial" w:hAnsi="Arial" w:cs="Arial"/>
+          <w:b/>
+          <w:highlight w:val="green"/>
+          <w:lang w:val="es-ES_tradnl"/>
+        </w:rPr>
+        <w:t>500</w:t>
+      </w:r>
+      <w:r>
+        <w:rPr>
+          <w:rFonts w:ascii="Arial" w:hAnsi="Arial" w:cs="Arial"/>
+          <w:highlight w:val="green"/>
+          <w:lang w:val="es-ES_tradnl"/>
+        </w:rPr>
+        <w:t xml:space="preserve"> caracteres aprox.)</w:t>
+      </w:r>
+    </w:p>
+    <w:p>
+      <w:pPr>
+        <w:rPr>
+          <w:rFonts w:ascii="Arial" w:hAnsi="Arial" w:cs="Arial"/>
+          <w:lang w:val="es-ES_tradnl"/>
+        </w:rPr>
+      </w:pPr>
+    </w:p>
+    <w:p>
+      <w:pPr>
+        <w:shd w:val="clear" w:color="auto" w:fill="FFFFFF"/>
+        <w:spacing w:after="240" w:line="336" w:lineRule="atLeast"/>
+        <w:rPr>
+          <w:rFonts w:ascii="Arial" w:hAnsi="Arial" w:cs="Arial"/>
+          <w:color w:val="000000"/>
+          <w:lang w:val="es-CO"/>
+        </w:rPr>
+      </w:pPr>
+      <w:r>
+        <w:rPr>
+          <w:rFonts w:ascii="Arial" w:hAnsi="Arial" w:cs="Arial"/>
+          <w:bCs/>
+          <w:color w:val="000000"/>
+          <w:lang w:val="es-CO"/>
+        </w:rPr>
+        <w:t>Los</w:t>
+      </w:r>
+      <w:r>
+        <w:rPr>
+          <w:rFonts w:ascii="Arial" w:hAnsi="Arial" w:cs="Arial"/>
+          <w:b/>
+          <w:bCs/>
+          <w:color w:val="000000"/>
+          <w:lang w:val="es-CO"/>
+        </w:rPr>
+        <w:t xml:space="preserve"> </w:t>
+      </w:r>
+      <w:proofErr w:type="spellStart"/>
+      <w:r>
+        <w:rPr>
+          <w:rFonts w:ascii="Arial" w:hAnsi="Arial" w:cs="Arial"/>
+          <w:bCs/>
+          <w:color w:val="000000"/>
+          <w:lang w:val="es-CO"/>
+        </w:rPr>
+        <w:t>propiorreceptores</w:t>
+      </w:r>
+      <w:proofErr w:type="spellEnd"/>
+      <w:r>
+        <w:rPr>
+          <w:rFonts w:ascii="Arial" w:hAnsi="Arial" w:cs="Arial"/>
+          <w:bCs/>
+          <w:color w:val="000000"/>
+          <w:lang w:val="es-CO"/>
+        </w:rPr>
+        <w:t xml:space="preserve"> se </w:t>
+      </w:r>
+      <w:r>
+        <w:rPr>
+          <w:rFonts w:ascii="Arial" w:hAnsi="Arial" w:cs="Arial"/>
+          <w:bCs/>
+          <w:color w:val="000000"/>
+          <w:lang w:val="es-CO"/>
+        </w:rPr>
+        <w:t>hallan</w:t>
+      </w:r>
+      <w:r>
+        <w:rPr>
+          <w:rFonts w:ascii="Arial" w:hAnsi="Arial" w:cs="Arial"/>
+          <w:bCs/>
+          <w:color w:val="000000"/>
+          <w:lang w:val="es-CO"/>
+        </w:rPr>
+        <w:t xml:space="preserve"> en los músculos, tendones</w:t>
+      </w:r>
+      <w:r>
+        <w:rPr>
+          <w:rFonts w:ascii="Arial" w:hAnsi="Arial" w:cs="Arial"/>
+          <w:color w:val="000000"/>
+          <w:lang w:val="es-CO"/>
+        </w:rPr>
+        <w:t>, ligamentos</w:t>
+      </w:r>
+      <w:r>
+        <w:rPr>
+          <w:rFonts w:ascii="Arial" w:hAnsi="Arial" w:cs="Arial"/>
+          <w:color w:val="000000"/>
+          <w:lang w:val="es-CO"/>
+        </w:rPr>
+        <w:t>,</w:t>
+      </w:r>
+      <w:r>
+        <w:rPr>
+          <w:rFonts w:ascii="Arial" w:hAnsi="Arial" w:cs="Arial"/>
+          <w:color w:val="000000"/>
+          <w:lang w:val="es-CO"/>
+        </w:rPr>
+        <w:t xml:space="preserve"> articulaciones</w:t>
+      </w:r>
+      <w:r>
+        <w:rPr>
+          <w:rFonts w:ascii="Arial" w:hAnsi="Arial" w:cs="Arial"/>
+          <w:color w:val="000000"/>
+          <w:lang w:val="es-CO"/>
+        </w:rPr>
+        <w:t xml:space="preserve"> y aparato vestibular</w:t>
+      </w:r>
+      <w:r>
+        <w:rPr>
+          <w:rFonts w:ascii="Arial" w:hAnsi="Arial" w:cs="Arial"/>
+          <w:color w:val="000000"/>
+          <w:lang w:val="es-CO"/>
+        </w:rPr>
+        <w:t>. Los propiorreceptores e</w:t>
+      </w:r>
+      <w:r>
+        <w:rPr>
+          <w:rFonts w:ascii="Arial" w:hAnsi="Arial" w:cs="Arial"/>
+          <w:color w:val="000000"/>
+          <w:lang w:val="es-CO"/>
+        </w:rPr>
+        <w:t xml:space="preserve">n los músculos se encargan de transmitir información respecto a </w:t>
+      </w:r>
+      <w:r>
+        <w:rPr>
+          <w:rFonts w:ascii="Arial" w:hAnsi="Arial" w:cs="Arial"/>
+          <w:color w:val="000000"/>
+          <w:lang w:val="es-CO"/>
+        </w:rPr>
+        <w:t>su</w:t>
+      </w:r>
+      <w:r>
+        <w:rPr>
+          <w:rFonts w:ascii="Arial" w:hAnsi="Arial" w:cs="Arial"/>
+          <w:color w:val="000000"/>
+          <w:lang w:val="es-CO"/>
+        </w:rPr>
+        <w:t xml:space="preserve"> longitud, </w:t>
+      </w:r>
+      <w:r>
+        <w:rPr>
+          <w:rFonts w:ascii="Arial" w:hAnsi="Arial" w:cs="Arial"/>
+          <w:color w:val="000000"/>
+          <w:lang w:val="es-CO"/>
+        </w:rPr>
+        <w:t>los que están en</w:t>
+      </w:r>
+      <w:r>
+        <w:rPr>
+          <w:rFonts w:ascii="Arial" w:hAnsi="Arial" w:cs="Arial"/>
+          <w:color w:val="000000"/>
+          <w:lang w:val="es-CO"/>
+        </w:rPr>
+        <w:t xml:space="preserve"> los</w:t>
+      </w:r>
+      <w:r>
+        <w:rPr>
+          <w:rFonts w:ascii="Arial" w:hAnsi="Arial" w:cs="Arial"/>
+          <w:color w:val="000000"/>
+          <w:lang w:val="es-CO"/>
+        </w:rPr>
+        <w:t xml:space="preserve"> tendones dan cuenta de la tensión que hay en los diferentes músculos, mientras que </w:t>
+      </w:r>
+      <w:r>
+        <w:rPr>
+          <w:rFonts w:ascii="Arial" w:hAnsi="Arial" w:cs="Arial"/>
+          <w:color w:val="000000"/>
+          <w:lang w:val="es-CO"/>
+        </w:rPr>
+        <w:t xml:space="preserve">en </w:t>
+      </w:r>
+      <w:r>
+        <w:rPr>
+          <w:rFonts w:ascii="Arial" w:hAnsi="Arial" w:cs="Arial"/>
+          <w:color w:val="000000"/>
+          <w:lang w:val="es-CO"/>
+        </w:rPr>
+        <w:t xml:space="preserve">los ligamentos y articulaciones perciben la posición, dirección, velocidad y aceleración de diferentes </w:t>
+      </w:r>
+      <w:r>
+        <w:rPr>
+          <w:rFonts w:ascii="Arial" w:hAnsi="Arial" w:cs="Arial"/>
+          <w:color w:val="000000"/>
+          <w:lang w:val="es-CO"/>
+        </w:rPr>
+        <w:t>partes</w:t>
+      </w:r>
+      <w:r>
+        <w:rPr>
+          <w:rFonts w:ascii="Arial" w:hAnsi="Arial" w:cs="Arial"/>
+          <w:color w:val="000000"/>
+          <w:lang w:val="es-CO"/>
+        </w:rPr>
+        <w:t xml:space="preserve"> del cuerpo. </w:t>
+      </w:r>
+      <w:r>
+        <w:rPr>
+          <w:rFonts w:ascii="Arial" w:hAnsi="Arial" w:cs="Arial"/>
+          <w:color w:val="000000"/>
+          <w:lang w:val="es-CO"/>
+        </w:rPr>
+        <w:t xml:space="preserve">Por </w:t>
+      </w:r>
+      <w:r>
+        <w:rPr>
+          <w:rFonts w:ascii="Arial" w:hAnsi="Arial" w:cs="Arial"/>
+          <w:color w:val="000000"/>
+          <w:lang w:val="es-CO"/>
+        </w:rPr>
+        <w:t>su parte, los propiorreceptores</w:t>
+      </w:r>
+      <w:r>
+        <w:rPr>
+          <w:rFonts w:ascii="Arial" w:hAnsi="Arial" w:cs="Arial"/>
+          <w:color w:val="000000"/>
+          <w:lang w:val="es-CO"/>
+        </w:rPr>
+        <w:t xml:space="preserve"> del aparato vestibular se relacionan </w:t>
+      </w:r>
+      <w:r>
+        <w:rPr>
+          <w:rFonts w:ascii="Arial" w:hAnsi="Arial" w:cs="Arial"/>
+          <w:color w:val="000000"/>
+          <w:lang w:val="es-CO"/>
+        </w:rPr>
+        <w:t>con la percepción del equilibrio y movimientos corporales.</w:t>
+      </w:r>
+      <w:r>
+        <w:rPr>
+          <w:rFonts w:ascii="Arial" w:hAnsi="Arial" w:cs="Arial"/>
+          <w:color w:val="000000"/>
+          <w:lang w:val="es-CO"/>
+        </w:rPr>
+        <w:t xml:space="preserve"> </w:t>
+      </w:r>
+    </w:p>
+    <w:p>
+      <w:pPr>
+        <w:shd w:val="clear" w:color="auto" w:fill="FFFFFF"/>
+        <w:spacing w:after="240" w:line="336" w:lineRule="atLeast"/>
+        <w:rPr>
+          <w:rFonts w:ascii="Arial" w:hAnsi="Arial" w:cs="Arial"/>
+          <w:bCs/>
+          <w:color w:val="000000"/>
+          <w:lang w:val="es-CO"/>
+        </w:rPr>
+      </w:pPr>
+      <w:r>
+        <w:rPr>
+          <w:rFonts w:ascii="Arial" w:hAnsi="Arial" w:cs="Arial"/>
+          <w:color w:val="000000"/>
+          <w:lang w:val="es-CO"/>
+        </w:rPr>
+        <w:t>Así, los propiorreceptores</w:t>
+      </w:r>
+      <w:r>
+        <w:rPr>
+          <w:rFonts w:ascii="Arial" w:hAnsi="Arial" w:cs="Arial"/>
+          <w:color w:val="000000"/>
+          <w:lang w:val="es-CO"/>
+        </w:rPr>
+        <w:t xml:space="preserve"> </w:t>
+      </w:r>
+      <w:r>
+        <w:rPr>
+          <w:rFonts w:ascii="Arial" w:hAnsi="Arial" w:cs="Arial"/>
+          <w:color w:val="000000"/>
+          <w:lang w:val="es-CO"/>
+        </w:rPr>
+        <w:t xml:space="preserve">ayudan al </w:t>
+      </w:r>
+      <w:r>
+        <w:rPr>
+          <w:rFonts w:ascii="Arial" w:hAnsi="Arial" w:cs="Arial"/>
+          <w:color w:val="000000"/>
+          <w:lang w:val="es-CO"/>
+        </w:rPr>
+        <w:t xml:space="preserve">control </w:t>
+      </w:r>
+      <w:r>
+        <w:rPr>
+          <w:rFonts w:ascii="Arial" w:hAnsi="Arial" w:cs="Arial"/>
+          <w:color w:val="000000"/>
+          <w:lang w:val="es-CO"/>
+        </w:rPr>
+        <w:t xml:space="preserve">de </w:t>
+      </w:r>
+      <w:r>
+        <w:rPr>
+          <w:rFonts w:ascii="Arial" w:hAnsi="Arial" w:cs="Arial"/>
+          <w:color w:val="000000"/>
+          <w:lang w:val="es-CO"/>
+        </w:rPr>
+        <w:t>los movimientos corporales,</w:t>
+      </w:r>
+      <w:r>
+        <w:rPr>
+          <w:rFonts w:ascii="Arial" w:hAnsi="Arial" w:cs="Arial"/>
+          <w:color w:val="000000"/>
+          <w:lang w:val="es-CO"/>
+        </w:rPr>
+        <w:t xml:space="preserve"> incluyendo</w:t>
+      </w:r>
+      <w:r>
+        <w:rPr>
+          <w:rFonts w:ascii="Arial" w:hAnsi="Arial" w:cs="Arial"/>
+          <w:color w:val="000000"/>
+          <w:lang w:val="es-CO"/>
+        </w:rPr>
+        <w:t xml:space="preserve"> </w:t>
+      </w:r>
+      <w:r>
+        <w:rPr>
+          <w:rFonts w:ascii="Arial" w:hAnsi="Arial" w:cs="Arial"/>
+          <w:color w:val="000000"/>
+          <w:lang w:val="es-CO"/>
+        </w:rPr>
+        <w:t xml:space="preserve">la dirección </w:t>
+      </w:r>
+      <w:r>
+        <w:rPr>
+          <w:rFonts w:ascii="Arial" w:hAnsi="Arial" w:cs="Arial"/>
+          <w:color w:val="000000"/>
+          <w:lang w:val="es-CO"/>
+        </w:rPr>
+        <w:t xml:space="preserve">y velocidad de cada movimiento, </w:t>
+      </w:r>
+      <w:r>
+        <w:rPr>
+          <w:rFonts w:ascii="Arial" w:hAnsi="Arial" w:cs="Arial"/>
+          <w:color w:val="000000"/>
+          <w:lang w:val="es-CO"/>
+        </w:rPr>
+        <w:t>y permite</w:t>
+      </w:r>
+      <w:r>
+        <w:rPr>
+          <w:rFonts w:ascii="Arial" w:hAnsi="Arial" w:cs="Arial"/>
+          <w:color w:val="000000"/>
+          <w:lang w:val="es-CO"/>
+        </w:rPr>
+        <w:t>n</w:t>
+      </w:r>
+      <w:r>
+        <w:rPr>
+          <w:rFonts w:ascii="Arial" w:hAnsi="Arial" w:cs="Arial"/>
+          <w:color w:val="000000"/>
+          <w:lang w:val="es-CO"/>
+        </w:rPr>
+        <w:t xml:space="preserve"> defin</w:t>
+      </w:r>
+      <w:r>
+        <w:rPr>
+          <w:rFonts w:ascii="Arial" w:hAnsi="Arial" w:cs="Arial"/>
+          <w:color w:val="000000"/>
+          <w:lang w:val="es-CO"/>
+        </w:rPr>
+        <w:t>ir</w:t>
+      </w:r>
+      <w:r>
+        <w:rPr>
+          <w:rFonts w:ascii="Arial" w:hAnsi="Arial" w:cs="Arial"/>
+          <w:color w:val="000000"/>
+          <w:lang w:val="es-CO"/>
+        </w:rPr>
+        <w:t xml:space="preserve"> la fuerza que ejerce un músculo determinado. </w:t>
+      </w:r>
+      <w:r>
+        <w:rPr>
+          <w:rFonts w:ascii="Arial" w:hAnsi="Arial" w:cs="Arial"/>
+          <w:color w:val="000000"/>
+          <w:lang w:val="es-CO"/>
+        </w:rPr>
+        <w:t xml:space="preserve"> </w:t>
+      </w:r>
+    </w:p>
+    <w:p>
+      <w:pPr>
+        <w:rPr>
+          <w:rFonts w:ascii="Arial" w:hAnsi="Arial" w:cs="Arial"/>
+          <w:lang w:val="es-CO"/>
+        </w:rPr>
+      </w:pPr>
+    </w:p>
+    <w:p>
+      <w:pPr>
+        <w:shd w:val="clear" w:color="auto" w:fill="99CCFF"/>
+        <w:jc w:val="center"/>
+        <w:rPr>
+          <w:rFonts w:ascii="Arial" w:hAnsi="Arial" w:cs="Arial"/>
+          <w:b/>
+          <w:lang w:val="es-ES_tradnl"/>
+        </w:rPr>
+      </w:pPr>
+      <w:r>
+        <w:rPr>
+          <w:rFonts w:ascii="Arial" w:hAnsi="Arial" w:cs="Arial"/>
+          <w:b/>
+          <w:lang w:val="es-ES_tradnl"/>
+        </w:rPr>
+        <w:t>PESTAÑA 2</w:t>
+      </w:r>
+      <w:r>
+        <w:rPr>
+          <w:rFonts w:ascii="Arial" w:hAnsi="Arial" w:cs="Arial"/>
+          <w:lang w:val="es-ES_tradnl"/>
+        </w:rPr>
+        <w:t xml:space="preserve"> (“</w:t>
+      </w:r>
+      <w:r>
+        <w:rPr>
+          <w:rFonts w:ascii="Arial" w:hAnsi="Arial" w:cs="Arial"/>
+          <w:lang w:val="es-ES_tradnl"/>
+        </w:rPr>
+        <w:t>COMPRENSIÓN</w:t>
+      </w:r>
+      <w:r>
+        <w:rPr>
+          <w:rFonts w:ascii="Arial" w:hAnsi="Arial" w:cs="Arial"/>
+          <w:lang w:val="es-ES_tradnl"/>
+        </w:rPr>
+        <w:t>”)</w:t>
+      </w:r>
+    </w:p>
+    <w:p>
+      <w:pPr>
+        <w:ind w:left="142" w:hanging="142"/>
+        <w:jc w:val="both"/>
         <w:rPr>
           <w:rFonts w:ascii="Arial" w:hAnsi="Arial" w:cs="Arial"/>
           <w:lang w:val="es-ES_tradnl"/>
@@ -1849,6 +3767,7 @@
       <w:r>
         <w:rPr>
           <w:rFonts w:ascii="Arial" w:hAnsi="Arial" w:cs="Arial"/>
+          <w:color w:val="FF0000"/>
           <w:lang w:val="es-ES_tradnl"/>
         </w:rPr>
         <w:t xml:space="preserve"> </w:t>
@@ -1859,7 +3778,18 @@
           <w:highlight w:val="green"/>
           <w:lang w:val="es-ES_tradnl"/>
         </w:rPr>
-        <w:t xml:space="preserve">Enunciado (Instrucción </w:t>
+        <w:t xml:space="preserve">Título botón </w:t>
+      </w:r>
+      <w:bookmarkStart w:id="1" w:name="OLE_LINK19"/>
+      <w:bookmarkStart w:id="2" w:name="OLE_LINK20"/>
+      <w:bookmarkStart w:id="3" w:name="OLE_LINK21"/>
+      <w:r>
+        <w:rPr>
+          <w:rFonts w:ascii="Arial" w:hAnsi="Arial" w:cs="Arial"/>
+          <w:highlight w:val="green"/>
+          <w:lang w:val="es-ES_tradnl"/>
+        </w:rPr>
+        <w:t>(</w:t>
       </w:r>
       <w:r>
         <w:rPr>
@@ -1868,7 +3798,7 @@
           <w:highlight w:val="green"/>
           <w:lang w:val="es-ES_tradnl"/>
         </w:rPr>
-        <w:t>193</w:t>
+        <w:t>20</w:t>
       </w:r>
       <w:r>
         <w:rPr>
@@ -1876,138 +3806,39 @@
           <w:highlight w:val="green"/>
           <w:lang w:val="es-ES_tradnl"/>
         </w:rPr>
-        <w:t xml:space="preserve"> caracteres máximo)</w:t>
-      </w:r>
-      <w:r>
-        <w:rPr>
-          <w:rFonts w:ascii="Arial" w:hAnsi="Arial" w:cs="Arial"/>
-          <w:lang w:val="es-ES_tradnl"/>
-        </w:rPr>
-        <w:t xml:space="preserve"> </w:t>
-      </w:r>
-    </w:p>
-    <w:p>
-      <w:pPr>
-        <w:rPr>
-          <w:rFonts w:ascii="Arial" w:hAnsi="Arial" w:cs="Arial"/>
-          <w:lang w:val="es-ES_tradnl"/>
-        </w:rPr>
-      </w:pPr>
-      <w:r>
-        <w:rPr>
-          <w:rFonts w:ascii="Arial" w:hAnsi="Arial" w:cs="Arial"/>
-          <w:lang w:val="es-ES_tradnl"/>
-        </w:rPr>
-        <w:t>Relaciona los siguientes términos que se encuentran en la columna de la izquierda con los que están en la columna de la derecha.</w:t>
-      </w:r>
-    </w:p>
-    <w:p>
-      <w:pPr>
-        <w:rPr>
-          <w:rFonts w:ascii="Arial" w:hAnsi="Arial" w:cs="Arial"/>
-          <w:lang w:val="es-ES_tradnl"/>
-        </w:rPr>
-      </w:pPr>
-    </w:p>
-    <w:p>
-      <w:pPr>
-        <w:rPr>
-          <w:rFonts w:ascii="Arial" w:hAnsi="Arial" w:cs="Arial"/>
-          <w:lang w:val="es-ES_tradnl"/>
-        </w:rPr>
-      </w:pPr>
-      <w:r>
-        <w:rPr>
-          <w:rFonts w:ascii="Arial" w:hAnsi="Arial" w:cs="Arial"/>
-          <w:highlight w:val="green"/>
-          <w:u w:val="single"/>
-          <w:lang w:val="es-ES_tradnl"/>
-        </w:rPr>
-        <w:t>Más información</w:t>
-      </w:r>
-      <w:r>
-        <w:rPr>
-          <w:rFonts w:ascii="Arial" w:hAnsi="Arial" w:cs="Arial"/>
-          <w:highlight w:val="green"/>
-          <w:lang w:val="es-ES_tradnl"/>
-        </w:rPr>
-        <w:t xml:space="preserve"> (ventana flotante)</w:t>
-      </w:r>
-    </w:p>
-    <w:p>
-      <w:pPr>
-        <w:rPr>
-          <w:rFonts w:ascii="Arial" w:hAnsi="Arial" w:cs="Arial"/>
-          <w:lang w:val="es-ES_tradnl"/>
-        </w:rPr>
-      </w:pPr>
-    </w:p>
-    <w:p>
-      <w:pPr>
-        <w:rPr>
-          <w:rFonts w:ascii="Arial" w:hAnsi="Arial" w:cs="Arial"/>
-          <w:lang w:val="es-ES_tradnl"/>
-        </w:rPr>
-      </w:pPr>
-    </w:p>
-    <w:p>
-      <w:pPr>
-        <w:rPr>
-          <w:rFonts w:ascii="Arial" w:hAnsi="Arial" w:cs="Arial"/>
-          <w:lang w:val="es-ES_tradnl"/>
-        </w:rPr>
-      </w:pPr>
-      <w:r>
-        <w:rPr>
-          <w:rFonts w:ascii="Arial" w:hAnsi="Arial" w:cs="Arial"/>
-          <w:highlight w:val="green"/>
-          <w:lang w:val="es-ES_tradnl"/>
-        </w:rPr>
-        <w:t xml:space="preserve">Mostrar al inicio del ejercicio ventana </w:t>
-      </w:r>
-      <w:r>
-        <w:rPr>
-          <w:rFonts w:ascii="Arial" w:hAnsi="Arial" w:cs="Arial"/>
-          <w:highlight w:val="green"/>
-          <w:u w:val="single"/>
-          <w:lang w:val="es-ES_tradnl"/>
-        </w:rPr>
-        <w:t>Más información</w:t>
-      </w:r>
-      <w:r>
-        <w:rPr>
-          <w:rFonts w:ascii="Arial" w:hAnsi="Arial" w:cs="Arial"/>
-          <w:highlight w:val="green"/>
-          <w:lang w:val="es-ES_tradnl"/>
-        </w:rPr>
-        <w:t xml:space="preserve"> (S/N)</w:t>
-      </w:r>
-      <w:r>
-        <w:rPr>
-          <w:rFonts w:ascii="Arial" w:hAnsi="Arial" w:cs="Arial"/>
-          <w:lang w:val="es-ES_tradnl"/>
-        </w:rPr>
-        <w:t xml:space="preserve"> N</w:t>
-      </w:r>
-    </w:p>
-    <w:p>
-      <w:pPr>
-        <w:rPr>
-          <w:rFonts w:ascii="Arial" w:hAnsi="Arial" w:cs="Arial"/>
-          <w:lang w:val="es-ES_tradnl"/>
-        </w:rPr>
-      </w:pPr>
-    </w:p>
-    <w:p>
-      <w:pPr>
-        <w:rPr>
-          <w:rFonts w:ascii="Arial" w:hAnsi="Arial" w:cs="Arial"/>
-          <w:lang w:val="es-ES_tradnl"/>
-        </w:rPr>
-      </w:pPr>
-    </w:p>
-    <w:p>
-      <w:pPr>
+        <w:t xml:space="preserve"> caracteres máx.)</w:t>
+      </w:r>
+      <w:bookmarkEnd w:id="1"/>
+      <w:bookmarkEnd w:id="2"/>
+      <w:bookmarkEnd w:id="3"/>
+    </w:p>
+    <w:p>
+      <w:pPr>
+        <w:rPr>
+          <w:rFonts w:ascii="Arial" w:hAnsi="Arial" w:cs="Arial"/>
+          <w:lang w:val="es-ES_tradnl"/>
+        </w:rPr>
+      </w:pPr>
+      <w:r>
+        <w:rPr>
+          <w:rFonts w:ascii="Arial" w:hAnsi="Arial" w:cs="Arial"/>
+          <w:lang w:val="es-ES_tradnl"/>
+        </w:rPr>
+        <w:t>Comprensión</w:t>
+      </w:r>
+    </w:p>
+    <w:p>
+      <w:pPr>
+        <w:rPr>
+          <w:rFonts w:ascii="Arial" w:hAnsi="Arial" w:cs="Arial"/>
+          <w:lang w:val="es-ES_tradnl"/>
+        </w:rPr>
+      </w:pPr>
+    </w:p>
+    <w:p>
+      <w:pPr>
+        <w:ind w:left="142" w:hanging="142"/>
+        <w:jc w:val="both"/>
         <w:rPr>
           <w:rFonts w:ascii="Arial" w:hAnsi="Arial" w:cs="Arial"/>
           <w:lang w:val="es-ES_tradnl"/>
@@ -2025,6 +3856,7 @@
       <w:r>
         <w:rPr>
           <w:rFonts w:ascii="Arial" w:hAnsi="Arial" w:cs="Arial"/>
+          <w:color w:val="FF0000"/>
           <w:lang w:val="es-ES_tradnl"/>
         </w:rPr>
         <w:t xml:space="preserve"> </w:t>
@@ -2035,175 +3867,71 @@
           <w:highlight w:val="green"/>
           <w:lang w:val="es-ES_tradnl"/>
         </w:rPr>
-        <w:t>Sin ordenación aleatoria (S/N</w:t>
-      </w:r>
-      <w:proofErr w:type="gramStart"/>
+        <w:t>Título de pestaña</w:t>
+      </w:r>
       <w:r>
         <w:rPr>
           <w:rFonts w:ascii="Arial" w:hAnsi="Arial" w:cs="Arial"/>
           <w:highlight w:val="green"/>
           <w:lang w:val="es-ES_tradnl"/>
         </w:rPr>
-        <w:t>):</w:t>
-      </w:r>
-      <w:proofErr w:type="gramEnd"/>
-      <w:r>
-        <w:rPr>
-          <w:rFonts w:ascii="Arial" w:hAnsi="Arial" w:cs="Arial"/>
+        <w:t xml:space="preserve"> (</w:t>
+      </w:r>
+      <w:r>
+        <w:rPr>
+          <w:rFonts w:ascii="Arial" w:hAnsi="Arial" w:cs="Arial"/>
+          <w:b/>
           <w:highlight w:val="green"/>
           <w:lang w:val="es-ES_tradnl"/>
         </w:rPr>
-        <w:t>)</w:t>
-      </w:r>
-      <w:r>
-        <w:rPr>
-          <w:rFonts w:ascii="Arial" w:hAnsi="Arial" w:cs="Arial"/>
-          <w:lang w:val="es-ES_tradnl"/>
-        </w:rPr>
-        <w:t xml:space="preserve"> N</w:t>
-      </w:r>
-    </w:p>
-    <w:p>
-      <w:pPr>
-        <w:rPr>
-          <w:rFonts w:ascii="Arial" w:hAnsi="Arial" w:cs="Arial"/>
-          <w:lang w:val="es-ES_tradnl"/>
-        </w:rPr>
-      </w:pPr>
-    </w:p>
-    <w:p>
-      <w:pPr>
-        <w:rPr>
-          <w:rFonts w:ascii="Arial" w:hAnsi="Arial" w:cs="Arial"/>
-          <w:lang w:val="es-ES_tradnl"/>
-        </w:rPr>
-      </w:pPr>
-    </w:p>
-    <w:p>
-      <w:pPr>
-        <w:rPr>
-          <w:rFonts w:ascii="Arial" w:hAnsi="Arial" w:cs="Arial"/>
-          <w:lang w:val="es-ES_tradnl"/>
-        </w:rPr>
-      </w:pPr>
+        <w:t>48</w:t>
+      </w:r>
       <w:r>
         <w:rPr>
           <w:rFonts w:ascii="Arial" w:hAnsi="Arial" w:cs="Arial"/>
           <w:highlight w:val="green"/>
           <w:lang w:val="es-ES_tradnl"/>
         </w:rPr>
-        <w:t>Mostrar calculadora (S/N)</w:t>
-      </w:r>
-    </w:p>
-    <w:p>
-      <w:pPr>
-        <w:rPr>
-          <w:rFonts w:ascii="Arial" w:hAnsi="Arial" w:cs="Arial"/>
-          <w:lang w:val="es-ES_tradnl"/>
-        </w:rPr>
-      </w:pPr>
-    </w:p>
-    <w:p>
-      <w:pPr>
-        <w:rPr>
-          <w:rFonts w:ascii="Arial" w:hAnsi="Arial" w:cs="Arial"/>
-          <w:lang w:val="es-ES_tradnl"/>
-        </w:rPr>
-      </w:pPr>
-    </w:p>
-    <w:p>
-      <w:pPr>
-        <w:rPr>
-          <w:rFonts w:ascii="Arial" w:hAnsi="Arial" w:cs="Arial"/>
-          <w:color w:val="0000FF"/>
-          <w:lang w:val="es-ES_tradnl"/>
-        </w:rPr>
-      </w:pPr>
-      <w:r>
-        <w:rPr>
-          <w:rFonts w:ascii="Arial" w:hAnsi="Arial" w:cs="Arial"/>
-          <w:color w:val="0000FF"/>
-          <w:lang w:val="es-ES_tradnl"/>
-        </w:rPr>
-        <w:t xml:space="preserve">MÍN. 2  MÁX. </w:t>
-      </w:r>
-      <w:r>
-        <w:rPr>
-          <w:rFonts w:ascii="Arial" w:hAnsi="Arial" w:cs="Arial"/>
-          <w:color w:val="0000FF"/>
-          <w:lang w:val="es-ES_tradnl"/>
-        </w:rPr>
-        <w:t>6</w:t>
-      </w:r>
-      <w:r>
-        <w:rPr>
-          <w:rFonts w:ascii="Arial" w:hAnsi="Arial" w:cs="Arial"/>
-          <w:color w:val="0000FF"/>
-          <w:lang w:val="es-ES_tradnl"/>
-        </w:rPr>
-        <w:t xml:space="preserve">. MATCH: </w:t>
-      </w:r>
-      <w:r>
-        <w:rPr>
-          <w:rFonts w:ascii="Arial" w:hAnsi="Arial" w:cs="Arial"/>
-          <w:color w:val="0000FF"/>
-          <w:lang w:val="es-ES_tradnl"/>
-        </w:rPr>
-        <w:t>FRASE</w:t>
-      </w:r>
-      <w:r>
-        <w:rPr>
-          <w:rFonts w:ascii="Arial" w:hAnsi="Arial" w:cs="Arial"/>
-          <w:color w:val="0000FF"/>
-          <w:lang w:val="es-ES_tradnl"/>
-        </w:rPr>
-        <w:t xml:space="preserve"> A </w:t>
-      </w:r>
-      <w:r>
-        <w:rPr>
-          <w:rFonts w:ascii="Arial" w:hAnsi="Arial" w:cs="Arial"/>
-          <w:color w:val="0000FF"/>
-          <w:lang w:val="es-ES_tradnl"/>
-        </w:rPr>
-        <w:t>FRASE</w:t>
-      </w:r>
-    </w:p>
-    <w:p>
-      <w:pPr>
-        <w:tabs>
-          <w:tab w:val="left" w:pos="426"/>
-          <w:tab w:val="left" w:pos="5103"/>
-        </w:tabs>
-        <w:rPr>
-          <w:rFonts w:ascii="Arial" w:hAnsi="Arial" w:cs="Arial"/>
-          <w:color w:val="FF0000"/>
-          <w:lang w:val="es-ES_tradnl"/>
-        </w:rPr>
-      </w:pPr>
-      <w:r>
-        <w:rPr>
-          <w:rFonts w:ascii="Arial" w:hAnsi="Arial" w:cs="Arial"/>
-          <w:color w:val="FF0000"/>
-          <w:lang w:val="es-ES_tradnl"/>
-        </w:rPr>
-        <w:tab/>
-      </w:r>
-      <w:r>
-        <w:rPr>
-          <w:rFonts w:ascii="Arial" w:hAnsi="Arial" w:cs="Arial"/>
-          <w:color w:val="FF0000"/>
-          <w:lang w:val="es-ES_tradnl"/>
-        </w:rPr>
-        <w:t>Frase</w:t>
-      </w:r>
-      <w:r>
-        <w:rPr>
-          <w:rFonts w:ascii="Arial" w:hAnsi="Arial" w:cs="Arial"/>
-          <w:color w:val="FF0000"/>
-          <w:lang w:val="es-ES_tradnl"/>
-        </w:rPr>
-        <w:t xml:space="preserve"> – bloque 1 (</w:t>
-      </w:r>
+        <w:t xml:space="preserve"> caracteres máx.)</w:t>
+      </w:r>
+    </w:p>
+    <w:p>
+      <w:pPr>
+        <w:ind w:left="142" w:hanging="142"/>
+        <w:jc w:val="both"/>
+        <w:rPr>
+          <w:rFonts w:ascii="Arial" w:hAnsi="Arial" w:cs="Arial"/>
+          <w:lang w:val="es-ES_tradnl"/>
+        </w:rPr>
+      </w:pPr>
+      <w:r>
+        <w:rPr>
+          <w:rFonts w:ascii="Arial" w:hAnsi="Arial" w:cs="Arial"/>
+          <w:lang w:val="es-ES_tradnl"/>
+        </w:rPr>
+        <w:lastRenderedPageBreak/>
+        <w:t>Explorando la lectura</w:t>
+      </w:r>
+    </w:p>
+    <w:p>
+      <w:pPr>
+        <w:ind w:left="142" w:hanging="142"/>
+        <w:jc w:val="both"/>
+        <w:rPr>
+          <w:rFonts w:ascii="Arial" w:hAnsi="Arial" w:cs="Arial"/>
+          <w:lang w:val="es-ES_tradnl"/>
+        </w:rPr>
+      </w:pPr>
+    </w:p>
+    <w:p>
+      <w:pPr>
+        <w:rPr>
+          <w:rFonts w:ascii="Arial" w:hAnsi="Arial" w:cs="Arial"/>
+          <w:lang w:val="es-ES_tradnl"/>
+        </w:rPr>
+      </w:pPr>
+      <w:bookmarkStart w:id="4" w:name="OLE_LINK11"/>
+      <w:bookmarkStart w:id="5" w:name="OLE_LINK12"/>
       <w:r>
         <w:rPr>
           <w:rFonts w:ascii="Arial" w:hAnsi="Arial" w:cs="Arial"/>
@@ -2211,7 +3939,7 @@
           <w:color w:val="FF0000"/>
           <w:lang w:val="es-ES_tradnl"/>
         </w:rPr>
-        <w:t>107</w:t>
+        <w:t>*</w:t>
       </w:r>
       <w:r>
         <w:rPr>
@@ -2219,40 +3947,324 @@
           <w:color w:val="FF0000"/>
           <w:lang w:val="es-ES_tradnl"/>
         </w:rPr>
-        <w:t xml:space="preserve"> caracteres</w:t>
-      </w:r>
-      <w:r>
-        <w:rPr>
-          <w:rFonts w:ascii="Arial" w:hAnsi="Arial" w:cs="Arial"/>
-          <w:color w:val="FF0000"/>
-          <w:lang w:val="es-ES_tradnl"/>
-        </w:rPr>
-        <w:t xml:space="preserve"> máx.)</w:t>
-      </w:r>
-      <w:r>
-        <w:rPr>
-          <w:rFonts w:ascii="Arial" w:hAnsi="Arial" w:cs="Arial"/>
-          <w:color w:val="FF0000"/>
-          <w:lang w:val="es-ES_tradnl"/>
-        </w:rPr>
-        <w:tab/>
-      </w:r>
-      <w:r>
-        <w:rPr>
-          <w:rFonts w:ascii="Arial" w:hAnsi="Arial" w:cs="Arial"/>
-          <w:color w:val="FF0000"/>
-          <w:lang w:val="es-ES_tradnl"/>
-        </w:rPr>
-        <w:t>Frase</w:t>
-      </w:r>
-      <w:r>
-        <w:rPr>
-          <w:rFonts w:ascii="Arial" w:hAnsi="Arial" w:cs="Arial"/>
-          <w:color w:val="FF0000"/>
-          <w:lang w:val="es-ES_tradnl"/>
-        </w:rPr>
-        <w:t xml:space="preserve"> – bloque 2 (</w:t>
-      </w:r>
+        <w:t xml:space="preserve"> </w:t>
+      </w:r>
+      <w:r>
+        <w:rPr>
+          <w:rFonts w:ascii="Arial" w:hAnsi="Arial" w:cs="Arial"/>
+          <w:highlight w:val="green"/>
+          <w:lang w:val="es-ES_tradnl"/>
+        </w:rPr>
+        <w:t>Texto 1 de pestaña</w:t>
+      </w:r>
+      <w:r>
+        <w:rPr>
+          <w:rFonts w:ascii="Arial" w:hAnsi="Arial" w:cs="Arial"/>
+          <w:highlight w:val="green"/>
+          <w:lang w:val="es-ES_tradnl"/>
+        </w:rPr>
+        <w:t xml:space="preserve"> (</w:t>
+      </w:r>
+      <w:r>
+        <w:rPr>
+          <w:rFonts w:ascii="Arial" w:hAnsi="Arial" w:cs="Arial"/>
+          <w:b/>
+          <w:highlight w:val="green"/>
+          <w:lang w:val="es-ES_tradnl"/>
+        </w:rPr>
+        <w:t>500</w:t>
+      </w:r>
+      <w:r>
+        <w:rPr>
+          <w:rFonts w:ascii="Arial" w:hAnsi="Arial" w:cs="Arial"/>
+          <w:highlight w:val="green"/>
+          <w:lang w:val="es-ES_tradnl"/>
+        </w:rPr>
+        <w:t xml:space="preserve"> caracteres aprox.)</w:t>
+      </w:r>
+    </w:p>
+    <w:p>
+      <w:pPr>
+        <w:rPr>
+          <w:rFonts w:ascii="Arial" w:hAnsi="Arial" w:cs="Arial"/>
+          <w:lang w:val="es-ES_tradnl"/>
+        </w:rPr>
+      </w:pPr>
+      <w:bookmarkStart w:id="6" w:name="OLE_LINK24"/>
+      <w:bookmarkStart w:id="7" w:name="OLE_LINK25"/>
+      <w:bookmarkStart w:id="8" w:name="OLE_LINK26"/>
+      <w:r>
+        <w:rPr>
+          <w:rFonts w:ascii="Arial" w:hAnsi="Arial" w:cs="Arial"/>
+          <w:lang w:val="es-ES_tradnl"/>
+        </w:rPr>
+        <w:t>¿</w:t>
+      </w:r>
+      <w:r>
+        <w:rPr>
+          <w:rFonts w:ascii="Arial" w:hAnsi="Arial" w:cs="Arial"/>
+          <w:lang w:val="es-ES_tradnl"/>
+        </w:rPr>
+        <w:t>Dónde se encuentran</w:t>
+      </w:r>
+      <w:r>
+        <w:rPr>
+          <w:rFonts w:ascii="Arial" w:hAnsi="Arial" w:cs="Arial"/>
+          <w:lang w:val="es-ES_tradnl"/>
+        </w:rPr>
+        <w:t xml:space="preserve"> los </w:t>
+      </w:r>
+      <w:bookmarkStart w:id="9" w:name="OLE_LINK22"/>
+      <w:bookmarkStart w:id="10" w:name="OLE_LINK23"/>
+      <w:proofErr w:type="spellStart"/>
+      <w:r>
+        <w:rPr>
+          <w:rFonts w:ascii="Arial" w:hAnsi="Arial" w:cs="Arial"/>
+          <w:lang w:val="es-ES_tradnl"/>
+        </w:rPr>
+        <w:t>propiorrreceptores</w:t>
+      </w:r>
+      <w:bookmarkEnd w:id="9"/>
+      <w:bookmarkEnd w:id="10"/>
+      <w:proofErr w:type="spellEnd"/>
+      <w:r>
+        <w:rPr>
+          <w:rFonts w:ascii="Arial" w:hAnsi="Arial" w:cs="Arial"/>
+          <w:lang w:val="es-ES_tradnl"/>
+        </w:rPr>
+        <w:t>?</w:t>
+      </w:r>
+    </w:p>
+    <w:bookmarkEnd w:id="6"/>
+    <w:bookmarkEnd w:id="7"/>
+    <w:bookmarkEnd w:id="8"/>
+    <w:p>
+      <w:pPr>
+        <w:jc w:val="both"/>
+        <w:rPr>
+          <w:rFonts w:ascii="Arial" w:hAnsi="Arial" w:cs="Arial"/>
+          <w:lang w:val="es-ES_tradnl"/>
+        </w:rPr>
+      </w:pPr>
+    </w:p>
+    <w:p>
+      <w:pPr>
+        <w:ind w:left="142" w:hanging="142"/>
+        <w:jc w:val="both"/>
+        <w:rPr>
+          <w:rFonts w:ascii="Arial" w:hAnsi="Arial" w:cs="Arial"/>
+          <w:lang w:val="es-ES_tradnl"/>
+        </w:rPr>
+      </w:pPr>
+    </w:p>
+    <w:p>
+      <w:pPr>
+        <w:rPr>
+          <w:rFonts w:ascii="Arial" w:hAnsi="Arial" w:cs="Arial"/>
+          <w:lang w:val="es-ES_tradnl"/>
+        </w:rPr>
+      </w:pPr>
+      <w:r>
+        <w:rPr>
+          <w:rFonts w:ascii="Arial" w:hAnsi="Arial" w:cs="Arial"/>
+          <w:highlight w:val="green"/>
+          <w:lang w:val="es-ES_tradnl"/>
+        </w:rPr>
+        <w:t xml:space="preserve">Texto 2 de pestaña </w:t>
+      </w:r>
+      <w:r>
+        <w:rPr>
+          <w:rFonts w:ascii="Arial" w:hAnsi="Arial" w:cs="Arial"/>
+          <w:highlight w:val="green"/>
+          <w:lang w:val="es-ES_tradnl"/>
+        </w:rPr>
+        <w:t>(</w:t>
+      </w:r>
+      <w:r>
+        <w:rPr>
+          <w:rFonts w:ascii="Arial" w:hAnsi="Arial" w:cs="Arial"/>
+          <w:b/>
+          <w:highlight w:val="green"/>
+          <w:lang w:val="es-ES_tradnl"/>
+        </w:rPr>
+        <w:t>500</w:t>
+      </w:r>
+      <w:r>
+        <w:rPr>
+          <w:rFonts w:ascii="Arial" w:hAnsi="Arial" w:cs="Arial"/>
+          <w:highlight w:val="green"/>
+          <w:lang w:val="es-ES_tradnl"/>
+        </w:rPr>
+        <w:t xml:space="preserve"> caracteres aprox.)</w:t>
+      </w:r>
+    </w:p>
+    <w:p>
+      <w:pPr>
+        <w:rPr>
+          <w:rFonts w:ascii="Arial" w:hAnsi="Arial" w:cs="Arial"/>
+          <w:lang w:val="es-ES_tradnl"/>
+        </w:rPr>
+      </w:pPr>
+      <w:bookmarkStart w:id="11" w:name="OLE_LINK27"/>
+      <w:bookmarkStart w:id="12" w:name="OLE_LINK28"/>
+      <w:r>
+        <w:rPr>
+          <w:rFonts w:ascii="Arial" w:hAnsi="Arial" w:cs="Arial"/>
+          <w:lang w:val="es-ES_tradnl"/>
+        </w:rPr>
+        <w:t>¿Qué tipo de neuronas están asociadas con los propiorreceptores</w:t>
+      </w:r>
+      <w:r>
+        <w:rPr>
+          <w:rFonts w:ascii="Arial" w:hAnsi="Arial" w:cs="Arial"/>
+          <w:lang w:val="es-ES_tradnl"/>
+        </w:rPr>
+        <w:t>?</w:t>
+      </w:r>
+    </w:p>
+    <w:bookmarkEnd w:id="11"/>
+    <w:bookmarkEnd w:id="12"/>
+    <w:p>
+      <w:pPr>
+        <w:rPr>
+          <w:rFonts w:ascii="Arial" w:hAnsi="Arial" w:cs="Arial"/>
+          <w:lang w:val="es-ES_tradnl"/>
+        </w:rPr>
+      </w:pPr>
+    </w:p>
+    <w:p>
+      <w:pPr>
+        <w:rPr>
+          <w:rFonts w:ascii="Arial" w:hAnsi="Arial" w:cs="Arial"/>
+          <w:highlight w:val="green"/>
+          <w:lang w:val="es-ES_tradnl"/>
+        </w:rPr>
+      </w:pPr>
+    </w:p>
+    <w:p>
+      <w:pPr>
+        <w:rPr>
+          <w:rFonts w:ascii="Arial" w:hAnsi="Arial" w:cs="Arial"/>
+          <w:lang w:val="es-ES_tradnl"/>
+        </w:rPr>
+      </w:pPr>
+      <w:r>
+        <w:rPr>
+          <w:rFonts w:ascii="Arial" w:hAnsi="Arial" w:cs="Arial"/>
+          <w:highlight w:val="green"/>
+          <w:lang w:val="es-ES_tradnl"/>
+        </w:rPr>
+        <w:t xml:space="preserve">Texto 3 de pestaña </w:t>
+      </w:r>
+      <w:r>
+        <w:rPr>
+          <w:rFonts w:ascii="Arial" w:hAnsi="Arial" w:cs="Arial"/>
+          <w:highlight w:val="green"/>
+          <w:lang w:val="es-ES_tradnl"/>
+        </w:rPr>
+        <w:t>(</w:t>
+      </w:r>
+      <w:r>
+        <w:rPr>
+          <w:rFonts w:ascii="Arial" w:hAnsi="Arial" w:cs="Arial"/>
+          <w:b/>
+          <w:highlight w:val="green"/>
+          <w:lang w:val="es-ES_tradnl"/>
+        </w:rPr>
+        <w:t>500</w:t>
+      </w:r>
+      <w:r>
+        <w:rPr>
+          <w:rFonts w:ascii="Arial" w:hAnsi="Arial" w:cs="Arial"/>
+          <w:highlight w:val="green"/>
+          <w:lang w:val="es-ES_tradnl"/>
+        </w:rPr>
+        <w:t xml:space="preserve"> caracteres aprox.)</w:t>
+      </w:r>
+    </w:p>
+    <w:p>
+      <w:pPr>
+        <w:rPr>
+          <w:rFonts w:ascii="Arial" w:hAnsi="Arial" w:cs="Arial"/>
+          <w:lang w:val="es-ES_tradnl"/>
+        </w:rPr>
+      </w:pPr>
+      <w:bookmarkStart w:id="13" w:name="OLE_LINK29"/>
+      <w:bookmarkStart w:id="14" w:name="OLE_LINK30"/>
+      <w:bookmarkStart w:id="15" w:name="OLE_LINK31"/>
+      <w:r>
+        <w:rPr>
+          <w:rFonts w:ascii="Arial" w:hAnsi="Arial" w:cs="Arial"/>
+          <w:lang w:val="es-ES_tradnl"/>
+        </w:rPr>
+        <w:t xml:space="preserve">¿Qué funciones cumplen los </w:t>
+      </w:r>
+      <w:proofErr w:type="spellStart"/>
+      <w:r>
+        <w:rPr>
+          <w:rFonts w:ascii="Arial" w:hAnsi="Arial" w:cs="Arial"/>
+          <w:lang w:val="es-ES_tradnl"/>
+        </w:rPr>
+        <w:t>propiorrreceptores</w:t>
+      </w:r>
+      <w:proofErr w:type="spellEnd"/>
+      <w:r>
+        <w:rPr>
+          <w:rFonts w:ascii="Arial" w:hAnsi="Arial" w:cs="Arial"/>
+          <w:lang w:val="es-ES_tradnl"/>
+        </w:rPr>
+        <w:t>?</w:t>
+      </w:r>
+    </w:p>
+    <w:bookmarkEnd w:id="13"/>
+    <w:bookmarkEnd w:id="14"/>
+    <w:bookmarkEnd w:id="15"/>
+    <w:p>
+      <w:pPr>
+        <w:rPr>
+          <w:rFonts w:ascii="Arial" w:hAnsi="Arial" w:cs="Arial"/>
+          <w:lang w:val="es-ES_tradnl"/>
+        </w:rPr>
+      </w:pPr>
+    </w:p>
+    <w:bookmarkEnd w:id="4"/>
+    <w:bookmarkEnd w:id="5"/>
+    <w:p>
+      <w:pPr>
+        <w:rPr>
+          <w:rFonts w:ascii="Arial" w:hAnsi="Arial" w:cs="Arial"/>
+          <w:lang w:val="es-ES_tradnl"/>
+        </w:rPr>
+      </w:pPr>
+    </w:p>
+    <w:p>
+      <w:pPr>
+        <w:shd w:val="clear" w:color="auto" w:fill="CCFFFF"/>
+        <w:jc w:val="center"/>
+        <w:rPr>
+          <w:rFonts w:ascii="Arial" w:hAnsi="Arial" w:cs="Arial"/>
+          <w:b/>
+          <w:lang w:val="es-ES_tradnl"/>
+        </w:rPr>
+      </w:pPr>
+      <w:r>
+        <w:rPr>
+          <w:rFonts w:ascii="Arial" w:hAnsi="Arial" w:cs="Arial"/>
+          <w:b/>
+          <w:lang w:val="es-ES_tradnl"/>
+        </w:rPr>
+        <w:t>PESTAÑA 3 (“LÉXICO”)</w:t>
+      </w:r>
+    </w:p>
+    <w:p>
+      <w:pPr>
+        <w:ind w:left="142" w:hanging="142"/>
+        <w:jc w:val="both"/>
+        <w:rPr>
+          <w:rFonts w:ascii="Arial" w:hAnsi="Arial" w:cs="Arial"/>
+          <w:lang w:val="es-ES_tradnl"/>
+        </w:rPr>
+      </w:pPr>
       <w:r>
         <w:rPr>
           <w:rFonts w:ascii="Arial" w:hAnsi="Arial" w:cs="Arial"/>
@@ -2260,8 +4272,82 @@
           <w:color w:val="FF0000"/>
           <w:lang w:val="es-ES_tradnl"/>
         </w:rPr>
-        <w:t>1</w:t>
-      </w:r>
+        <w:t>*</w:t>
+      </w:r>
+      <w:r>
+        <w:rPr>
+          <w:rFonts w:ascii="Arial" w:hAnsi="Arial" w:cs="Arial"/>
+          <w:color w:val="FF0000"/>
+          <w:lang w:val="es-ES_tradnl"/>
+        </w:rPr>
+        <w:t xml:space="preserve"> </w:t>
+      </w:r>
+      <w:r>
+        <w:rPr>
+          <w:rFonts w:ascii="Arial" w:hAnsi="Arial" w:cs="Arial"/>
+          <w:highlight w:val="green"/>
+          <w:lang w:val="es-ES_tradnl"/>
+        </w:rPr>
+        <w:t xml:space="preserve">Título botón </w:t>
+      </w:r>
+      <w:r>
+        <w:rPr>
+          <w:rFonts w:ascii="Arial" w:hAnsi="Arial" w:cs="Arial"/>
+          <w:highlight w:val="green"/>
+          <w:lang w:val="es-ES_tradnl"/>
+        </w:rPr>
+        <w:t>(</w:t>
+      </w:r>
+      <w:r>
+        <w:rPr>
+          <w:rFonts w:ascii="Arial" w:hAnsi="Arial" w:cs="Arial"/>
+          <w:b/>
+          <w:highlight w:val="green"/>
+          <w:lang w:val="es-ES_tradnl"/>
+        </w:rPr>
+        <w:t>20</w:t>
+      </w:r>
+      <w:r>
+        <w:rPr>
+          <w:rFonts w:ascii="Arial" w:hAnsi="Arial" w:cs="Arial"/>
+          <w:highlight w:val="green"/>
+          <w:lang w:val="es-ES_tradnl"/>
+        </w:rPr>
+        <w:t xml:space="preserve"> caracteres máx.)</w:t>
+      </w:r>
+    </w:p>
+    <w:p>
+      <w:pPr>
+        <w:ind w:left="142" w:hanging="142"/>
+        <w:jc w:val="both"/>
+        <w:rPr>
+          <w:rFonts w:ascii="Arial" w:hAnsi="Arial" w:cs="Arial"/>
+          <w:lang w:val="es-ES_tradnl"/>
+        </w:rPr>
+      </w:pPr>
+      <w:r>
+        <w:rPr>
+          <w:rFonts w:ascii="Arial" w:hAnsi="Arial" w:cs="Arial"/>
+          <w:lang w:val="es-ES_tradnl"/>
+        </w:rPr>
+        <w:t>Vocabulario</w:t>
+      </w:r>
+    </w:p>
+    <w:p>
+      <w:pPr>
+        <w:rPr>
+          <w:rFonts w:ascii="Arial" w:hAnsi="Arial" w:cs="Arial"/>
+          <w:lang w:val="es-ES_tradnl"/>
+        </w:rPr>
+      </w:pPr>
+    </w:p>
+    <w:p>
+      <w:pPr>
+        <w:rPr>
+          <w:rFonts w:ascii="Arial" w:hAnsi="Arial" w:cs="Arial"/>
+          <w:lang w:val="es-ES_tradnl"/>
+        </w:rPr>
+      </w:pPr>
       <w:r>
         <w:rPr>
           <w:rFonts w:ascii="Arial" w:hAnsi="Arial" w:cs="Arial"/>
@@ -2269,7 +4355,7 @@
           <w:color w:val="FF0000"/>
           <w:lang w:val="es-ES_tradnl"/>
         </w:rPr>
-        <w:t>05</w:t>
+        <w:t>*</w:t>
       </w:r>
       <w:r>
         <w:rPr>
@@ -2277,15 +4363,86 @@
           <w:color w:val="FF0000"/>
           <w:lang w:val="es-ES_tradnl"/>
         </w:rPr>
-        <w:t xml:space="preserve"> caracteres</w:t>
-      </w:r>
-      <w:r>
-        <w:rPr>
-          <w:rFonts w:ascii="Arial" w:hAnsi="Arial" w:cs="Arial"/>
+        <w:t xml:space="preserve"> </w:t>
+      </w:r>
+      <w:r>
+        <w:rPr>
+          <w:rFonts w:ascii="Arial" w:hAnsi="Arial" w:cs="Arial"/>
+          <w:highlight w:val="green"/>
+          <w:lang w:val="es-ES_tradnl"/>
+        </w:rPr>
+        <w:t>Título de pestaña</w:t>
+      </w:r>
+      <w:r>
+        <w:rPr>
+          <w:rFonts w:ascii="Arial" w:hAnsi="Arial" w:cs="Arial"/>
+          <w:highlight w:val="green"/>
+          <w:lang w:val="es-ES_tradnl"/>
+        </w:rPr>
+        <w:t xml:space="preserve"> (</w:t>
+      </w:r>
+      <w:r>
+        <w:rPr>
+          <w:rFonts w:ascii="Arial" w:hAnsi="Arial" w:cs="Arial"/>
+          <w:b/>
+          <w:highlight w:val="green"/>
+          <w:lang w:val="es-ES_tradnl"/>
+        </w:rPr>
+        <w:t>500</w:t>
+      </w:r>
+      <w:r>
+        <w:rPr>
+          <w:rFonts w:ascii="Arial" w:hAnsi="Arial" w:cs="Arial"/>
+          <w:highlight w:val="green"/>
+          <w:lang w:val="es-ES_tradnl"/>
+        </w:rPr>
+        <w:t xml:space="preserve"> caracteres aprox.)</w:t>
+      </w:r>
+    </w:p>
+    <w:p>
+      <w:pPr>
+        <w:ind w:left="142" w:hanging="142"/>
+        <w:jc w:val="both"/>
+        <w:rPr>
+          <w:rFonts w:ascii="Arial" w:hAnsi="Arial" w:cs="Arial"/>
+          <w:lang w:val="es-ES_tradnl"/>
+        </w:rPr>
+      </w:pPr>
+      <w:r>
+        <w:rPr>
+          <w:rFonts w:ascii="Arial" w:hAnsi="Arial" w:cs="Arial"/>
+          <w:lang w:val="es-ES_tradnl"/>
+        </w:rPr>
+        <w:t>Vocabulario</w:t>
+      </w:r>
+    </w:p>
+    <w:p>
+      <w:pPr>
+        <w:ind w:left="142" w:hanging="142"/>
+        <w:jc w:val="both"/>
+        <w:rPr>
+          <w:rFonts w:ascii="Arial" w:hAnsi="Arial" w:cs="Arial"/>
+          <w:lang w:val="es-ES_tradnl"/>
+        </w:rPr>
+      </w:pPr>
+    </w:p>
+    <w:p>
+      <w:pPr>
+        <w:ind w:left="142" w:hanging="142"/>
+        <w:jc w:val="both"/>
+        <w:rPr>
+          <w:rFonts w:ascii="Arial" w:hAnsi="Arial" w:cs="Arial"/>
+          <w:lang w:val="es-ES_tradnl"/>
+        </w:rPr>
+      </w:pPr>
+      <w:r>
+        <w:rPr>
+          <w:rFonts w:ascii="Arial" w:hAnsi="Arial" w:cs="Arial"/>
+          <w:b/>
           <w:color w:val="FF0000"/>
           <w:lang w:val="es-ES_tradnl"/>
         </w:rPr>
-        <w:t xml:space="preserve"> máx.</w:t>
+        <w:t>*</w:t>
       </w:r>
       <w:r>
         <w:rPr>
@@ -2293,394 +4450,1082 @@
           <w:color w:val="FF0000"/>
           <w:lang w:val="es-ES_tradnl"/>
         </w:rPr>
-        <w:t>)</w:t>
-      </w:r>
-    </w:p>
-    <w:tbl>
-      <w:tblPr>
-        <w:tblStyle w:val="Tablaconcuadrcula"/>
-        <w:tblW w:w="9848" w:type="dxa"/>
-        <w:tblLook w:val="04A0" w:firstRow="1" w:lastRow="0" w:firstColumn="1" w:lastColumn="0" w:noHBand="0" w:noVBand="1"/>
-      </w:tblPr>
-      <w:tblGrid>
-        <w:gridCol w:w="549"/>
-        <w:gridCol w:w="4649"/>
-        <w:gridCol w:w="4650"/>
-      </w:tblGrid>
-      <w:tr>
-        <w:trPr>
-          <w:cantSplit/>
-        </w:trPr>
-        <w:tc>
-          <w:tcPr>
-            <w:tcW w:w="549" w:type="dxa"/>
-            <w:shd w:val="clear" w:color="auto" w:fill="E6E6E6"/>
-            <w:vAlign w:val="center"/>
-          </w:tcPr>
-          <w:p>
-            <w:pPr>
-              <w:jc w:val="center"/>
-              <w:rPr>
-                <w:rFonts w:ascii="Arial" w:hAnsi="Arial" w:cs="Arial"/>
-                <w:lang w:val="es-ES_tradnl"/>
-              </w:rPr>
-            </w:pPr>
-            <w:r>
-              <w:rPr>
-                <w:rFonts w:ascii="Arial" w:hAnsi="Arial" w:cs="Arial"/>
-                <w:color w:val="FF0000"/>
-                <w:lang w:val="es-ES_tradnl"/>
-              </w:rPr>
-              <w:t xml:space="preserve">* </w:t>
-            </w:r>
-            <w:r>
-              <w:rPr>
-                <w:rFonts w:ascii="Arial" w:hAnsi="Arial" w:cs="Arial"/>
-                <w:lang w:val="es-ES_tradnl"/>
-              </w:rPr>
-              <w:t>1</w:t>
-            </w:r>
-          </w:p>
-        </w:tc>
-        <w:tc>
-          <w:tcPr>
-            <w:tcW w:w="4649" w:type="dxa"/>
-            <w:vAlign w:val="center"/>
-          </w:tcPr>
-          <w:p>
-            <w:pPr>
-              <w:rPr>
-                <w:rFonts w:ascii="Arial" w:hAnsi="Arial" w:cs="Arial"/>
-                <w:lang w:val="es-ES_tradnl"/>
-              </w:rPr>
-            </w:pPr>
-            <w:r>
-              <w:rPr>
-                <w:rFonts w:ascii="Arial" w:hAnsi="Arial" w:cs="Arial"/>
-                <w:lang w:val="es-ES_tradnl"/>
-              </w:rPr>
-              <w:t>Neuronas de asociación</w:t>
-            </w:r>
-          </w:p>
-        </w:tc>
-        <w:tc>
-          <w:tcPr>
-            <w:tcW w:w="4650" w:type="dxa"/>
-            <w:vAlign w:val="center"/>
-          </w:tcPr>
-          <w:p>
-            <w:pPr>
-              <w:rPr>
-                <w:rFonts w:ascii="Arial" w:hAnsi="Arial" w:cs="Arial"/>
-                <w:lang w:val="es-ES_tradnl"/>
-              </w:rPr>
-            </w:pPr>
-            <w:r>
-              <w:rPr>
-                <w:rFonts w:ascii="Arial" w:hAnsi="Arial" w:cs="Arial"/>
-                <w:lang w:val="es-ES_tradnl"/>
-              </w:rPr>
-              <w:t>Conforman encéfalo y médula espinal</w:t>
-            </w:r>
-          </w:p>
-        </w:tc>
-      </w:tr>
-      <w:tr>
-        <w:trPr>
-          <w:cantSplit/>
-        </w:trPr>
-        <w:tc>
-          <w:tcPr>
-            <w:tcW w:w="549" w:type="dxa"/>
-            <w:shd w:val="clear" w:color="auto" w:fill="E6E6E6"/>
-            <w:vAlign w:val="center"/>
-          </w:tcPr>
-          <w:p>
-            <w:pPr>
-              <w:jc w:val="center"/>
-              <w:rPr>
-                <w:rFonts w:ascii="Arial" w:hAnsi="Arial" w:cs="Arial"/>
-                <w:lang w:val="es-ES_tradnl"/>
-              </w:rPr>
-            </w:pPr>
-            <w:r>
-              <w:rPr>
-                <w:rFonts w:ascii="Arial" w:hAnsi="Arial" w:cs="Arial"/>
-                <w:color w:val="FF0000"/>
-                <w:lang w:val="es-ES_tradnl"/>
-              </w:rPr>
-              <w:t xml:space="preserve">* </w:t>
-            </w:r>
-            <w:r>
-              <w:rPr>
-                <w:rFonts w:ascii="Arial" w:hAnsi="Arial" w:cs="Arial"/>
-                <w:lang w:val="es-ES_tradnl"/>
-              </w:rPr>
-              <w:t>2</w:t>
-            </w:r>
-          </w:p>
-        </w:tc>
-        <w:tc>
-          <w:tcPr>
-            <w:tcW w:w="4649" w:type="dxa"/>
-            <w:vAlign w:val="center"/>
-          </w:tcPr>
-          <w:p>
-            <w:pPr>
-              <w:rPr>
-                <w:rFonts w:ascii="Arial" w:hAnsi="Arial" w:cs="Arial"/>
-                <w:lang w:val="es-ES_tradnl"/>
-              </w:rPr>
-            </w:pPr>
-            <w:r>
-              <w:rPr>
-                <w:rFonts w:ascii="Arial" w:hAnsi="Arial" w:cs="Arial"/>
-                <w:lang w:val="es-ES_tradnl"/>
-              </w:rPr>
-              <w:t>Neurona sensorial</w:t>
-            </w:r>
-          </w:p>
-        </w:tc>
-        <w:tc>
-          <w:tcPr>
-            <w:tcW w:w="4650" w:type="dxa"/>
-            <w:vAlign w:val="center"/>
-          </w:tcPr>
-          <w:p>
-            <w:pPr>
-              <w:rPr>
-                <w:rFonts w:ascii="Arial" w:hAnsi="Arial" w:cs="Arial"/>
-                <w:lang w:val="es-ES_tradnl"/>
-              </w:rPr>
-            </w:pPr>
-            <w:r>
-              <w:rPr>
-                <w:rFonts w:ascii="Arial" w:hAnsi="Arial" w:cs="Arial"/>
-                <w:lang w:val="es-ES_tradnl"/>
-              </w:rPr>
-              <w:t>Capta estímulos de los receptores</w:t>
-            </w:r>
-          </w:p>
-        </w:tc>
-      </w:tr>
-      <w:tr>
-        <w:trPr>
-          <w:cantSplit/>
-        </w:trPr>
-        <w:tc>
-          <w:tcPr>
-            <w:tcW w:w="549" w:type="dxa"/>
-            <w:shd w:val="clear" w:color="auto" w:fill="E6E6E6"/>
-            <w:vAlign w:val="center"/>
-          </w:tcPr>
-          <w:p>
-            <w:pPr>
-              <w:jc w:val="center"/>
-              <w:rPr>
-                <w:rFonts w:ascii="Arial" w:hAnsi="Arial" w:cs="Arial"/>
-                <w:lang w:val="es-ES_tradnl"/>
-              </w:rPr>
-            </w:pPr>
-            <w:r>
-              <w:rPr>
-                <w:rFonts w:ascii="Arial" w:hAnsi="Arial" w:cs="Arial"/>
-                <w:lang w:val="es-ES_tradnl"/>
-              </w:rPr>
-              <w:t>3</w:t>
-            </w:r>
-          </w:p>
-        </w:tc>
-        <w:tc>
-          <w:tcPr>
-            <w:tcW w:w="4649" w:type="dxa"/>
-            <w:vAlign w:val="center"/>
-          </w:tcPr>
-          <w:p>
-            <w:pPr>
-              <w:rPr>
-                <w:rFonts w:ascii="Arial" w:hAnsi="Arial" w:cs="Arial"/>
-                <w:lang w:val="es-ES_tradnl"/>
-              </w:rPr>
-            </w:pPr>
-            <w:r>
-              <w:rPr>
-                <w:rFonts w:ascii="Arial" w:hAnsi="Arial" w:cs="Arial"/>
-                <w:lang w:val="es-ES_tradnl"/>
-              </w:rPr>
-              <w:t>Forman los nervios motores</w:t>
-            </w:r>
-          </w:p>
-        </w:tc>
-        <w:tc>
-          <w:tcPr>
-            <w:tcW w:w="4650" w:type="dxa"/>
-            <w:vAlign w:val="center"/>
-          </w:tcPr>
-          <w:p>
-            <w:pPr>
-              <w:rPr>
-                <w:rFonts w:ascii="Arial" w:hAnsi="Arial" w:cs="Arial"/>
-                <w:lang w:val="es-ES_tradnl"/>
-              </w:rPr>
-            </w:pPr>
-            <w:r>
-              <w:rPr>
-                <w:rFonts w:ascii="Arial" w:hAnsi="Arial" w:cs="Arial"/>
-                <w:lang w:val="es-ES_tradnl"/>
-              </w:rPr>
-              <w:t>Neuronas eferentes</w:t>
-            </w:r>
-          </w:p>
-        </w:tc>
-      </w:tr>
-      <w:tr>
-        <w:trPr>
-          <w:cantSplit/>
-        </w:trPr>
-        <w:tc>
-          <w:tcPr>
-            <w:tcW w:w="549" w:type="dxa"/>
-            <w:shd w:val="clear" w:color="auto" w:fill="E6E6E6"/>
-            <w:vAlign w:val="center"/>
-          </w:tcPr>
-          <w:p>
-            <w:pPr>
-              <w:jc w:val="center"/>
-              <w:rPr>
-                <w:rFonts w:ascii="Arial" w:hAnsi="Arial" w:cs="Arial"/>
-                <w:lang w:val="es-ES_tradnl"/>
-              </w:rPr>
-            </w:pPr>
-            <w:r>
-              <w:rPr>
-                <w:rFonts w:ascii="Arial" w:hAnsi="Arial" w:cs="Arial"/>
-                <w:lang w:val="es-ES_tradnl"/>
-              </w:rPr>
-              <w:t>4</w:t>
-            </w:r>
-          </w:p>
-        </w:tc>
-        <w:tc>
-          <w:tcPr>
-            <w:tcW w:w="4649" w:type="dxa"/>
-            <w:vAlign w:val="center"/>
-          </w:tcPr>
-          <w:p>
-            <w:pPr>
-              <w:rPr>
-                <w:rFonts w:ascii="Arial" w:hAnsi="Arial" w:cs="Arial"/>
-                <w:lang w:val="es-ES_tradnl"/>
-              </w:rPr>
-            </w:pPr>
-            <w:r>
-              <w:rPr>
-                <w:rFonts w:ascii="Arial" w:hAnsi="Arial" w:cs="Arial"/>
-                <w:lang w:val="es-ES_tradnl"/>
-              </w:rPr>
-              <w:t xml:space="preserve">Conforman nervios sensoriales </w:t>
-            </w:r>
-          </w:p>
-        </w:tc>
-        <w:tc>
-          <w:tcPr>
-            <w:tcW w:w="4650" w:type="dxa"/>
-            <w:vAlign w:val="center"/>
-          </w:tcPr>
-          <w:p>
-            <w:pPr>
-              <w:rPr>
-                <w:rFonts w:ascii="Arial" w:hAnsi="Arial" w:cs="Arial"/>
-                <w:lang w:val="es-ES_tradnl"/>
-              </w:rPr>
-            </w:pPr>
-            <w:r>
-              <w:rPr>
-                <w:rFonts w:ascii="Arial" w:hAnsi="Arial" w:cs="Arial"/>
-                <w:lang w:val="es-ES_tradnl"/>
-              </w:rPr>
-              <w:t xml:space="preserve">Neuronas sensoriales  </w:t>
-            </w:r>
-          </w:p>
-        </w:tc>
-      </w:tr>
-      <w:tr>
-        <w:trPr>
-          <w:cantSplit/>
-        </w:trPr>
-        <w:tc>
-          <w:tcPr>
-            <w:tcW w:w="549" w:type="dxa"/>
-            <w:shd w:val="clear" w:color="auto" w:fill="E6E6E6"/>
-            <w:vAlign w:val="center"/>
-          </w:tcPr>
-          <w:p>
-            <w:pPr>
-              <w:jc w:val="center"/>
-              <w:rPr>
-                <w:rFonts w:ascii="Arial" w:hAnsi="Arial" w:cs="Arial"/>
-                <w:lang w:val="es-ES_tradnl"/>
-              </w:rPr>
-            </w:pPr>
-            <w:r>
-              <w:rPr>
-                <w:rFonts w:ascii="Arial" w:hAnsi="Arial" w:cs="Arial"/>
-                <w:lang w:val="es-ES_tradnl"/>
-              </w:rPr>
-              <w:t>5</w:t>
-            </w:r>
-          </w:p>
-        </w:tc>
-        <w:tc>
-          <w:tcPr>
-            <w:tcW w:w="4649" w:type="dxa"/>
-            <w:vAlign w:val="center"/>
-          </w:tcPr>
-          <w:p>
-            <w:pPr>
-              <w:rPr>
-                <w:rFonts w:ascii="Arial" w:hAnsi="Arial" w:cs="Arial"/>
-                <w:lang w:val="es-ES_tradnl"/>
-              </w:rPr>
-            </w:pPr>
-            <w:r>
-              <w:rPr>
-                <w:rFonts w:ascii="Arial" w:hAnsi="Arial" w:cs="Arial"/>
-                <w:lang w:val="es-ES_tradnl"/>
-              </w:rPr>
-              <w:t>Lleva la respuesta al órgano efector</w:t>
-            </w:r>
-          </w:p>
-        </w:tc>
-        <w:tc>
-          <w:tcPr>
-            <w:tcW w:w="4650" w:type="dxa"/>
-            <w:vAlign w:val="center"/>
-          </w:tcPr>
-          <w:p>
-            <w:pPr>
-              <w:rPr>
-                <w:rFonts w:ascii="Arial" w:hAnsi="Arial" w:cs="Arial"/>
-                <w:lang w:val="es-ES_tradnl"/>
-              </w:rPr>
-            </w:pPr>
-            <w:r>
-              <w:rPr>
-                <w:rFonts w:ascii="Arial" w:hAnsi="Arial" w:cs="Arial"/>
-                <w:lang w:val="es-ES_tradnl"/>
-              </w:rPr>
-              <w:t>Neurona motora</w:t>
-            </w:r>
-          </w:p>
-        </w:tc>
-      </w:tr>
-    </w:tbl>
-    <w:p>
-      <w:pPr>
-        <w:rPr>
-          <w:rFonts w:ascii="Arial" w:hAnsi="Arial" w:cs="Arial"/>
-          <w:lang w:val="es-ES_tradnl"/>
-        </w:rPr>
-      </w:pPr>
+        <w:t xml:space="preserve"> </w:t>
+      </w:r>
+      <w:r>
+        <w:rPr>
+          <w:rFonts w:ascii="Arial" w:hAnsi="Arial" w:cs="Arial"/>
+          <w:highlight w:val="green"/>
+          <w:lang w:val="es-ES_tradnl"/>
+        </w:rPr>
+        <w:t>TERMINO 1:</w:t>
+      </w:r>
+    </w:p>
+    <w:p>
+      <w:pPr>
+        <w:ind w:left="426"/>
+        <w:rPr>
+          <w:rFonts w:ascii="Arial" w:hAnsi="Arial" w:cs="Arial"/>
+          <w:lang w:val="es-ES_tradnl"/>
+        </w:rPr>
+      </w:pPr>
+      <w:r>
+        <w:rPr>
+          <w:rFonts w:ascii="Arial" w:hAnsi="Arial" w:cs="Arial"/>
+          <w:b/>
+          <w:color w:val="FF0000"/>
+          <w:lang w:val="es-ES_tradnl"/>
+        </w:rPr>
+        <w:t>*</w:t>
+      </w:r>
+      <w:r>
+        <w:rPr>
+          <w:rFonts w:ascii="Arial" w:hAnsi="Arial" w:cs="Arial"/>
+          <w:color w:val="FF0000"/>
+          <w:lang w:val="es-ES_tradnl"/>
+        </w:rPr>
+        <w:t xml:space="preserve"> </w:t>
+      </w:r>
+      <w:proofErr w:type="spellStart"/>
+      <w:r>
+        <w:rPr>
+          <w:rFonts w:ascii="Arial" w:hAnsi="Arial" w:cs="Arial"/>
+          <w:lang w:val="es-ES_tradnl"/>
+        </w:rPr>
+        <w:t>Propiorreceptor</w:t>
+      </w:r>
+      <w:proofErr w:type="spellEnd"/>
+    </w:p>
+    <w:p>
+      <w:pPr>
+        <w:ind w:left="426" w:hanging="142"/>
+        <w:jc w:val="both"/>
+        <w:rPr>
+          <w:rFonts w:ascii="Arial" w:hAnsi="Arial" w:cs="Arial"/>
+          <w:lang w:val="es-ES_tradnl"/>
+        </w:rPr>
+      </w:pPr>
+    </w:p>
+    <w:p>
+      <w:pPr>
+        <w:ind w:left="426"/>
+        <w:rPr>
+          <w:rFonts w:ascii="Arial" w:hAnsi="Arial" w:cs="Arial"/>
+          <w:lang w:val="es-ES_tradnl"/>
+        </w:rPr>
+      </w:pPr>
+      <w:r>
+        <w:rPr>
+          <w:rFonts w:ascii="Arial" w:hAnsi="Arial" w:cs="Arial"/>
+          <w:b/>
+          <w:color w:val="FF0000"/>
+          <w:lang w:val="es-ES_tradnl"/>
+        </w:rPr>
+        <w:t>*</w:t>
+      </w:r>
+      <w:r>
+        <w:rPr>
+          <w:rFonts w:ascii="Arial" w:hAnsi="Arial" w:cs="Arial"/>
+          <w:color w:val="FF0000"/>
+          <w:lang w:val="es-ES_tradnl"/>
+        </w:rPr>
+        <w:t xml:space="preserve"> </w:t>
+      </w:r>
+      <w:r>
+        <w:rPr>
+          <w:rFonts w:ascii="Arial" w:hAnsi="Arial" w:cs="Arial"/>
+          <w:highlight w:val="yellow"/>
+          <w:lang w:val="es-ES_tradnl"/>
+        </w:rPr>
+        <w:t xml:space="preserve">Texto </w:t>
+      </w:r>
+      <w:r>
+        <w:rPr>
+          <w:rFonts w:ascii="Arial" w:hAnsi="Arial" w:cs="Arial"/>
+          <w:highlight w:val="yellow"/>
+          <w:lang w:val="es-ES_tradnl"/>
+        </w:rPr>
+        <w:t xml:space="preserve">de </w:t>
+      </w:r>
+      <w:r>
+        <w:rPr>
+          <w:rFonts w:ascii="Arial" w:hAnsi="Arial" w:cs="Arial"/>
+          <w:highlight w:val="yellow"/>
+          <w:lang w:val="es-ES_tradnl"/>
+        </w:rPr>
+        <w:t xml:space="preserve">término </w:t>
+      </w:r>
+    </w:p>
+    <w:p>
+      <w:pPr>
+        <w:ind w:left="426" w:hanging="142"/>
+        <w:jc w:val="both"/>
+        <w:rPr>
+          <w:rFonts w:ascii="Arial" w:hAnsi="Arial" w:cs="Arial"/>
+          <w:lang w:val="es-ES_tradnl"/>
+        </w:rPr>
+      </w:pPr>
+      <w:r>
+        <w:rPr>
+          <w:rFonts w:ascii="Arial" w:hAnsi="Arial" w:cs="Arial"/>
+          <w:lang w:val="es-ES_tradnl"/>
+        </w:rPr>
+        <w:t xml:space="preserve">Tipo de receptor </w:t>
+      </w:r>
+      <w:r>
+        <w:rPr>
+          <w:rFonts w:ascii="Arial" w:hAnsi="Arial" w:cs="Arial"/>
+          <w:lang w:val="es-ES_tradnl"/>
+        </w:rPr>
+        <w:t xml:space="preserve">interno </w:t>
+      </w:r>
+      <w:r>
+        <w:rPr>
+          <w:rFonts w:ascii="Arial" w:hAnsi="Arial" w:cs="Arial"/>
+          <w:lang w:val="es-ES_tradnl"/>
+        </w:rPr>
+        <w:t>que permite percibir el movimiento, la posición del cuerpo y la fuerza muscular.</w:t>
+      </w:r>
+    </w:p>
+    <w:p>
+      <w:pPr>
+        <w:ind w:left="426" w:hanging="142"/>
+        <w:jc w:val="both"/>
+        <w:rPr>
+          <w:rFonts w:ascii="Arial" w:hAnsi="Arial" w:cs="Arial"/>
+          <w:lang w:val="es-ES_tradnl"/>
+        </w:rPr>
+      </w:pPr>
+    </w:p>
+    <w:p>
+      <w:pPr>
+        <w:ind w:left="142" w:hanging="142"/>
+        <w:jc w:val="both"/>
+        <w:rPr>
+          <w:rFonts w:ascii="Arial" w:hAnsi="Arial" w:cs="Arial"/>
+          <w:lang w:val="es-ES_tradnl"/>
+        </w:rPr>
+      </w:pPr>
+      <w:r>
+        <w:rPr>
+          <w:rFonts w:ascii="Arial" w:hAnsi="Arial" w:cs="Arial"/>
+          <w:highlight w:val="green"/>
+          <w:lang w:val="es-ES_tradnl"/>
+        </w:rPr>
+        <w:t>TERMINO 2:</w:t>
+      </w:r>
+      <w:r>
+        <w:rPr>
+          <w:rFonts w:ascii="Arial" w:hAnsi="Arial" w:cs="Arial"/>
+          <w:lang w:val="es-ES_tradnl"/>
+        </w:rPr>
+        <w:t xml:space="preserve"> </w:t>
+      </w:r>
+    </w:p>
+    <w:p>
+      <w:pPr>
+        <w:ind w:left="426"/>
+        <w:rPr>
+          <w:rFonts w:ascii="Arial" w:hAnsi="Arial" w:cs="Arial"/>
+          <w:lang w:val="es-ES_tradnl"/>
+        </w:rPr>
+      </w:pPr>
+      <w:r>
+        <w:rPr>
+          <w:rFonts w:ascii="Arial" w:hAnsi="Arial" w:cs="Arial"/>
+          <w:b/>
+          <w:color w:val="FF0000"/>
+          <w:lang w:val="es-ES_tradnl"/>
+        </w:rPr>
+        <w:t>*</w:t>
+      </w:r>
+      <w:r>
+        <w:rPr>
+          <w:rFonts w:ascii="Arial" w:hAnsi="Arial" w:cs="Arial"/>
+          <w:color w:val="FF0000"/>
+          <w:lang w:val="es-ES_tradnl"/>
+        </w:rPr>
+        <w:t xml:space="preserve"> </w:t>
+      </w:r>
+      <w:r>
+        <w:rPr>
+          <w:rFonts w:ascii="Arial" w:hAnsi="Arial" w:cs="Arial"/>
+          <w:highlight w:val="yellow"/>
+          <w:lang w:val="es-ES_tradnl"/>
+        </w:rPr>
+        <w:t xml:space="preserve">Término </w:t>
+      </w:r>
+    </w:p>
+    <w:p>
+      <w:pPr>
+        <w:ind w:left="426" w:hanging="142"/>
+        <w:jc w:val="both"/>
+        <w:rPr>
+          <w:rFonts w:ascii="Arial" w:hAnsi="Arial" w:cs="Arial"/>
+          <w:lang w:val="es-ES_tradnl"/>
+        </w:rPr>
+      </w:pPr>
+      <w:r>
+        <w:rPr>
+          <w:rFonts w:ascii="Arial" w:hAnsi="Arial" w:cs="Arial"/>
+          <w:lang w:val="es-ES_tradnl"/>
+        </w:rPr>
+        <w:t>Aparato vestibular</w:t>
+      </w:r>
+    </w:p>
+    <w:p>
+      <w:pPr>
+        <w:ind w:left="426" w:hanging="142"/>
+        <w:jc w:val="both"/>
+        <w:rPr>
+          <w:rFonts w:ascii="Arial" w:hAnsi="Arial" w:cs="Arial"/>
+          <w:lang w:val="es-ES_tradnl"/>
+        </w:rPr>
+      </w:pPr>
+    </w:p>
+    <w:p>
+      <w:pPr>
+        <w:ind w:left="426"/>
+        <w:rPr>
+          <w:rFonts w:ascii="Arial" w:hAnsi="Arial" w:cs="Arial"/>
+          <w:lang w:val="es-ES_tradnl"/>
+        </w:rPr>
+      </w:pPr>
+      <w:r>
+        <w:rPr>
+          <w:rFonts w:ascii="Arial" w:hAnsi="Arial" w:cs="Arial"/>
+          <w:b/>
+          <w:color w:val="FF0000"/>
+          <w:lang w:val="es-ES_tradnl"/>
+        </w:rPr>
+        <w:t>*</w:t>
+      </w:r>
+      <w:r>
+        <w:rPr>
+          <w:rFonts w:ascii="Arial" w:hAnsi="Arial" w:cs="Arial"/>
+          <w:color w:val="FF0000"/>
+          <w:lang w:val="es-ES_tradnl"/>
+        </w:rPr>
+        <w:t xml:space="preserve"> </w:t>
+      </w:r>
+      <w:r>
+        <w:rPr>
+          <w:rFonts w:ascii="Arial" w:hAnsi="Arial" w:cs="Arial"/>
+          <w:highlight w:val="yellow"/>
+          <w:lang w:val="es-ES_tradnl"/>
+        </w:rPr>
+        <w:t xml:space="preserve">Texto de término </w:t>
+      </w:r>
+    </w:p>
+    <w:p>
+      <w:pPr>
+        <w:pStyle w:val="NormalWeb"/>
+        <w:shd w:val="clear" w:color="auto" w:fill="FFFFFF"/>
+        <w:spacing w:before="120" w:beforeAutospacing="0" w:after="120" w:afterAutospacing="0" w:line="336" w:lineRule="atLeast"/>
+        <w:ind w:left="426"/>
+        <w:rPr>
+          <w:rFonts w:ascii="Arial" w:hAnsi="Arial" w:cs="Arial"/>
+        </w:rPr>
+      </w:pPr>
+      <w:r>
+        <w:rPr>
+          <w:rFonts w:ascii="Arial" w:hAnsi="Arial" w:cs="Arial"/>
+        </w:rPr>
+        <w:t>Está formado por dos especies de sacos o ensanchamientos del oído interno (el utrículo y el sáculo), que informan sobre la posición de la cabeza con  relación al suelo.</w:t>
+      </w:r>
+    </w:p>
+    <w:p>
+      <w:pPr>
+        <w:jc w:val="both"/>
+        <w:rPr>
+          <w:rFonts w:ascii="Arial" w:hAnsi="Arial" w:cs="Arial"/>
+          <w:lang w:val="es-ES_tradnl"/>
+        </w:rPr>
+      </w:pPr>
+    </w:p>
+    <w:p>
+      <w:pPr>
+        <w:ind w:left="142" w:hanging="142"/>
+        <w:jc w:val="both"/>
+        <w:rPr>
+          <w:rFonts w:ascii="Arial" w:hAnsi="Arial" w:cs="Arial"/>
+          <w:lang w:val="es-ES_tradnl"/>
+        </w:rPr>
+      </w:pPr>
+      <w:r>
+        <w:rPr>
+          <w:rFonts w:ascii="Arial" w:hAnsi="Arial" w:cs="Arial"/>
+          <w:highlight w:val="green"/>
+          <w:lang w:val="es-ES_tradnl"/>
+        </w:rPr>
+        <w:t>TERMINO 3:</w:t>
+      </w:r>
+      <w:r>
+        <w:rPr>
+          <w:rFonts w:ascii="Arial" w:hAnsi="Arial" w:cs="Arial"/>
+          <w:lang w:val="es-ES_tradnl"/>
+        </w:rPr>
+        <w:t xml:space="preserve"> </w:t>
+      </w:r>
+    </w:p>
+    <w:p>
+      <w:pPr>
+        <w:ind w:left="426"/>
+        <w:rPr>
+          <w:rFonts w:ascii="Arial" w:hAnsi="Arial" w:cs="Arial"/>
+          <w:lang w:val="es-ES_tradnl"/>
+        </w:rPr>
+      </w:pPr>
+      <w:r>
+        <w:rPr>
+          <w:rFonts w:ascii="Arial" w:hAnsi="Arial" w:cs="Arial"/>
+          <w:b/>
+          <w:color w:val="FF0000"/>
+          <w:lang w:val="es-ES_tradnl"/>
+        </w:rPr>
+        <w:t>*</w:t>
+      </w:r>
+      <w:r>
+        <w:rPr>
+          <w:rFonts w:ascii="Arial" w:hAnsi="Arial" w:cs="Arial"/>
+          <w:color w:val="FF0000"/>
+          <w:lang w:val="es-ES_tradnl"/>
+        </w:rPr>
+        <w:t xml:space="preserve"> </w:t>
+      </w:r>
+      <w:r>
+        <w:rPr>
+          <w:rFonts w:ascii="Arial" w:hAnsi="Arial" w:cs="Arial"/>
+          <w:highlight w:val="yellow"/>
+          <w:lang w:val="es-ES_tradnl"/>
+        </w:rPr>
+        <w:t>Término</w:t>
+      </w:r>
+    </w:p>
+    <w:p>
+      <w:pPr>
+        <w:ind w:left="426" w:hanging="142"/>
+        <w:jc w:val="both"/>
+        <w:rPr>
+          <w:rFonts w:ascii="Arial" w:hAnsi="Arial" w:cs="Arial"/>
+          <w:lang w:val="es-ES_tradnl"/>
+        </w:rPr>
+      </w:pPr>
+      <w:r>
+        <w:rPr>
+          <w:rFonts w:ascii="Arial" w:hAnsi="Arial" w:cs="Arial"/>
+          <w:lang w:val="es-ES_tradnl"/>
+        </w:rPr>
+        <w:t>Tendón</w:t>
+      </w:r>
+    </w:p>
+    <w:p>
+      <w:pPr>
+        <w:ind w:left="426"/>
+        <w:rPr>
+          <w:rFonts w:ascii="Arial" w:hAnsi="Arial" w:cs="Arial"/>
+          <w:b/>
+          <w:color w:val="FF0000"/>
+          <w:lang w:val="es-ES_tradnl"/>
+        </w:rPr>
+      </w:pPr>
+    </w:p>
+    <w:p>
+      <w:pPr>
+        <w:ind w:left="426"/>
+        <w:rPr>
+          <w:rFonts w:ascii="Arial" w:hAnsi="Arial" w:cs="Arial"/>
+          <w:lang w:val="es-ES_tradnl"/>
+        </w:rPr>
+      </w:pPr>
+      <w:r>
+        <w:rPr>
+          <w:rFonts w:ascii="Arial" w:hAnsi="Arial" w:cs="Arial"/>
+          <w:b/>
+          <w:color w:val="FF0000"/>
+          <w:lang w:val="es-ES_tradnl"/>
+        </w:rPr>
+        <w:t>*</w:t>
+      </w:r>
+      <w:r>
+        <w:rPr>
+          <w:rFonts w:ascii="Arial" w:hAnsi="Arial" w:cs="Arial"/>
+          <w:color w:val="FF0000"/>
+          <w:lang w:val="es-ES_tradnl"/>
+        </w:rPr>
+        <w:t xml:space="preserve"> </w:t>
+      </w:r>
+      <w:r>
+        <w:rPr>
+          <w:rFonts w:ascii="Arial" w:hAnsi="Arial" w:cs="Arial"/>
+          <w:highlight w:val="yellow"/>
+          <w:lang w:val="es-ES_tradnl"/>
+        </w:rPr>
+        <w:t xml:space="preserve">Texto de término </w:t>
+      </w:r>
+    </w:p>
+    <w:p>
+      <w:pPr>
+        <w:ind w:left="426" w:hanging="142"/>
+        <w:jc w:val="both"/>
+        <w:rPr>
+          <w:rFonts w:ascii="Arial" w:hAnsi="Arial" w:cs="Arial"/>
+          <w:lang w:val="es-CO"/>
+        </w:rPr>
+      </w:pPr>
+      <w:r>
+        <w:rPr>
+          <w:rFonts w:ascii="Arial" w:hAnsi="Arial" w:cs="Arial"/>
+          <w:lang w:val="es-CO"/>
+        </w:rPr>
+        <w:t xml:space="preserve"> </w:t>
+      </w:r>
+      <w:r>
+        <w:rPr>
+          <w:rFonts w:ascii="Arial" w:hAnsi="Arial" w:cs="Arial"/>
+          <w:shd w:val="clear" w:color="auto" w:fill="FFFFFF"/>
+          <w:lang w:val="es-CO"/>
+        </w:rPr>
+        <w:t>T</w:t>
+      </w:r>
+      <w:r>
+        <w:rPr>
+          <w:rFonts w:ascii="Arial" w:hAnsi="Arial" w:cs="Arial"/>
+          <w:shd w:val="clear" w:color="auto" w:fill="FFFFFF"/>
+          <w:lang w:val="es-CO"/>
+        </w:rPr>
+        <w:t xml:space="preserve">ejido conectivo no especializado que une los músculos </w:t>
+      </w:r>
+      <w:r>
+        <w:rPr>
+          <w:rFonts w:ascii="Arial" w:hAnsi="Arial" w:cs="Arial"/>
+          <w:shd w:val="clear" w:color="auto" w:fill="FFFFFF"/>
+          <w:lang w:val="es-CO"/>
+        </w:rPr>
+        <w:t>con los huesos.</w:t>
+      </w:r>
+    </w:p>
+    <w:p>
+      <w:pPr>
+        <w:ind w:left="426" w:hanging="142"/>
+        <w:jc w:val="both"/>
+        <w:rPr>
+          <w:rFonts w:ascii="Arial" w:hAnsi="Arial" w:cs="Arial"/>
+          <w:lang w:val="es-ES_tradnl"/>
+        </w:rPr>
+      </w:pPr>
+    </w:p>
+    <w:p>
+      <w:pPr>
+        <w:ind w:left="142" w:hanging="142"/>
+        <w:jc w:val="both"/>
+        <w:rPr>
+          <w:rFonts w:ascii="Arial" w:hAnsi="Arial" w:cs="Arial"/>
+          <w:lang w:val="es-ES_tradnl"/>
+        </w:rPr>
+      </w:pPr>
+      <w:r>
+        <w:rPr>
+          <w:rFonts w:ascii="Arial" w:hAnsi="Arial" w:cs="Arial"/>
+          <w:highlight w:val="green"/>
+          <w:lang w:val="es-ES_tradnl"/>
+        </w:rPr>
+        <w:t>TERMINO 4:</w:t>
+      </w:r>
+      <w:r>
+        <w:rPr>
+          <w:rFonts w:ascii="Arial" w:hAnsi="Arial" w:cs="Arial"/>
+          <w:lang w:val="es-ES_tradnl"/>
+        </w:rPr>
+        <w:t xml:space="preserve"> </w:t>
+      </w:r>
+    </w:p>
+    <w:p>
+      <w:pPr>
+        <w:ind w:left="426"/>
+        <w:rPr>
+          <w:rFonts w:ascii="Arial" w:hAnsi="Arial" w:cs="Arial"/>
+          <w:lang w:val="es-ES_tradnl"/>
+        </w:rPr>
+      </w:pPr>
+      <w:r>
+        <w:rPr>
+          <w:rFonts w:ascii="Arial" w:hAnsi="Arial" w:cs="Arial"/>
+          <w:b/>
+          <w:color w:val="FF0000"/>
+          <w:lang w:val="es-ES_tradnl"/>
+        </w:rPr>
+        <w:t>*</w:t>
+      </w:r>
+      <w:r>
+        <w:rPr>
+          <w:rFonts w:ascii="Arial" w:hAnsi="Arial" w:cs="Arial"/>
+          <w:color w:val="FF0000"/>
+          <w:lang w:val="es-ES_tradnl"/>
+        </w:rPr>
+        <w:t xml:space="preserve"> </w:t>
+      </w:r>
+      <w:r>
+        <w:rPr>
+          <w:rFonts w:ascii="Arial" w:hAnsi="Arial" w:cs="Arial"/>
+          <w:highlight w:val="yellow"/>
+          <w:lang w:val="es-ES_tradnl"/>
+        </w:rPr>
+        <w:t xml:space="preserve">Término </w:t>
+      </w:r>
+    </w:p>
+    <w:p>
+      <w:pPr>
+        <w:ind w:left="426" w:hanging="142"/>
+        <w:jc w:val="both"/>
+        <w:rPr>
+          <w:rFonts w:ascii="Arial" w:hAnsi="Arial" w:cs="Arial"/>
+          <w:lang w:val="es-ES_tradnl"/>
+        </w:rPr>
+      </w:pPr>
+      <w:r>
+        <w:rPr>
+          <w:rFonts w:ascii="Arial" w:hAnsi="Arial" w:cs="Arial"/>
+          <w:lang w:val="es-ES_tradnl"/>
+        </w:rPr>
+        <w:t>Ligamento</w:t>
+      </w:r>
+    </w:p>
+    <w:p>
+      <w:pPr>
+        <w:ind w:left="426" w:hanging="142"/>
+        <w:jc w:val="both"/>
+        <w:rPr>
+          <w:rFonts w:ascii="Arial" w:hAnsi="Arial" w:cs="Arial"/>
+          <w:lang w:val="es-ES_tradnl"/>
+        </w:rPr>
+      </w:pPr>
+    </w:p>
+    <w:p>
+      <w:pPr>
+        <w:ind w:left="426"/>
+        <w:rPr>
+          <w:rFonts w:ascii="Arial" w:hAnsi="Arial" w:cs="Arial"/>
+          <w:lang w:val="es-ES_tradnl"/>
+        </w:rPr>
+      </w:pPr>
+      <w:r>
+        <w:rPr>
+          <w:rFonts w:ascii="Arial" w:hAnsi="Arial" w:cs="Arial"/>
+          <w:b/>
+          <w:color w:val="FF0000"/>
+          <w:lang w:val="es-ES_tradnl"/>
+        </w:rPr>
+        <w:t>*</w:t>
+      </w:r>
+      <w:r>
+        <w:rPr>
+          <w:rFonts w:ascii="Arial" w:hAnsi="Arial" w:cs="Arial"/>
+          <w:color w:val="FF0000"/>
+          <w:lang w:val="es-ES_tradnl"/>
+        </w:rPr>
+        <w:t xml:space="preserve"> </w:t>
+      </w:r>
+      <w:r>
+        <w:rPr>
+          <w:rFonts w:ascii="Arial" w:hAnsi="Arial" w:cs="Arial"/>
+          <w:highlight w:val="yellow"/>
+          <w:lang w:val="es-ES_tradnl"/>
+        </w:rPr>
+        <w:t xml:space="preserve">Texto de término </w:t>
+      </w:r>
+    </w:p>
+    <w:p>
+      <w:pPr>
+        <w:ind w:left="426" w:hanging="142"/>
+        <w:jc w:val="both"/>
+        <w:rPr>
+          <w:rFonts w:ascii="Arial" w:hAnsi="Arial" w:cs="Arial"/>
+          <w:shd w:val="clear" w:color="auto" w:fill="FFFFFF"/>
+          <w:lang w:val="es-CO"/>
+        </w:rPr>
+      </w:pPr>
+      <w:r>
+        <w:rPr>
+          <w:rFonts w:ascii="Arial" w:hAnsi="Arial" w:cs="Arial"/>
+          <w:shd w:val="clear" w:color="auto" w:fill="FFFFFF"/>
+          <w:lang w:val="es-ES_tradnl"/>
+        </w:rPr>
+        <w:t>B</w:t>
+      </w:r>
+      <w:r>
+        <w:rPr>
+          <w:rFonts w:ascii="Arial" w:hAnsi="Arial" w:cs="Arial"/>
+          <w:shd w:val="clear" w:color="auto" w:fill="FFFFFF"/>
+          <w:lang w:val="es-CO"/>
+        </w:rPr>
+        <w:t xml:space="preserve">anda de tejido conjuntivo fibroso muy sólido y elástico que une </w:t>
+      </w:r>
+      <w:r>
+        <w:rPr>
+          <w:rFonts w:ascii="Arial" w:hAnsi="Arial" w:cs="Arial"/>
+          <w:shd w:val="clear" w:color="auto" w:fill="FFFFFF"/>
+          <w:lang w:val="es-CO"/>
+        </w:rPr>
+        <w:t xml:space="preserve">a </w:t>
+      </w:r>
+      <w:r>
+        <w:rPr>
+          <w:rFonts w:ascii="Arial" w:hAnsi="Arial" w:cs="Arial"/>
+          <w:shd w:val="clear" w:color="auto" w:fill="FFFFFF"/>
+          <w:lang w:val="es-CO"/>
+        </w:rPr>
+        <w:t>los</w:t>
+      </w:r>
+      <w:r>
+        <w:rPr>
+          <w:rStyle w:val="apple-converted-space"/>
+          <w:rFonts w:ascii="Arial" w:hAnsi="Arial" w:cs="Arial"/>
+          <w:shd w:val="clear" w:color="auto" w:fill="FFFFFF"/>
+          <w:lang w:val="es-CO"/>
+        </w:rPr>
+        <w:t> </w:t>
+      </w:r>
+      <w:hyperlink r:id="rId7" w:tooltip="Huesos" w:history="1">
+        <w:r>
+          <w:rPr>
+            <w:rStyle w:val="Hipervnculo"/>
+            <w:rFonts w:ascii="Arial" w:hAnsi="Arial" w:cs="Arial"/>
+            <w:color w:val="auto"/>
+            <w:u w:val="none"/>
+            <w:shd w:val="clear" w:color="auto" w:fill="FFFFFF"/>
+            <w:lang w:val="es-CO"/>
+          </w:rPr>
+          <w:t>huesos</w:t>
+        </w:r>
+      </w:hyperlink>
+      <w:r>
+        <w:rPr>
+          <w:rStyle w:val="apple-converted-space"/>
+          <w:rFonts w:ascii="Arial" w:hAnsi="Arial" w:cs="Arial"/>
+          <w:shd w:val="clear" w:color="auto" w:fill="FFFFFF"/>
+          <w:lang w:val="es-CO"/>
+        </w:rPr>
+        <w:t> </w:t>
+      </w:r>
+      <w:r>
+        <w:rPr>
+          <w:rFonts w:ascii="Arial" w:hAnsi="Arial" w:cs="Arial"/>
+          <w:shd w:val="clear" w:color="auto" w:fill="FFFFFF"/>
+          <w:lang w:val="es-CO"/>
+        </w:rPr>
+        <w:t xml:space="preserve">entre </w:t>
+      </w:r>
+      <w:r>
+        <w:rPr>
+          <w:rFonts w:ascii="Arial" w:hAnsi="Arial" w:cs="Arial"/>
+          <w:shd w:val="clear" w:color="auto" w:fill="FFFFFF"/>
+          <w:lang w:val="es-CO"/>
+        </w:rPr>
+        <w:t>sí</w:t>
+      </w:r>
+      <w:r>
+        <w:rPr>
+          <w:rFonts w:ascii="Arial" w:hAnsi="Arial" w:cs="Arial"/>
+          <w:shd w:val="clear" w:color="auto" w:fill="FFFFFF"/>
+          <w:lang w:val="es-CO"/>
+        </w:rPr>
+        <w:t>.</w:t>
+      </w:r>
+    </w:p>
+    <w:p>
+      <w:pPr>
+        <w:ind w:left="426" w:hanging="142"/>
+        <w:jc w:val="both"/>
+        <w:rPr>
+          <w:rFonts w:ascii="Arial" w:hAnsi="Arial" w:cs="Arial"/>
+          <w:lang w:val="es-ES_tradnl"/>
+        </w:rPr>
+      </w:pPr>
+    </w:p>
+    <w:p>
+      <w:pPr>
+        <w:shd w:val="clear" w:color="auto" w:fill="FFCC99"/>
+        <w:jc w:val="center"/>
+        <w:rPr>
+          <w:rFonts w:ascii="Arial" w:hAnsi="Arial" w:cs="Arial"/>
+          <w:b/>
+          <w:lang w:val="es-ES_tradnl"/>
+        </w:rPr>
+      </w:pPr>
+      <w:r>
+        <w:rPr>
+          <w:rFonts w:ascii="Arial" w:hAnsi="Arial" w:cs="Arial"/>
+          <w:b/>
+          <w:lang w:val="es-ES_tradnl"/>
+        </w:rPr>
+        <w:lastRenderedPageBreak/>
+        <w:t>PESTAÑA 4</w:t>
+      </w:r>
+      <w:r>
+        <w:rPr>
+          <w:rFonts w:ascii="Arial" w:hAnsi="Arial" w:cs="Arial"/>
+          <w:lang w:val="es-ES_tradnl"/>
+        </w:rPr>
+        <w:t xml:space="preserve"> (“INVESTIGA/ANÁLISIS”)</w:t>
+      </w:r>
+    </w:p>
+    <w:p>
+      <w:pPr>
+        <w:ind w:left="142" w:hanging="142"/>
+        <w:jc w:val="both"/>
+        <w:rPr>
+          <w:rFonts w:ascii="Arial" w:hAnsi="Arial" w:cs="Arial"/>
+          <w:lang w:val="es-ES_tradnl"/>
+        </w:rPr>
+      </w:pPr>
+      <w:r>
+        <w:rPr>
+          <w:rFonts w:ascii="Arial" w:hAnsi="Arial" w:cs="Arial"/>
+          <w:b/>
+          <w:color w:val="FF0000"/>
+          <w:lang w:val="es-ES_tradnl"/>
+        </w:rPr>
+        <w:t>*</w:t>
+      </w:r>
+      <w:r>
+        <w:rPr>
+          <w:rFonts w:ascii="Arial" w:hAnsi="Arial" w:cs="Arial"/>
+          <w:color w:val="FF0000"/>
+          <w:lang w:val="es-ES_tradnl"/>
+        </w:rPr>
+        <w:t xml:space="preserve"> </w:t>
+      </w:r>
+      <w:r>
+        <w:rPr>
+          <w:rFonts w:ascii="Arial" w:hAnsi="Arial" w:cs="Arial"/>
+          <w:highlight w:val="green"/>
+          <w:lang w:val="es-ES_tradnl"/>
+        </w:rPr>
+        <w:t xml:space="preserve">Título botón </w:t>
+      </w:r>
+      <w:r>
+        <w:rPr>
+          <w:rFonts w:ascii="Arial" w:hAnsi="Arial" w:cs="Arial"/>
+          <w:highlight w:val="green"/>
+          <w:lang w:val="es-ES_tradnl"/>
+        </w:rPr>
+        <w:t>(</w:t>
+      </w:r>
+      <w:r>
+        <w:rPr>
+          <w:rFonts w:ascii="Arial" w:hAnsi="Arial" w:cs="Arial"/>
+          <w:b/>
+          <w:highlight w:val="green"/>
+          <w:lang w:val="es-ES_tradnl"/>
+        </w:rPr>
+        <w:t>20</w:t>
+      </w:r>
+      <w:r>
+        <w:rPr>
+          <w:rFonts w:ascii="Arial" w:hAnsi="Arial" w:cs="Arial"/>
+          <w:highlight w:val="green"/>
+          <w:lang w:val="es-ES_tradnl"/>
+        </w:rPr>
+        <w:t xml:space="preserve"> caracteres máx.)</w:t>
+      </w:r>
+    </w:p>
+    <w:p>
+      <w:pPr>
+        <w:ind w:left="142" w:hanging="142"/>
+        <w:jc w:val="both"/>
+        <w:rPr>
+          <w:rFonts w:ascii="Arial" w:hAnsi="Arial" w:cs="Arial"/>
+          <w:lang w:val="es-ES_tradnl"/>
+        </w:rPr>
+      </w:pPr>
+      <w:r>
+        <w:rPr>
+          <w:rFonts w:ascii="Arial" w:hAnsi="Arial" w:cs="Arial"/>
+          <w:lang w:val="es-ES_tradnl"/>
+        </w:rPr>
+        <w:t>Análisis</w:t>
+      </w:r>
+    </w:p>
+    <w:p>
+      <w:pPr>
+        <w:rPr>
+          <w:rFonts w:ascii="Arial" w:hAnsi="Arial" w:cs="Arial"/>
+          <w:lang w:val="es-ES_tradnl"/>
+        </w:rPr>
+      </w:pPr>
+    </w:p>
+    <w:p>
+      <w:pPr>
+        <w:rPr>
+          <w:rFonts w:ascii="Arial" w:hAnsi="Arial" w:cs="Arial"/>
+          <w:lang w:val="es-ES_tradnl"/>
+        </w:rPr>
+      </w:pPr>
+      <w:r>
+        <w:rPr>
+          <w:rFonts w:ascii="Arial" w:hAnsi="Arial" w:cs="Arial"/>
+          <w:b/>
+          <w:color w:val="FF0000"/>
+          <w:lang w:val="es-ES_tradnl"/>
+        </w:rPr>
+        <w:t>*</w:t>
+      </w:r>
+      <w:r>
+        <w:rPr>
+          <w:rFonts w:ascii="Arial" w:hAnsi="Arial" w:cs="Arial"/>
+          <w:color w:val="FF0000"/>
+          <w:lang w:val="es-ES_tradnl"/>
+        </w:rPr>
+        <w:t xml:space="preserve"> </w:t>
+      </w:r>
+      <w:r>
+        <w:rPr>
+          <w:rFonts w:ascii="Arial" w:hAnsi="Arial" w:cs="Arial"/>
+          <w:highlight w:val="green"/>
+          <w:lang w:val="es-ES_tradnl"/>
+        </w:rPr>
+        <w:t>Título de pestaña</w:t>
+      </w:r>
+      <w:r>
+        <w:rPr>
+          <w:rFonts w:ascii="Arial" w:hAnsi="Arial" w:cs="Arial"/>
+          <w:highlight w:val="green"/>
+          <w:lang w:val="es-ES_tradnl"/>
+        </w:rPr>
+        <w:t xml:space="preserve"> (</w:t>
+      </w:r>
+      <w:r>
+        <w:rPr>
+          <w:rFonts w:ascii="Arial" w:hAnsi="Arial" w:cs="Arial"/>
+          <w:b/>
+          <w:highlight w:val="green"/>
+          <w:lang w:val="es-ES_tradnl"/>
+        </w:rPr>
+        <w:t>500</w:t>
+      </w:r>
+      <w:r>
+        <w:rPr>
+          <w:rFonts w:ascii="Arial" w:hAnsi="Arial" w:cs="Arial"/>
+          <w:highlight w:val="green"/>
+          <w:lang w:val="es-ES_tradnl"/>
+        </w:rPr>
+        <w:t xml:space="preserve"> caracteres aprox.)</w:t>
+      </w:r>
+    </w:p>
+    <w:p>
+      <w:pPr>
+        <w:ind w:left="142" w:hanging="142"/>
+        <w:jc w:val="both"/>
+        <w:rPr>
+          <w:rFonts w:ascii="Arial" w:hAnsi="Arial" w:cs="Arial"/>
+          <w:lang w:val="es-ES_tradnl"/>
+        </w:rPr>
+      </w:pPr>
+      <w:r>
+        <w:rPr>
+          <w:rFonts w:ascii="Arial" w:hAnsi="Arial" w:cs="Arial"/>
+          <w:highlight w:val="green"/>
+          <w:lang w:val="es-ES_tradnl"/>
+        </w:rPr>
+        <w:t xml:space="preserve"> </w:t>
+      </w:r>
+    </w:p>
+    <w:p>
+      <w:pPr>
+        <w:ind w:left="142" w:hanging="142"/>
+        <w:jc w:val="both"/>
+        <w:rPr>
+          <w:rFonts w:ascii="Arial" w:hAnsi="Arial" w:cs="Arial"/>
+          <w:lang w:val="es-ES_tradnl"/>
+        </w:rPr>
+      </w:pPr>
+      <w:r>
+        <w:rPr>
+          <w:rFonts w:ascii="Arial" w:hAnsi="Arial" w:cs="Arial"/>
+          <w:lang w:val="es-ES_tradnl"/>
+        </w:rPr>
+        <w:t>Investiga</w:t>
+      </w:r>
+    </w:p>
+    <w:p>
+      <w:pPr>
+        <w:ind w:left="142" w:hanging="142"/>
+        <w:jc w:val="both"/>
+        <w:rPr>
+          <w:rFonts w:ascii="Arial" w:hAnsi="Arial" w:cs="Arial"/>
+          <w:lang w:val="es-ES_tradnl"/>
+        </w:rPr>
+      </w:pPr>
+    </w:p>
+    <w:p>
+      <w:pPr>
+        <w:rPr>
+          <w:rFonts w:ascii="Arial" w:hAnsi="Arial" w:cs="Arial"/>
+          <w:lang w:val="es-ES_tradnl"/>
+        </w:rPr>
+      </w:pPr>
+      <w:r>
+        <w:rPr>
+          <w:rFonts w:ascii="Arial" w:hAnsi="Arial" w:cs="Arial"/>
+          <w:b/>
+          <w:color w:val="FF0000"/>
+          <w:lang w:val="es-ES_tradnl"/>
+        </w:rPr>
+        <w:t>*</w:t>
+      </w:r>
+      <w:r>
+        <w:rPr>
+          <w:rFonts w:ascii="Arial" w:hAnsi="Arial" w:cs="Arial"/>
+          <w:color w:val="FF0000"/>
+          <w:lang w:val="es-ES_tradnl"/>
+        </w:rPr>
+        <w:t xml:space="preserve"> </w:t>
+      </w:r>
+      <w:r>
+        <w:rPr>
+          <w:rFonts w:ascii="Arial" w:hAnsi="Arial" w:cs="Arial"/>
+          <w:highlight w:val="green"/>
+          <w:lang w:val="es-ES_tradnl"/>
+        </w:rPr>
+        <w:t xml:space="preserve">Texto 1 de pestaña </w:t>
+      </w:r>
+      <w:r>
+        <w:rPr>
+          <w:rFonts w:ascii="Arial" w:hAnsi="Arial" w:cs="Arial"/>
+          <w:highlight w:val="green"/>
+          <w:lang w:val="es-ES_tradnl"/>
+        </w:rPr>
+        <w:t>(</w:t>
+      </w:r>
+      <w:r>
+        <w:rPr>
+          <w:rFonts w:ascii="Arial" w:hAnsi="Arial" w:cs="Arial"/>
+          <w:b/>
+          <w:highlight w:val="green"/>
+          <w:lang w:val="es-ES_tradnl"/>
+        </w:rPr>
+        <w:t>500</w:t>
+      </w:r>
+      <w:r>
+        <w:rPr>
+          <w:rFonts w:ascii="Arial" w:hAnsi="Arial" w:cs="Arial"/>
+          <w:highlight w:val="green"/>
+          <w:lang w:val="es-ES_tradnl"/>
+        </w:rPr>
+        <w:t xml:space="preserve"> caracteres aprox.)</w:t>
+      </w:r>
+    </w:p>
+    <w:p>
+      <w:pPr>
+        <w:rPr>
+          <w:rFonts w:ascii="Arial" w:hAnsi="Arial" w:cs="Arial"/>
+          <w:lang w:val="es-ES_tradnl"/>
+        </w:rPr>
+      </w:pPr>
+    </w:p>
+    <w:p>
+      <w:pPr>
+        <w:ind w:left="142" w:hanging="142"/>
+        <w:jc w:val="both"/>
+        <w:rPr>
+          <w:rFonts w:ascii="Arial" w:hAnsi="Arial" w:cs="Arial"/>
+          <w:lang w:val="es-ES_tradnl"/>
+        </w:rPr>
+      </w:pPr>
+    </w:p>
+    <w:p>
+      <w:pPr>
+        <w:ind w:left="142" w:hanging="142"/>
+        <w:jc w:val="both"/>
+        <w:rPr>
+          <w:rFonts w:ascii="Arial" w:hAnsi="Arial" w:cs="Arial"/>
+          <w:lang w:val="es-ES_tradnl"/>
+        </w:rPr>
+      </w:pPr>
+      <w:r>
+        <w:rPr>
+          <w:rFonts w:ascii="Arial" w:hAnsi="Arial" w:cs="Arial"/>
+          <w:lang w:val="es-ES_tradnl"/>
+        </w:rPr>
+        <w:t>Forma un grupo de dos o tres personas como máximo, según las instrucciones del profesor. Con tus compañeros de grupo c</w:t>
+      </w:r>
+      <w:r>
+        <w:rPr>
+          <w:rFonts w:ascii="Arial" w:hAnsi="Arial" w:cs="Arial"/>
+          <w:lang w:val="es-ES_tradnl"/>
+        </w:rPr>
+        <w:t>onstruye un mapa conceptual o diagrama flujo en el que se visualice la clasificación los receptores del sistema nervioso de acuerdo a su ubicación en el cuerpo y de acuerdo al tipo de estímulos que pueden captar. Incluye junto con el mapa un ejemplo de cada tipo de estímulo.</w:t>
+      </w:r>
+    </w:p>
+    <w:p>
+      <w:pPr>
+        <w:ind w:left="142" w:hanging="142"/>
+        <w:jc w:val="both"/>
+        <w:rPr>
+          <w:rFonts w:ascii="Arial" w:hAnsi="Arial" w:cs="Arial"/>
+          <w:lang w:val="es-ES_tradnl"/>
+        </w:rPr>
+      </w:pPr>
+    </w:p>
+    <w:p>
+      <w:pPr>
+        <w:ind w:left="142" w:hanging="142"/>
+        <w:jc w:val="both"/>
+        <w:rPr>
+          <w:rFonts w:ascii="Arial" w:hAnsi="Arial" w:cs="Arial"/>
+          <w:lang w:val="es-ES_tradnl"/>
+        </w:rPr>
+      </w:pPr>
+      <w:r>
+        <w:rPr>
+          <w:rFonts w:ascii="Arial" w:hAnsi="Arial" w:cs="Arial"/>
+          <w:lang w:val="es-ES_tradnl"/>
+        </w:rPr>
+        <w:t>Para esto debes buscar i</w:t>
+      </w:r>
+      <w:r>
+        <w:rPr>
+          <w:rFonts w:ascii="Arial" w:hAnsi="Arial" w:cs="Arial"/>
+          <w:lang w:val="es-ES_tradnl"/>
+        </w:rPr>
+        <w:t xml:space="preserve">nformación sobre </w:t>
+      </w:r>
+      <w:r>
+        <w:rPr>
+          <w:rFonts w:ascii="Arial" w:hAnsi="Arial" w:cs="Arial"/>
+          <w:lang w:val="es-ES_tradnl"/>
+        </w:rPr>
+        <w:t xml:space="preserve">el tema receptores, </w:t>
+      </w:r>
+      <w:r>
+        <w:rPr>
+          <w:rFonts w:ascii="Arial" w:hAnsi="Arial" w:cs="Arial"/>
+          <w:lang w:val="es-ES_tradnl"/>
+        </w:rPr>
+        <w:t xml:space="preserve">en internet, </w:t>
+      </w:r>
+      <w:r>
+        <w:rPr>
+          <w:rFonts w:ascii="Arial" w:hAnsi="Arial" w:cs="Arial"/>
+          <w:lang w:val="es-ES_tradnl"/>
+        </w:rPr>
+        <w:t xml:space="preserve">en libros o en artículos. </w:t>
+      </w:r>
+      <w:r>
+        <w:rPr>
+          <w:rFonts w:ascii="Arial" w:hAnsi="Arial" w:cs="Arial"/>
+          <w:lang w:val="es-ES_tradnl"/>
+        </w:rPr>
+        <w:t>No olvides c</w:t>
+      </w:r>
+      <w:r>
+        <w:rPr>
+          <w:rFonts w:ascii="Arial" w:hAnsi="Arial" w:cs="Arial"/>
+          <w:lang w:val="es-ES_tradnl"/>
+        </w:rPr>
+        <w:t xml:space="preserve">itar al final del trabajo la bibliografía que consultaste. </w:t>
+      </w:r>
     </w:p>
     <w:sectPr>
       <w:pgSz w:w="11900" w:h="16840"/>
@@ -2690,6 +5535,449 @@
     </w:sectPr>
   </w:body>
 </w:document>
+</file>
+
+<file path=word/numbering.xml><?xml version="1.0" encoding="utf-8"?>
+<w:numbering xmlns:wpc="http://schemas.microsoft.com/office/word/2010/wordprocessingCanvas" xmlns:mc="http://schemas.openxmlformats.org/markup-compatibility/2006" xmlns:o="urn:schemas-microsoft-com:office:office" xmlns:r="http://schemas.openxmlformats.org/officeDocument/2006/relationships" xmlns:m="http://schemas.openxmlformats.org/officeDocument/2006/math" xmlns:v="urn:schemas-microsoft-com:vml" xmlns:wp14="http://schemas.microsoft.com/office/word/2010/wordprocessingDrawing" xmlns:wp="http://schemas.openxmlformats.org/drawingml/2006/wordprocessingDrawing" xmlns:w10="urn:schemas-microsoft-com:office:word" xmlns:w="http://schemas.openxmlformats.org/wordprocessingml/2006/main" xmlns:w14="http://schemas.microsoft.com/office/word/2010/wordml" xmlns:wpg="http://schemas.microsoft.com/office/word/2010/wordprocessingGroup" xmlns:wpi="http://schemas.microsoft.com/office/word/2010/wordprocessingInk" xmlns:wne="http://schemas.microsoft.com/office/word/2006/wordml" xmlns:wps="http://schemas.microsoft.com/office/word/2010/wordprocessingShape" mc:Ignorable="w14 wp14">
+  <w:abstractNum w:abstractNumId="0">
+    <w:nsid w:val="1C8678D9"/>
+    <w:multiLevelType w:val="hybridMultilevel"/>
+    <w:tmpl w:val="DF28A406"/>
+    <w:lvl w:ilvl="0" w:tplc="F7E6B8AA">
+      <w:start w:val="1"/>
+      <w:numFmt w:val="bullet"/>
+      <w:lvlText w:val="•"/>
+      <w:lvlJc w:val="left"/>
+      <w:pPr>
+        <w:tabs>
+          <w:tab w:val="num" w:pos="720"/>
+        </w:tabs>
+        <w:ind w:left="720" w:hanging="360"/>
+      </w:pPr>
+      <w:rPr>
+        <w:rFonts w:ascii="Times New Roman" w:hAnsi="Times New Roman" w:hint="default"/>
+      </w:rPr>
+    </w:lvl>
+    <w:lvl w:ilvl="1" w:tplc="03AC3CA4" w:tentative="1">
+      <w:start w:val="1"/>
+      <w:numFmt w:val="bullet"/>
+      <w:lvlText w:val="•"/>
+      <w:lvlJc w:val="left"/>
+      <w:pPr>
+        <w:tabs>
+          <w:tab w:val="num" w:pos="1440"/>
+        </w:tabs>
+        <w:ind w:left="1440" w:hanging="360"/>
+      </w:pPr>
+      <w:rPr>
+        <w:rFonts w:ascii="Times New Roman" w:hAnsi="Times New Roman" w:hint="default"/>
+      </w:rPr>
+    </w:lvl>
+    <w:lvl w:ilvl="2" w:tplc="C4E40D68" w:tentative="1">
+      <w:start w:val="1"/>
+      <w:numFmt w:val="bullet"/>
+      <w:lvlText w:val="•"/>
+      <w:lvlJc w:val="left"/>
+      <w:pPr>
+        <w:tabs>
+          <w:tab w:val="num" w:pos="2160"/>
+        </w:tabs>
+        <w:ind w:left="2160" w:hanging="360"/>
+      </w:pPr>
+      <w:rPr>
+        <w:rFonts w:ascii="Times New Roman" w:hAnsi="Times New Roman" w:hint="default"/>
+      </w:rPr>
+    </w:lvl>
+    <w:lvl w:ilvl="3" w:tplc="88EEB7A4" w:tentative="1">
+      <w:start w:val="1"/>
+      <w:numFmt w:val="bullet"/>
+      <w:lvlText w:val="•"/>
+      <w:lvlJc w:val="left"/>
+      <w:pPr>
+        <w:tabs>
+          <w:tab w:val="num" w:pos="2880"/>
+        </w:tabs>
+        <w:ind w:left="2880" w:hanging="360"/>
+      </w:pPr>
+      <w:rPr>
+        <w:rFonts w:ascii="Times New Roman" w:hAnsi="Times New Roman" w:hint="default"/>
+      </w:rPr>
+    </w:lvl>
+    <w:lvl w:ilvl="4" w:tplc="9EB4C64C" w:tentative="1">
+      <w:start w:val="1"/>
+      <w:numFmt w:val="bullet"/>
+      <w:lvlText w:val="•"/>
+      <w:lvlJc w:val="left"/>
+      <w:pPr>
+        <w:tabs>
+          <w:tab w:val="num" w:pos="3600"/>
+        </w:tabs>
+        <w:ind w:left="3600" w:hanging="360"/>
+      </w:pPr>
+      <w:rPr>
+        <w:rFonts w:ascii="Times New Roman" w:hAnsi="Times New Roman" w:hint="default"/>
+      </w:rPr>
+    </w:lvl>
+    <w:lvl w:ilvl="5" w:tplc="0DA6E6F6" w:tentative="1">
+      <w:start w:val="1"/>
+      <w:numFmt w:val="bullet"/>
+      <w:lvlText w:val="•"/>
+      <w:lvlJc w:val="left"/>
+      <w:pPr>
+        <w:tabs>
+          <w:tab w:val="num" w:pos="4320"/>
+        </w:tabs>
+        <w:ind w:left="4320" w:hanging="360"/>
+      </w:pPr>
+      <w:rPr>
+        <w:rFonts w:ascii="Times New Roman" w:hAnsi="Times New Roman" w:hint="default"/>
+      </w:rPr>
+    </w:lvl>
+    <w:lvl w:ilvl="6" w:tplc="00ECADE4" w:tentative="1">
+      <w:start w:val="1"/>
+      <w:numFmt w:val="bullet"/>
+      <w:lvlText w:val="•"/>
+      <w:lvlJc w:val="left"/>
+      <w:pPr>
+        <w:tabs>
+          <w:tab w:val="num" w:pos="5040"/>
+        </w:tabs>
+        <w:ind w:left="5040" w:hanging="360"/>
+      </w:pPr>
+      <w:rPr>
+        <w:rFonts w:ascii="Times New Roman" w:hAnsi="Times New Roman" w:hint="default"/>
+      </w:rPr>
+    </w:lvl>
+    <w:lvl w:ilvl="7" w:tplc="954AB034" w:tentative="1">
+      <w:start w:val="1"/>
+      <w:numFmt w:val="bullet"/>
+      <w:lvlText w:val="•"/>
+      <w:lvlJc w:val="left"/>
+      <w:pPr>
+        <w:tabs>
+          <w:tab w:val="num" w:pos="5760"/>
+        </w:tabs>
+        <w:ind w:left="5760" w:hanging="360"/>
+      </w:pPr>
+      <w:rPr>
+        <w:rFonts w:ascii="Times New Roman" w:hAnsi="Times New Roman" w:hint="default"/>
+      </w:rPr>
+    </w:lvl>
+    <w:lvl w:ilvl="8" w:tplc="645A3552" w:tentative="1">
+      <w:start w:val="1"/>
+      <w:numFmt w:val="bullet"/>
+      <w:lvlText w:val="•"/>
+      <w:lvlJc w:val="left"/>
+      <w:pPr>
+        <w:tabs>
+          <w:tab w:val="num" w:pos="6480"/>
+        </w:tabs>
+        <w:ind w:left="6480" w:hanging="360"/>
+      </w:pPr>
+      <w:rPr>
+        <w:rFonts w:ascii="Times New Roman" w:hAnsi="Times New Roman" w:hint="default"/>
+      </w:rPr>
+    </w:lvl>
+  </w:abstractNum>
+  <w:abstractNum w:abstractNumId="1">
+    <w:nsid w:val="48ED7B17"/>
+    <w:multiLevelType w:val="multilevel"/>
+    <w:tmpl w:val="F432EA36"/>
+    <w:lvl w:ilvl="0">
+      <w:start w:val="1"/>
+      <w:numFmt w:val="bullet"/>
+      <w:lvlText w:val=""/>
+      <w:lvlJc w:val="left"/>
+      <w:pPr>
+        <w:tabs>
+          <w:tab w:val="num" w:pos="720"/>
+        </w:tabs>
+        <w:ind w:left="720" w:hanging="360"/>
+      </w:pPr>
+      <w:rPr>
+        <w:rFonts w:ascii="Symbol" w:hAnsi="Symbol" w:hint="default"/>
+        <w:sz w:val="20"/>
+      </w:rPr>
+    </w:lvl>
+    <w:lvl w:ilvl="1" w:tentative="1">
+      <w:start w:val="1"/>
+      <w:numFmt w:val="bullet"/>
+      <w:lvlText w:val="o"/>
+      <w:lvlJc w:val="left"/>
+      <w:pPr>
+        <w:tabs>
+          <w:tab w:val="num" w:pos="1440"/>
+        </w:tabs>
+        <w:ind w:left="1440" w:hanging="360"/>
+      </w:pPr>
+      <w:rPr>
+        <w:rFonts w:ascii="Courier New" w:hAnsi="Courier New" w:hint="default"/>
+        <w:sz w:val="20"/>
+      </w:rPr>
+    </w:lvl>
+    <w:lvl w:ilvl="2" w:tentative="1">
+      <w:start w:val="1"/>
+      <w:numFmt w:val="bullet"/>
+      <w:lvlText w:val=""/>
+      <w:lvlJc w:val="left"/>
+      <w:pPr>
+        <w:tabs>
+          <w:tab w:val="num" w:pos="2160"/>
+        </w:tabs>
+        <w:ind w:left="2160" w:hanging="360"/>
+      </w:pPr>
+      <w:rPr>
+        <w:rFonts w:ascii="Wingdings" w:hAnsi="Wingdings" w:hint="default"/>
+        <w:sz w:val="20"/>
+      </w:rPr>
+    </w:lvl>
+    <w:lvl w:ilvl="3" w:tentative="1">
+      <w:start w:val="1"/>
+      <w:numFmt w:val="bullet"/>
+      <w:lvlText w:val=""/>
+      <w:lvlJc w:val="left"/>
+      <w:pPr>
+        <w:tabs>
+          <w:tab w:val="num" w:pos="2880"/>
+        </w:tabs>
+        <w:ind w:left="2880" w:hanging="360"/>
+      </w:pPr>
+      <w:rPr>
+        <w:rFonts w:ascii="Wingdings" w:hAnsi="Wingdings" w:hint="default"/>
+        <w:sz w:val="20"/>
+      </w:rPr>
+    </w:lvl>
+    <w:lvl w:ilvl="4" w:tentative="1">
+      <w:start w:val="1"/>
+      <w:numFmt w:val="bullet"/>
+      <w:lvlText w:val=""/>
+      <w:lvlJc w:val="left"/>
+      <w:pPr>
+        <w:tabs>
+          <w:tab w:val="num" w:pos="3600"/>
+        </w:tabs>
+        <w:ind w:left="3600" w:hanging="360"/>
+      </w:pPr>
+      <w:rPr>
+        <w:rFonts w:ascii="Wingdings" w:hAnsi="Wingdings" w:hint="default"/>
+        <w:sz w:val="20"/>
+      </w:rPr>
+    </w:lvl>
+    <w:lvl w:ilvl="5" w:tentative="1">
+      <w:start w:val="1"/>
+      <w:numFmt w:val="bullet"/>
+      <w:lvlText w:val=""/>
+      <w:lvlJc w:val="left"/>
+      <w:pPr>
+        <w:tabs>
+          <w:tab w:val="num" w:pos="4320"/>
+        </w:tabs>
+        <w:ind w:left="4320" w:hanging="360"/>
+      </w:pPr>
+      <w:rPr>
+        <w:rFonts w:ascii="Wingdings" w:hAnsi="Wingdings" w:hint="default"/>
+        <w:sz w:val="20"/>
+      </w:rPr>
+    </w:lvl>
+    <w:lvl w:ilvl="6" w:tentative="1">
+      <w:start w:val="1"/>
+      <w:numFmt w:val="bullet"/>
+      <w:lvlText w:val=""/>
+      <w:lvlJc w:val="left"/>
+      <w:pPr>
+        <w:tabs>
+          <w:tab w:val="num" w:pos="5040"/>
+        </w:tabs>
+        <w:ind w:left="5040" w:hanging="360"/>
+      </w:pPr>
+      <w:rPr>
+        <w:rFonts w:ascii="Wingdings" w:hAnsi="Wingdings" w:hint="default"/>
+        <w:sz w:val="20"/>
+      </w:rPr>
+    </w:lvl>
+    <w:lvl w:ilvl="7" w:tentative="1">
+      <w:start w:val="1"/>
+      <w:numFmt w:val="bullet"/>
+      <w:lvlText w:val=""/>
+      <w:lvlJc w:val="left"/>
+      <w:pPr>
+        <w:tabs>
+          <w:tab w:val="num" w:pos="5760"/>
+        </w:tabs>
+        <w:ind w:left="5760" w:hanging="360"/>
+      </w:pPr>
+      <w:rPr>
+        <w:rFonts w:ascii="Wingdings" w:hAnsi="Wingdings" w:hint="default"/>
+        <w:sz w:val="20"/>
+      </w:rPr>
+    </w:lvl>
+    <w:lvl w:ilvl="8" w:tentative="1">
+      <w:start w:val="1"/>
+      <w:numFmt w:val="bullet"/>
+      <w:lvlText w:val=""/>
+      <w:lvlJc w:val="left"/>
+      <w:pPr>
+        <w:tabs>
+          <w:tab w:val="num" w:pos="6480"/>
+        </w:tabs>
+        <w:ind w:left="6480" w:hanging="360"/>
+      </w:pPr>
+      <w:rPr>
+        <w:rFonts w:ascii="Wingdings" w:hAnsi="Wingdings" w:hint="default"/>
+        <w:sz w:val="20"/>
+      </w:rPr>
+    </w:lvl>
+  </w:abstractNum>
+  <w:abstractNum w:abstractNumId="2">
+    <w:nsid w:val="50D003F0"/>
+    <w:multiLevelType w:val="hybridMultilevel"/>
+    <w:tmpl w:val="63DED17A"/>
+    <w:lvl w:ilvl="0" w:tplc="F31C1DBC">
+      <w:start w:val="1"/>
+      <w:numFmt w:val="bullet"/>
+      <w:lvlText w:val="•"/>
+      <w:lvlJc w:val="left"/>
+      <w:pPr>
+        <w:tabs>
+          <w:tab w:val="num" w:pos="720"/>
+        </w:tabs>
+        <w:ind w:left="720" w:hanging="360"/>
+      </w:pPr>
+      <w:rPr>
+        <w:rFonts w:ascii="Times New Roman" w:hAnsi="Times New Roman" w:hint="default"/>
+      </w:rPr>
+    </w:lvl>
+    <w:lvl w:ilvl="1" w:tplc="F8268482" w:tentative="1">
+      <w:start w:val="1"/>
+      <w:numFmt w:val="bullet"/>
+      <w:lvlText w:val="•"/>
+      <w:lvlJc w:val="left"/>
+      <w:pPr>
+        <w:tabs>
+          <w:tab w:val="num" w:pos="1440"/>
+        </w:tabs>
+        <w:ind w:left="1440" w:hanging="360"/>
+      </w:pPr>
+      <w:rPr>
+        <w:rFonts w:ascii="Times New Roman" w:hAnsi="Times New Roman" w:hint="default"/>
+      </w:rPr>
+    </w:lvl>
+    <w:lvl w:ilvl="2" w:tplc="CFF0E386" w:tentative="1">
+      <w:start w:val="1"/>
+      <w:numFmt w:val="bullet"/>
+      <w:lvlText w:val="•"/>
+      <w:lvlJc w:val="left"/>
+      <w:pPr>
+        <w:tabs>
+          <w:tab w:val="num" w:pos="2160"/>
+        </w:tabs>
+        <w:ind w:left="2160" w:hanging="360"/>
+      </w:pPr>
+      <w:rPr>
+        <w:rFonts w:ascii="Times New Roman" w:hAnsi="Times New Roman" w:hint="default"/>
+      </w:rPr>
+    </w:lvl>
+    <w:lvl w:ilvl="3" w:tplc="3B28DC40" w:tentative="1">
+      <w:start w:val="1"/>
+      <w:numFmt w:val="bullet"/>
+      <w:lvlText w:val="•"/>
+      <w:lvlJc w:val="left"/>
+      <w:pPr>
+        <w:tabs>
+          <w:tab w:val="num" w:pos="2880"/>
+        </w:tabs>
+        <w:ind w:left="2880" w:hanging="360"/>
+      </w:pPr>
+      <w:rPr>
+        <w:rFonts w:ascii="Times New Roman" w:hAnsi="Times New Roman" w:hint="default"/>
+      </w:rPr>
+    </w:lvl>
+    <w:lvl w:ilvl="4" w:tplc="2E70D69A" w:tentative="1">
+      <w:start w:val="1"/>
+      <w:numFmt w:val="bullet"/>
+      <w:lvlText w:val="•"/>
+      <w:lvlJc w:val="left"/>
+      <w:pPr>
+        <w:tabs>
+          <w:tab w:val="num" w:pos="3600"/>
+        </w:tabs>
+        <w:ind w:left="3600" w:hanging="360"/>
+      </w:pPr>
+      <w:rPr>
+        <w:rFonts w:ascii="Times New Roman" w:hAnsi="Times New Roman" w:hint="default"/>
+      </w:rPr>
+    </w:lvl>
+    <w:lvl w:ilvl="5" w:tplc="8D2C5498" w:tentative="1">
+      <w:start w:val="1"/>
+      <w:numFmt w:val="bullet"/>
+      <w:lvlText w:val="•"/>
+      <w:lvlJc w:val="left"/>
+      <w:pPr>
+        <w:tabs>
+          <w:tab w:val="num" w:pos="4320"/>
+        </w:tabs>
+        <w:ind w:left="4320" w:hanging="360"/>
+      </w:pPr>
+      <w:rPr>
+        <w:rFonts w:ascii="Times New Roman" w:hAnsi="Times New Roman" w:hint="default"/>
+      </w:rPr>
+    </w:lvl>
+    <w:lvl w:ilvl="6" w:tplc="D0B0843C" w:tentative="1">
+      <w:start w:val="1"/>
+      <w:numFmt w:val="bullet"/>
+      <w:lvlText w:val="•"/>
+      <w:lvlJc w:val="left"/>
+      <w:pPr>
+        <w:tabs>
+          <w:tab w:val="num" w:pos="5040"/>
+        </w:tabs>
+        <w:ind w:left="5040" w:hanging="360"/>
+      </w:pPr>
+      <w:rPr>
+        <w:rFonts w:ascii="Times New Roman" w:hAnsi="Times New Roman" w:hint="default"/>
+      </w:rPr>
+    </w:lvl>
+    <w:lvl w:ilvl="7" w:tplc="60169D6A" w:tentative="1">
+      <w:start w:val="1"/>
+      <w:numFmt w:val="bullet"/>
+      <w:lvlText w:val="•"/>
+      <w:lvlJc w:val="left"/>
+      <w:pPr>
+        <w:tabs>
+          <w:tab w:val="num" w:pos="5760"/>
+        </w:tabs>
+        <w:ind w:left="5760" w:hanging="360"/>
+      </w:pPr>
+      <w:rPr>
+        <w:rFonts w:ascii="Times New Roman" w:hAnsi="Times New Roman" w:hint="default"/>
+      </w:rPr>
+    </w:lvl>
+    <w:lvl w:ilvl="8" w:tplc="84F425CE" w:tentative="1">
+      <w:start w:val="1"/>
+      <w:numFmt w:val="bullet"/>
+      <w:lvlText w:val="•"/>
+      <w:lvlJc w:val="left"/>
+      <w:pPr>
+        <w:tabs>
+          <w:tab w:val="num" w:pos="6480"/>
+        </w:tabs>
+        <w:ind w:left="6480" w:hanging="360"/>
+      </w:pPr>
+      <w:rPr>
+        <w:rFonts w:ascii="Times New Roman" w:hAnsi="Times New Roman" w:hint="default"/>
+      </w:rPr>
+    </w:lvl>
+  </w:abstractNum>
+  <w:num w:numId="1">
+    <w:abstractNumId w:val="2"/>
+  </w:num>
+  <w:num w:numId="2">
+    <w:abstractNumId w:val="0"/>
+  </w:num>
+  <w:num w:numId="3">
+    <w:abstractNumId w:val="1"/>
+  </w:num>
+</w:numbering>
 </file>
 
 <file path=word/styles.xml><?xml version="1.0" encoding="utf-8"?>
@@ -2847,6 +6135,28 @@
   <w:style w:type="paragraph" w:default="1" w:styleId="Normal">
     <w:name w:val="Normal"/>
     <w:qFormat/>
+    <w:rsid w:val="000D53EA"/>
+  </w:style>
+  <w:style w:type="paragraph" w:styleId="Ttulo1">
+    <w:name w:val="heading 1"/>
+    <w:basedOn w:val="Normal"/>
+    <w:link w:val="Ttulo1Car"/>
+    <w:uiPriority w:val="9"/>
+    <w:qFormat/>
+    <w:rsid w:val="00361128"/>
+    <w:pPr>
+      <w:spacing w:before="100" w:beforeAutospacing="1" w:after="100" w:afterAutospacing="1"/>
+      <w:outlineLvl w:val="0"/>
+    </w:pPr>
+    <w:rPr>
+      <w:rFonts w:ascii="Times New Roman" w:eastAsia="Times New Roman" w:hAnsi="Times New Roman" w:cs="Times New Roman"/>
+      <w:b/>
+      <w:bCs/>
+      <w:kern w:val="36"/>
+      <w:sz w:val="48"/>
+      <w:szCs w:val="48"/>
+      <w:lang w:val="es-CO" w:eastAsia="es-CO"/>
+    </w:rPr>
   </w:style>
   <w:style w:type="character" w:default="1" w:styleId="Fuentedeprrafopredeter">
     <w:name w:val="Default Paragraph Font"/>
@@ -2902,69 +6212,84 @@
       <w:contextualSpacing/>
     </w:pPr>
   </w:style>
-  <w:style w:type="character" w:styleId="Refdecomentario">
-    <w:name w:val="annotation reference"/>
+  <w:style w:type="paragraph" w:styleId="NormalWeb">
+    <w:name w:val="Normal (Web)"/>
+    <w:basedOn w:val="Normal"/>
+    <w:uiPriority w:val="99"/>
+    <w:unhideWhenUsed/>
+    <w:rsid w:val="006011F0"/>
+    <w:pPr>
+      <w:spacing w:before="100" w:beforeAutospacing="1" w:after="100" w:afterAutospacing="1"/>
+    </w:pPr>
+    <w:rPr>
+      <w:rFonts w:ascii="Times New Roman" w:eastAsia="Times New Roman" w:hAnsi="Times New Roman" w:cs="Times New Roman"/>
+      <w:lang w:val="es-CO" w:eastAsia="es-CO"/>
+    </w:rPr>
+  </w:style>
+  <w:style w:type="character" w:customStyle="1" w:styleId="apple-converted-space">
+    <w:name w:val="apple-converted-space"/>
+    <w:basedOn w:val="Fuentedeprrafopredeter"/>
+    <w:rsid w:val="006011F0"/>
+  </w:style>
+  <w:style w:type="character" w:styleId="Textoennegrita">
+    <w:name w:val="Strong"/>
+    <w:basedOn w:val="Fuentedeprrafopredeter"/>
+    <w:uiPriority w:val="22"/>
+    <w:qFormat/>
+    <w:rsid w:val="006011F0"/>
+    <w:rPr>
+      <w:b/>
+      <w:bCs/>
+    </w:rPr>
+  </w:style>
+  <w:style w:type="character" w:styleId="Hipervnculo">
+    <w:name w:val="Hyperlink"/>
+    <w:basedOn w:val="Fuentedeprrafopredeter"/>
+    <w:uiPriority w:val="99"/>
+    <w:unhideWhenUsed/>
+    <w:rsid w:val="006011F0"/>
+    <w:rPr>
+      <w:color w:val="0000FF"/>
+      <w:u w:val="single"/>
+    </w:rPr>
+  </w:style>
+  <w:style w:type="character" w:customStyle="1" w:styleId="Ttulo1Car">
+    <w:name w:val="Título 1 Car"/>
+    <w:basedOn w:val="Fuentedeprrafopredeter"/>
+    <w:link w:val="Ttulo1"/>
+    <w:uiPriority w:val="9"/>
+    <w:rsid w:val="00361128"/>
+    <w:rPr>
+      <w:rFonts w:ascii="Times New Roman" w:eastAsia="Times New Roman" w:hAnsi="Times New Roman" w:cs="Times New Roman"/>
+      <w:b/>
+      <w:bCs/>
+      <w:kern w:val="36"/>
+      <w:sz w:val="48"/>
+      <w:szCs w:val="48"/>
+      <w:lang w:val="es-CO" w:eastAsia="es-CO"/>
+    </w:rPr>
+  </w:style>
+  <w:style w:type="character" w:styleId="CitaHTML">
+    <w:name w:val="HTML Cite"/>
     <w:basedOn w:val="Fuentedeprrafopredeter"/>
     <w:uiPriority w:val="99"/>
     <w:semiHidden/>
     <w:unhideWhenUsed/>
-    <w:rsid w:val="00D0461A"/>
+    <w:rsid w:val="00361128"/>
     <w:rPr>
-      <w:sz w:val="16"/>
-      <w:szCs w:val="16"/>
+      <w:i/>
+      <w:iCs/>
     </w:rPr>
   </w:style>
-  <w:style w:type="paragraph" w:styleId="Textocomentario">
-    <w:name w:val="annotation text"/>
-    <w:basedOn w:val="Normal"/>
-    <w:link w:val="TextocomentarioCar"/>
-    <w:uiPriority w:val="99"/>
-    <w:semiHidden/>
-    <w:unhideWhenUsed/>
-    <w:rsid w:val="00D0461A"/>
-    <w:rPr>
-      <w:sz w:val="20"/>
-      <w:szCs w:val="20"/>
-    </w:rPr>
+  <w:style w:type="character" w:customStyle="1" w:styleId="fn">
+    <w:name w:val="fn"/>
+    <w:basedOn w:val="Fuentedeprrafopredeter"/>
+    <w:rsid w:val="00361128"/>
   </w:style>
-  <w:style w:type="character" w:customStyle="1" w:styleId="TextocomentarioCar">
-    <w:name w:val="Texto comentario Car"/>
+  <w:style w:type="character" w:customStyle="1" w:styleId="provider">
+    <w:name w:val="provider"/>
     <w:basedOn w:val="Fuentedeprrafopredeter"/>
-    <w:link w:val="Textocomentario"/>
-    <w:uiPriority w:val="99"/>
-    <w:semiHidden/>
-    <w:rsid w:val="00D0461A"/>
-    <w:rPr>
-      <w:sz w:val="20"/>
-      <w:szCs w:val="20"/>
-    </w:rPr>
-  </w:style>
-  <w:style w:type="paragraph" w:styleId="Textodeglobo">
-    <w:name w:val="Balloon Text"/>
-    <w:basedOn w:val="Normal"/>
-    <w:link w:val="TextodegloboCar"/>
-    <w:uiPriority w:val="99"/>
-    <w:semiHidden/>
-    <w:unhideWhenUsed/>
-    <w:rsid w:val="00D0461A"/>
-    <w:rPr>
-      <w:rFonts w:ascii="Tahoma" w:hAnsi="Tahoma" w:cs="Tahoma"/>
-      <w:sz w:val="16"/>
-      <w:szCs w:val="16"/>
-    </w:rPr>
-  </w:style>
-  <w:style w:type="character" w:customStyle="1" w:styleId="TextodegloboCar">
-    <w:name w:val="Texto de globo Car"/>
-    <w:basedOn w:val="Fuentedeprrafopredeter"/>
-    <w:link w:val="Textodeglobo"/>
-    <w:uiPriority w:val="99"/>
-    <w:semiHidden/>
-    <w:rsid w:val="00D0461A"/>
-    <w:rPr>
-      <w:rFonts w:ascii="Tahoma" w:hAnsi="Tahoma" w:cs="Tahoma"/>
-      <w:sz w:val="16"/>
-      <w:szCs w:val="16"/>
-    </w:rPr>
+    <w:rsid w:val="00361128"/>
   </w:style>
 </w:styles>
 </file>
@@ -3124,6 +6449,28 @@
   <w:style w:type="paragraph" w:default="1" w:styleId="Normal">
     <w:name w:val="Normal"/>
     <w:qFormat/>
+    <w:rsid w:val="000D53EA"/>
+  </w:style>
+  <w:style w:type="paragraph" w:styleId="Ttulo1">
+    <w:name w:val="heading 1"/>
+    <w:basedOn w:val="Normal"/>
+    <w:link w:val="Ttulo1Car"/>
+    <w:uiPriority w:val="9"/>
+    <w:qFormat/>
+    <w:rsid w:val="00361128"/>
+    <w:pPr>
+      <w:spacing w:before="100" w:beforeAutospacing="1" w:after="100" w:afterAutospacing="1"/>
+      <w:outlineLvl w:val="0"/>
+    </w:pPr>
+    <w:rPr>
+      <w:rFonts w:ascii="Times New Roman" w:eastAsia="Times New Roman" w:hAnsi="Times New Roman" w:cs="Times New Roman"/>
+      <w:b/>
+      <w:bCs/>
+      <w:kern w:val="36"/>
+      <w:sz w:val="48"/>
+      <w:szCs w:val="48"/>
+      <w:lang w:val="es-CO" w:eastAsia="es-CO"/>
+    </w:rPr>
   </w:style>
   <w:style w:type="character" w:default="1" w:styleId="Fuentedeprrafopredeter">
     <w:name w:val="Default Paragraph Font"/>
@@ -3179,69 +6526,84 @@
       <w:contextualSpacing/>
     </w:pPr>
   </w:style>
-  <w:style w:type="character" w:styleId="Refdecomentario">
-    <w:name w:val="annotation reference"/>
+  <w:style w:type="paragraph" w:styleId="NormalWeb">
+    <w:name w:val="Normal (Web)"/>
+    <w:basedOn w:val="Normal"/>
+    <w:uiPriority w:val="99"/>
+    <w:unhideWhenUsed/>
+    <w:rsid w:val="006011F0"/>
+    <w:pPr>
+      <w:spacing w:before="100" w:beforeAutospacing="1" w:after="100" w:afterAutospacing="1"/>
+    </w:pPr>
+    <w:rPr>
+      <w:rFonts w:ascii="Times New Roman" w:eastAsia="Times New Roman" w:hAnsi="Times New Roman" w:cs="Times New Roman"/>
+      <w:lang w:val="es-CO" w:eastAsia="es-CO"/>
+    </w:rPr>
+  </w:style>
+  <w:style w:type="character" w:customStyle="1" w:styleId="apple-converted-space">
+    <w:name w:val="apple-converted-space"/>
+    <w:basedOn w:val="Fuentedeprrafopredeter"/>
+    <w:rsid w:val="006011F0"/>
+  </w:style>
+  <w:style w:type="character" w:styleId="Textoennegrita">
+    <w:name w:val="Strong"/>
+    <w:basedOn w:val="Fuentedeprrafopredeter"/>
+    <w:uiPriority w:val="22"/>
+    <w:qFormat/>
+    <w:rsid w:val="006011F0"/>
+    <w:rPr>
+      <w:b/>
+      <w:bCs/>
+    </w:rPr>
+  </w:style>
+  <w:style w:type="character" w:styleId="Hipervnculo">
+    <w:name w:val="Hyperlink"/>
+    <w:basedOn w:val="Fuentedeprrafopredeter"/>
+    <w:uiPriority w:val="99"/>
+    <w:unhideWhenUsed/>
+    <w:rsid w:val="006011F0"/>
+    <w:rPr>
+      <w:color w:val="0000FF"/>
+      <w:u w:val="single"/>
+    </w:rPr>
+  </w:style>
+  <w:style w:type="character" w:customStyle="1" w:styleId="Ttulo1Car">
+    <w:name w:val="Título 1 Car"/>
+    <w:basedOn w:val="Fuentedeprrafopredeter"/>
+    <w:link w:val="Ttulo1"/>
+    <w:uiPriority w:val="9"/>
+    <w:rsid w:val="00361128"/>
+    <w:rPr>
+      <w:rFonts w:ascii="Times New Roman" w:eastAsia="Times New Roman" w:hAnsi="Times New Roman" w:cs="Times New Roman"/>
+      <w:b/>
+      <w:bCs/>
+      <w:kern w:val="36"/>
+      <w:sz w:val="48"/>
+      <w:szCs w:val="48"/>
+      <w:lang w:val="es-CO" w:eastAsia="es-CO"/>
+    </w:rPr>
+  </w:style>
+  <w:style w:type="character" w:styleId="CitaHTML">
+    <w:name w:val="HTML Cite"/>
     <w:basedOn w:val="Fuentedeprrafopredeter"/>
     <w:uiPriority w:val="99"/>
     <w:semiHidden/>
     <w:unhideWhenUsed/>
-    <w:rsid w:val="00D0461A"/>
+    <w:rsid w:val="00361128"/>
     <w:rPr>
-      <w:sz w:val="16"/>
-      <w:szCs w:val="16"/>
+      <w:i/>
+      <w:iCs/>
     </w:rPr>
   </w:style>
-  <w:style w:type="paragraph" w:styleId="Textocomentario">
-    <w:name w:val="annotation text"/>
-    <w:basedOn w:val="Normal"/>
-    <w:link w:val="TextocomentarioCar"/>
-    <w:uiPriority w:val="99"/>
-    <w:semiHidden/>
-    <w:unhideWhenUsed/>
-    <w:rsid w:val="00D0461A"/>
-    <w:rPr>
-      <w:sz w:val="20"/>
-      <w:szCs w:val="20"/>
-    </w:rPr>
+  <w:style w:type="character" w:customStyle="1" w:styleId="fn">
+    <w:name w:val="fn"/>
+    <w:basedOn w:val="Fuentedeprrafopredeter"/>
+    <w:rsid w:val="00361128"/>
   </w:style>
-  <w:style w:type="character" w:customStyle="1" w:styleId="TextocomentarioCar">
-    <w:name w:val="Texto comentario Car"/>
+  <w:style w:type="character" w:customStyle="1" w:styleId="provider">
+    <w:name w:val="provider"/>
     <w:basedOn w:val="Fuentedeprrafopredeter"/>
-    <w:link w:val="Textocomentario"/>
-    <w:uiPriority w:val="99"/>
-    <w:semiHidden/>
-    <w:rsid w:val="00D0461A"/>
-    <w:rPr>
-      <w:sz w:val="20"/>
-      <w:szCs w:val="20"/>
-    </w:rPr>
-  </w:style>
-  <w:style w:type="paragraph" w:styleId="Textodeglobo">
-    <w:name w:val="Balloon Text"/>
-    <w:basedOn w:val="Normal"/>
-    <w:link w:val="TextodegloboCar"/>
-    <w:uiPriority w:val="99"/>
-    <w:semiHidden/>
-    <w:unhideWhenUsed/>
-    <w:rsid w:val="00D0461A"/>
-    <w:rPr>
-      <w:rFonts w:ascii="Tahoma" w:hAnsi="Tahoma" w:cs="Tahoma"/>
-      <w:sz w:val="16"/>
-      <w:szCs w:val="16"/>
-    </w:rPr>
-  </w:style>
-  <w:style w:type="character" w:customStyle="1" w:styleId="TextodegloboCar">
-    <w:name w:val="Texto de globo Car"/>
-    <w:basedOn w:val="Fuentedeprrafopredeter"/>
-    <w:link w:val="Textodeglobo"/>
-    <w:uiPriority w:val="99"/>
-    <w:semiHidden/>
-    <w:rsid w:val="00D0461A"/>
-    <w:rPr>
-      <w:rFonts w:ascii="Tahoma" w:hAnsi="Tahoma" w:cs="Tahoma"/>
-      <w:sz w:val="16"/>
-      <w:szCs w:val="16"/>
-    </w:rPr>
+    <w:rsid w:val="00361128"/>
   </w:style>
 </w:styles>
 </file>
@@ -3564,4 +6926,16 @@
   </a:objectDefaults>
   <a:extraClrSchemeLst/>
 </a:theme>
+</file>
+
+<file path=customXml/item1.xml><?xml version="1.0" encoding="utf-8"?>
+<b:Sources xmlns:b="http://schemas.openxmlformats.org/officeDocument/2006/bibliography" xmlns="http://schemas.openxmlformats.org/officeDocument/2006/bibliography" SelectedStyle="\APA.XSL" StyleName="APA"/>
+</file>
+
+<file path=customXml/itemProps1.xml><?xml version="1.0" encoding="utf-8"?>
+<ds:datastoreItem xmlns:ds="http://schemas.openxmlformats.org/officeDocument/2006/customXml" ds:itemID="{4CACCFB6-BA0A-4318-9497-44A4DCBACC33}">
+  <ds:schemaRefs>
+    <ds:schemaRef ds:uri="http://schemas.openxmlformats.org/officeDocument/2006/bibliography"/>
+  </ds:schemaRefs>
+</ds:datastoreItem>
 </file>
--- a/fuentes/contenidos/grado08/guion01/CN_08_01_CO_REC70.docx
+++ b/fuentes/contenidos/grado08/guion01/CN_08_01_CO_REC70.docx
@@ -2389,7 +2389,7 @@
                 <w:rFonts w:ascii="Arial" w:hAnsi="Arial" w:cs="Arial"/>
                 <w:lang w:val="es-ES_tradnl"/>
               </w:rPr>
-              <w:t>Conforman encéfalo y médula espinal</w:t>
+              <w:t>Integran la información y elaboran respuestas</w:t>
             </w:r>
           </w:p>
         </w:tc>
@@ -2593,21 +2593,7 @@
                 <w:rFonts w:ascii="Arial" w:hAnsi="Arial" w:cs="Arial"/>
                 <w:lang w:val="es-ES_tradnl"/>
               </w:rPr>
-              <w:t>Lleva</w:t>
-            </w:r>
-            <w:r>
-              <w:rPr>
-                <w:rFonts w:ascii="Arial" w:hAnsi="Arial" w:cs="Arial"/>
-                <w:lang w:val="es-ES_tradnl"/>
-              </w:rPr>
-              <w:t>n</w:t>
-            </w:r>
-            <w:r>
-              <w:rPr>
-                <w:rFonts w:ascii="Arial" w:hAnsi="Arial" w:cs="Arial"/>
-                <w:lang w:val="es-ES_tradnl"/>
-              </w:rPr>
-              <w:t xml:space="preserve"> la respuesta a un tejido que la ejecute</w:t>
+              <w:t>Llevan la respuesta a un tejido que la ejecute</w:t>
             </w:r>
           </w:p>
         </w:tc>
